--- a/00.Document/02.프리프로덕션/01.기획서/[컨텐츠]1챕터_기획_180415_차정현v0.7.docx
+++ b/00.Document/02.프리프로덕션/01.기획서/[컨텐츠]1챕터_기획_180415_차정현v0.7.docx
@@ -1,6 +1,6 @@
 
 <file path=word/document.xml><?xml version="1.0" encoding="utf-8"?>
-<w:document xmlns:wpc="http://schemas.microsoft.com/office/word/2010/wordprocessingCanvas" xmlns:cx="http://schemas.microsoft.com/office/drawing/2014/chartex" xmlns:mc="http://schemas.openxmlformats.org/markup-compatibility/2006" xmlns:o="urn:schemas-microsoft-com:office:office" xmlns:r="http://schemas.openxmlformats.org/officeDocument/2006/relationships" xmlns:m="http://schemas.openxmlformats.org/officeDocument/2006/math" xmlns:v="urn:schemas-microsoft-com:vml" xmlns:wp14="http://schemas.microsoft.com/office/word/2010/wordprocessingDrawing" xmlns:wp="http://schemas.openxmlformats.org/drawingml/2006/wordprocessingDrawing" xmlns:w10="urn:schemas-microsoft-com:office:word" xmlns:w="http://schemas.openxmlformats.org/wordprocessingml/2006/main" xmlns:w14="http://schemas.microsoft.com/office/word/2010/wordml" xmlns:w15="http://schemas.microsoft.com/office/word/2012/wordml" xmlns:w16se="http://schemas.microsoft.com/office/word/2015/wordml/symex" xmlns:wpg="http://schemas.microsoft.com/office/word/2010/wordprocessingGroup" xmlns:wpi="http://schemas.microsoft.com/office/word/2010/wordprocessingInk" xmlns:wne="http://schemas.microsoft.com/office/word/2006/wordml" xmlns:wps="http://schemas.microsoft.com/office/word/2010/wordprocessingShape" mc:Ignorable="w14 w15 w16se wp14">
+<w:document xmlns:wpc="http://schemas.microsoft.com/office/word/2010/wordprocessingCanvas" xmlns:cx="http://schemas.microsoft.com/office/drawing/2014/chartex" xmlns:cx1="http://schemas.microsoft.com/office/drawing/2015/9/8/chartex" xmlns:cx2="http://schemas.microsoft.com/office/drawing/2015/10/21/chartex" xmlns:cx3="http://schemas.microsoft.com/office/drawing/2016/5/9/chartex" xmlns:cx4="http://schemas.microsoft.com/office/drawing/2016/5/10/chartex" xmlns:cx5="http://schemas.microsoft.com/office/drawing/2016/5/11/chartex" xmlns:cx6="http://schemas.microsoft.com/office/drawing/2016/5/12/chartex" xmlns:cx7="http://schemas.microsoft.com/office/drawing/2016/5/13/chartex" xmlns:cx8="http://schemas.microsoft.com/office/drawing/2016/5/14/chartex" xmlns:mc="http://schemas.openxmlformats.org/markup-compatibility/2006" xmlns:aink="http://schemas.microsoft.com/office/drawing/2016/ink" xmlns:am3d="http://schemas.microsoft.com/office/drawing/2017/model3d" xmlns:o="urn:schemas-microsoft-com:office:office" xmlns:r="http://schemas.openxmlformats.org/officeDocument/2006/relationships" xmlns:m="http://schemas.openxmlformats.org/officeDocument/2006/math" xmlns:v="urn:schemas-microsoft-com:vml" xmlns:wp14="http://schemas.microsoft.com/office/word/2010/wordprocessingDrawing" xmlns:wp="http://schemas.openxmlformats.org/drawingml/2006/wordprocessingDrawing" xmlns:w10="urn:schemas-microsoft-com:office:word" xmlns:w="http://schemas.openxmlformats.org/wordprocessingml/2006/main" xmlns:w14="http://schemas.microsoft.com/office/word/2010/wordml" xmlns:w15="http://schemas.microsoft.com/office/word/2012/wordml" xmlns:w16cid="http://schemas.microsoft.com/office/word/2016/wordml/cid" xmlns:w16se="http://schemas.microsoft.com/office/word/2015/wordml/symex" xmlns:wpg="http://schemas.microsoft.com/office/word/2010/wordprocessingGroup" xmlns:wpi="http://schemas.microsoft.com/office/word/2010/wordprocessingInk" xmlns:wne="http://schemas.microsoft.com/office/word/2006/wordml" xmlns:wps="http://schemas.microsoft.com/office/word/2010/wordprocessingShape" mc:Ignorable="w14 w15 w16se w16cid wp14">
   <w:body>
     <w:p>
       <w:pPr>
@@ -44,7 +44,23 @@
           <w:b/>
           <w:sz w:val="72"/>
         </w:rPr>
-        <w:t xml:space="preserve">elcome To The House </w:t>
+        <w:t xml:space="preserve">elcome </w:t>
+      </w:r>
+      <w:proofErr w:type="gramStart"/>
+      <w:r>
+        <w:rPr>
+          <w:b/>
+          <w:sz w:val="72"/>
+        </w:rPr>
+        <w:t>To</w:t>
+      </w:r>
+      <w:proofErr w:type="gramEnd"/>
+      <w:r>
+        <w:rPr>
+          <w:b/>
+          <w:sz w:val="72"/>
+        </w:rPr>
+        <w:t xml:space="preserve"> The House </w:t>
       </w:r>
     </w:p>
     <w:p>
@@ -58,8 +74,6 @@
           <w:sz w:val="72"/>
         </w:rPr>
       </w:pPr>
-      <w:bookmarkStart w:id="0" w:name="_GoBack"/>
-      <w:bookmarkEnd w:id="0"/>
       <w:r>
         <w:rPr>
           <w:rFonts w:hint="eastAsia"/>
@@ -971,14 +985,13 @@
           <w:r>
             <w:fldChar w:fldCharType="separate"/>
           </w:r>
-          <w:hyperlink w:anchor="_Toc511036407" w:history="1">
+          <w:hyperlink w:anchor="_Toc512271305" w:history="1">
             <w:r>
               <w:rPr>
                 <w:rStyle w:val="a9"/>
-                <w:b/>
-                <w:noProof/>
-              </w:rPr>
-              <w:t>1. 제목</w:t>
+                <w:noProof/>
+              </w:rPr>
+              <w:t>1. 컨텐츠 기획서</w:t>
             </w:r>
             <w:r>
               <w:rPr>
@@ -999,7 +1012,7 @@
                 <w:noProof/>
                 <w:webHidden/>
               </w:rPr>
-              <w:instrText xml:space="preserve"> PAGEREF _Toc511036407 \h </w:instrText>
+              <w:instrText xml:space="preserve"> PAGEREF _Toc512271305 \h </w:instrText>
             </w:r>
             <w:r>
               <w:rPr>
@@ -1019,7 +1032,7 @@
                 <w:noProof/>
                 <w:webHidden/>
               </w:rPr>
-              <w:t>4</w:t>
+              <w:t>5</w:t>
             </w:r>
             <w:r>
               <w:rPr>
@@ -1043,13 +1056,13 @@
               <w:sz w:val="20"/>
             </w:rPr>
           </w:pPr>
-          <w:hyperlink w:anchor="_Toc511036408" w:history="1">
+          <w:hyperlink w:anchor="_Toc512271306" w:history="1">
             <w:r>
               <w:rPr>
                 <w:rStyle w:val="a9"/>
                 <w:noProof/>
               </w:rPr>
-              <w:t>1.1. 내용1</w:t>
+              <w:t>1.1. 제약사항</w:t>
             </w:r>
             <w:r>
               <w:rPr>
@@ -1070,7 +1083,7 @@
                 <w:noProof/>
                 <w:webHidden/>
               </w:rPr>
-              <w:instrText xml:space="preserve"> PAGEREF _Toc511036408 \h </w:instrText>
+              <w:instrText xml:space="preserve"> PAGEREF _Toc512271306 \h </w:instrText>
             </w:r>
             <w:r>
               <w:rPr>
@@ -1090,7 +1103,7 @@
                 <w:noProof/>
                 <w:webHidden/>
               </w:rPr>
-              <w:t>4</w:t>
+              <w:t>5</w:t>
             </w:r>
             <w:r>
               <w:rPr>
@@ -1114,13 +1127,13 @@
               <w:sz w:val="20"/>
             </w:rPr>
           </w:pPr>
-          <w:hyperlink w:anchor="_Toc511036409" w:history="1">
+          <w:hyperlink w:anchor="_Toc512271307" w:history="1">
             <w:r>
               <w:rPr>
                 <w:rStyle w:val="a9"/>
                 <w:noProof/>
               </w:rPr>
-              <w:t>1.2. 내용2</w:t>
+              <w:t>1.2. 컨텐츠 기획으로서 고려해야 할 사항</w:t>
             </w:r>
             <w:r>
               <w:rPr>
@@ -1141,7 +1154,7 @@
                 <w:noProof/>
                 <w:webHidden/>
               </w:rPr>
-              <w:instrText xml:space="preserve"> PAGEREF _Toc511036409 \h </w:instrText>
+              <w:instrText xml:space="preserve"> PAGEREF _Toc512271307 \h </w:instrText>
             </w:r>
             <w:r>
               <w:rPr>
@@ -1161,7 +1174,7 @@
                 <w:noProof/>
                 <w:webHidden/>
               </w:rPr>
-              <w:t>4</w:t>
+              <w:t>5</w:t>
             </w:r>
             <w:r>
               <w:rPr>
@@ -1185,13 +1198,13 @@
               <w:sz w:val="20"/>
             </w:rPr>
           </w:pPr>
-          <w:hyperlink w:anchor="_Toc511036410" w:history="1">
+          <w:hyperlink w:anchor="_Toc512271308" w:history="1">
             <w:r>
               <w:rPr>
                 <w:rStyle w:val="a9"/>
                 <w:noProof/>
               </w:rPr>
-              <w:t>1.3. 내용3</w:t>
+              <w:t>1.3. 1챕터 플로우 차트</w:t>
             </w:r>
             <w:r>
               <w:rPr>
@@ -1212,7 +1225,7 @@
                 <w:noProof/>
                 <w:webHidden/>
               </w:rPr>
-              <w:instrText xml:space="preserve"> PAGEREF _Toc511036410 \h </w:instrText>
+              <w:instrText xml:space="preserve"> PAGEREF _Toc512271308 \h </w:instrText>
             </w:r>
             <w:r>
               <w:rPr>
@@ -1232,7 +1245,149 @@
                 <w:noProof/>
                 <w:webHidden/>
               </w:rPr>
-              <w:t>4</w:t>
+              <w:t>5</w:t>
+            </w:r>
+            <w:r>
+              <w:rPr>
+                <w:noProof/>
+                <w:webHidden/>
+              </w:rPr>
+              <w:fldChar w:fldCharType="end"/>
+            </w:r>
+          </w:hyperlink>
+        </w:p>
+        <w:p>
+          <w:pPr>
+            <w:pStyle w:val="21"/>
+            <w:tabs>
+              <w:tab w:val="right" w:leader="dot" w:pos="10456"/>
+            </w:tabs>
+            <w:ind w:left="440"/>
+            <w:rPr>
+              <w:rFonts w:asciiTheme="minorHAnsi" w:eastAsiaTheme="minorEastAsia"/>
+              <w:noProof/>
+              <w:sz w:val="20"/>
+            </w:rPr>
+          </w:pPr>
+          <w:hyperlink w:anchor="_Toc512271309" w:history="1">
+            <w:r>
+              <w:rPr>
+                <w:rStyle w:val="a9"/>
+                <w:noProof/>
+              </w:rPr>
+              <w:t>1.4. 1챕터 전체 기획 의도</w:t>
+            </w:r>
+            <w:r>
+              <w:rPr>
+                <w:noProof/>
+                <w:webHidden/>
+              </w:rPr>
+              <w:tab/>
+            </w:r>
+            <w:r>
+              <w:rPr>
+                <w:noProof/>
+                <w:webHidden/>
+              </w:rPr>
+              <w:fldChar w:fldCharType="begin"/>
+            </w:r>
+            <w:r>
+              <w:rPr>
+                <w:noProof/>
+                <w:webHidden/>
+              </w:rPr>
+              <w:instrText xml:space="preserve"> PAGEREF _Toc512271309 \h </w:instrText>
+            </w:r>
+            <w:r>
+              <w:rPr>
+                <w:noProof/>
+                <w:webHidden/>
+              </w:rPr>
+            </w:r>
+            <w:r>
+              <w:rPr>
+                <w:noProof/>
+                <w:webHidden/>
+              </w:rPr>
+              <w:fldChar w:fldCharType="separate"/>
+            </w:r>
+            <w:r>
+              <w:rPr>
+                <w:noProof/>
+                <w:webHidden/>
+              </w:rPr>
+              <w:t>6</w:t>
+            </w:r>
+            <w:r>
+              <w:rPr>
+                <w:noProof/>
+                <w:webHidden/>
+              </w:rPr>
+              <w:fldChar w:fldCharType="end"/>
+            </w:r>
+          </w:hyperlink>
+        </w:p>
+        <w:p>
+          <w:pPr>
+            <w:pStyle w:val="21"/>
+            <w:tabs>
+              <w:tab w:val="right" w:leader="dot" w:pos="10456"/>
+            </w:tabs>
+            <w:ind w:left="440"/>
+            <w:rPr>
+              <w:rFonts w:asciiTheme="minorHAnsi" w:eastAsiaTheme="minorEastAsia"/>
+              <w:noProof/>
+              <w:sz w:val="20"/>
+            </w:rPr>
+          </w:pPr>
+          <w:hyperlink w:anchor="_Toc512271310" w:history="1">
+            <w:r>
+              <w:rPr>
+                <w:rStyle w:val="a9"/>
+                <w:noProof/>
+              </w:rPr>
+              <w:t>1.5. 1챕터 문제 세부 기획 의도</w:t>
+            </w:r>
+            <w:r>
+              <w:rPr>
+                <w:noProof/>
+                <w:webHidden/>
+              </w:rPr>
+              <w:tab/>
+            </w:r>
+            <w:r>
+              <w:rPr>
+                <w:noProof/>
+                <w:webHidden/>
+              </w:rPr>
+              <w:fldChar w:fldCharType="begin"/>
+            </w:r>
+            <w:r>
+              <w:rPr>
+                <w:noProof/>
+                <w:webHidden/>
+              </w:rPr>
+              <w:instrText xml:space="preserve"> PAGEREF _Toc512271310 \h </w:instrText>
+            </w:r>
+            <w:r>
+              <w:rPr>
+                <w:noProof/>
+                <w:webHidden/>
+              </w:rPr>
+            </w:r>
+            <w:r>
+              <w:rPr>
+                <w:noProof/>
+                <w:webHidden/>
+              </w:rPr>
+              <w:fldChar w:fldCharType="separate"/>
+            </w:r>
+            <w:r>
+              <w:rPr>
+                <w:noProof/>
+                <w:webHidden/>
+              </w:rPr>
+              <w:t>6</w:t>
             </w:r>
             <w:r>
               <w:rPr>
@@ -1255,14 +1410,13 @@
               <w:sz w:val="20"/>
             </w:rPr>
           </w:pPr>
-          <w:hyperlink w:anchor="_Toc511036411" w:history="1">
+          <w:hyperlink w:anchor="_Toc512271311" w:history="1">
             <w:r>
               <w:rPr>
                 <w:rStyle w:val="a9"/>
-                <w:b/>
-                <w:noProof/>
-              </w:rPr>
-              <w:t>2. 제목</w:t>
+                <w:noProof/>
+              </w:rPr>
+              <w:t>2. 1챕터 오브젝트 목록</w:t>
             </w:r>
             <w:r>
               <w:rPr>
@@ -1283,7 +1437,7 @@
                 <w:noProof/>
                 <w:webHidden/>
               </w:rPr>
-              <w:instrText xml:space="preserve"> PAGEREF _Toc511036411 \h </w:instrText>
+              <w:instrText xml:space="preserve"> PAGEREF _Toc512271311 \h </w:instrText>
             </w:r>
             <w:r>
               <w:rPr>
@@ -1303,7 +1457,1426 @@
                 <w:noProof/>
                 <w:webHidden/>
               </w:rPr>
-              <w:t>4</w:t>
+              <w:t>6</w:t>
+            </w:r>
+            <w:r>
+              <w:rPr>
+                <w:noProof/>
+                <w:webHidden/>
+              </w:rPr>
+              <w:fldChar w:fldCharType="end"/>
+            </w:r>
+          </w:hyperlink>
+        </w:p>
+        <w:p>
+          <w:pPr>
+            <w:pStyle w:val="21"/>
+            <w:tabs>
+              <w:tab w:val="right" w:leader="dot" w:pos="10456"/>
+            </w:tabs>
+            <w:ind w:left="440"/>
+            <w:rPr>
+              <w:rFonts w:asciiTheme="minorHAnsi" w:eastAsiaTheme="minorEastAsia"/>
+              <w:noProof/>
+              <w:sz w:val="20"/>
+            </w:rPr>
+          </w:pPr>
+          <w:hyperlink w:anchor="_Toc512271312" w:history="1">
+            <w:r>
+              <w:rPr>
+                <w:rStyle w:val="a9"/>
+                <w:noProof/>
+              </w:rPr>
+              <w:t>2.1. 쓰레기 통 난이도 ★</w:t>
+            </w:r>
+            <w:r>
+              <w:rPr>
+                <w:noProof/>
+                <w:webHidden/>
+              </w:rPr>
+              <w:tab/>
+            </w:r>
+            <w:r>
+              <w:rPr>
+                <w:noProof/>
+                <w:webHidden/>
+              </w:rPr>
+              <w:fldChar w:fldCharType="begin"/>
+            </w:r>
+            <w:r>
+              <w:rPr>
+                <w:noProof/>
+                <w:webHidden/>
+              </w:rPr>
+              <w:instrText xml:space="preserve"> PAGEREF _Toc512271312 \h </w:instrText>
+            </w:r>
+            <w:r>
+              <w:rPr>
+                <w:noProof/>
+                <w:webHidden/>
+              </w:rPr>
+            </w:r>
+            <w:r>
+              <w:rPr>
+                <w:noProof/>
+                <w:webHidden/>
+              </w:rPr>
+              <w:fldChar w:fldCharType="separate"/>
+            </w:r>
+            <w:r>
+              <w:rPr>
+                <w:noProof/>
+                <w:webHidden/>
+              </w:rPr>
+              <w:t>6</w:t>
+            </w:r>
+            <w:r>
+              <w:rPr>
+                <w:noProof/>
+                <w:webHidden/>
+              </w:rPr>
+              <w:fldChar w:fldCharType="end"/>
+            </w:r>
+          </w:hyperlink>
+        </w:p>
+        <w:p>
+          <w:pPr>
+            <w:pStyle w:val="21"/>
+            <w:tabs>
+              <w:tab w:val="right" w:leader="dot" w:pos="10456"/>
+            </w:tabs>
+            <w:ind w:left="440"/>
+            <w:rPr>
+              <w:rFonts w:asciiTheme="minorHAnsi" w:eastAsiaTheme="minorEastAsia"/>
+              <w:noProof/>
+              <w:sz w:val="20"/>
+            </w:rPr>
+          </w:pPr>
+          <w:hyperlink w:anchor="_Toc512271313" w:history="1">
+            <w:r>
+              <w:rPr>
+                <w:rStyle w:val="a9"/>
+                <w:noProof/>
+              </w:rPr>
+              <w:t>2.2. 간이 서랍장 난이도 ★☆</w:t>
+            </w:r>
+            <w:r>
+              <w:rPr>
+                <w:noProof/>
+                <w:webHidden/>
+              </w:rPr>
+              <w:tab/>
+            </w:r>
+            <w:r>
+              <w:rPr>
+                <w:noProof/>
+                <w:webHidden/>
+              </w:rPr>
+              <w:fldChar w:fldCharType="begin"/>
+            </w:r>
+            <w:r>
+              <w:rPr>
+                <w:noProof/>
+                <w:webHidden/>
+              </w:rPr>
+              <w:instrText xml:space="preserve"> PAGEREF _Toc512271313 \h </w:instrText>
+            </w:r>
+            <w:r>
+              <w:rPr>
+                <w:noProof/>
+                <w:webHidden/>
+              </w:rPr>
+            </w:r>
+            <w:r>
+              <w:rPr>
+                <w:noProof/>
+                <w:webHidden/>
+              </w:rPr>
+              <w:fldChar w:fldCharType="separate"/>
+            </w:r>
+            <w:r>
+              <w:rPr>
+                <w:noProof/>
+                <w:webHidden/>
+              </w:rPr>
+              <w:t>7</w:t>
+            </w:r>
+            <w:r>
+              <w:rPr>
+                <w:noProof/>
+                <w:webHidden/>
+              </w:rPr>
+              <w:fldChar w:fldCharType="end"/>
+            </w:r>
+          </w:hyperlink>
+        </w:p>
+        <w:p>
+          <w:pPr>
+            <w:pStyle w:val="21"/>
+            <w:tabs>
+              <w:tab w:val="right" w:leader="dot" w:pos="10456"/>
+            </w:tabs>
+            <w:ind w:left="440"/>
+            <w:rPr>
+              <w:rFonts w:asciiTheme="minorHAnsi" w:eastAsiaTheme="minorEastAsia"/>
+              <w:noProof/>
+              <w:sz w:val="20"/>
+            </w:rPr>
+          </w:pPr>
+          <w:hyperlink w:anchor="_Toc512271314" w:history="1">
+            <w:r>
+              <w:rPr>
+                <w:rStyle w:val="a9"/>
+                <w:noProof/>
+              </w:rPr>
+              <w:t>2.3. 액자 뒷편 난이도 ★</w:t>
+            </w:r>
+            <w:r>
+              <w:rPr>
+                <w:noProof/>
+                <w:webHidden/>
+              </w:rPr>
+              <w:tab/>
+            </w:r>
+            <w:r>
+              <w:rPr>
+                <w:noProof/>
+                <w:webHidden/>
+              </w:rPr>
+              <w:fldChar w:fldCharType="begin"/>
+            </w:r>
+            <w:r>
+              <w:rPr>
+                <w:noProof/>
+                <w:webHidden/>
+              </w:rPr>
+              <w:instrText xml:space="preserve"> PAGEREF _Toc512271314 \h </w:instrText>
+            </w:r>
+            <w:r>
+              <w:rPr>
+                <w:noProof/>
+                <w:webHidden/>
+              </w:rPr>
+            </w:r>
+            <w:r>
+              <w:rPr>
+                <w:noProof/>
+                <w:webHidden/>
+              </w:rPr>
+              <w:fldChar w:fldCharType="separate"/>
+            </w:r>
+            <w:r>
+              <w:rPr>
+                <w:noProof/>
+                <w:webHidden/>
+              </w:rPr>
+              <w:t>7</w:t>
+            </w:r>
+            <w:r>
+              <w:rPr>
+                <w:noProof/>
+                <w:webHidden/>
+              </w:rPr>
+              <w:fldChar w:fldCharType="end"/>
+            </w:r>
+          </w:hyperlink>
+        </w:p>
+        <w:p>
+          <w:pPr>
+            <w:pStyle w:val="21"/>
+            <w:tabs>
+              <w:tab w:val="right" w:leader="dot" w:pos="10456"/>
+            </w:tabs>
+            <w:ind w:left="440"/>
+            <w:rPr>
+              <w:rFonts w:asciiTheme="minorHAnsi" w:eastAsiaTheme="minorEastAsia"/>
+              <w:noProof/>
+              <w:sz w:val="20"/>
+            </w:rPr>
+          </w:pPr>
+          <w:hyperlink w:anchor="_Toc512271315" w:history="1">
+            <w:r>
+              <w:rPr>
+                <w:rStyle w:val="a9"/>
+                <w:noProof/>
+              </w:rPr>
+              <w:t>2.4. 서랍장 난이도 ★★☆</w:t>
+            </w:r>
+            <w:r>
+              <w:rPr>
+                <w:noProof/>
+                <w:webHidden/>
+              </w:rPr>
+              <w:tab/>
+            </w:r>
+            <w:r>
+              <w:rPr>
+                <w:noProof/>
+                <w:webHidden/>
+              </w:rPr>
+              <w:fldChar w:fldCharType="begin"/>
+            </w:r>
+            <w:r>
+              <w:rPr>
+                <w:noProof/>
+                <w:webHidden/>
+              </w:rPr>
+              <w:instrText xml:space="preserve"> PAGEREF _Toc512271315 \h </w:instrText>
+            </w:r>
+            <w:r>
+              <w:rPr>
+                <w:noProof/>
+                <w:webHidden/>
+              </w:rPr>
+            </w:r>
+            <w:r>
+              <w:rPr>
+                <w:noProof/>
+                <w:webHidden/>
+              </w:rPr>
+              <w:fldChar w:fldCharType="separate"/>
+            </w:r>
+            <w:r>
+              <w:rPr>
+                <w:noProof/>
+                <w:webHidden/>
+              </w:rPr>
+              <w:t>8</w:t>
+            </w:r>
+            <w:r>
+              <w:rPr>
+                <w:noProof/>
+                <w:webHidden/>
+              </w:rPr>
+              <w:fldChar w:fldCharType="end"/>
+            </w:r>
+          </w:hyperlink>
+        </w:p>
+        <w:p>
+          <w:pPr>
+            <w:pStyle w:val="21"/>
+            <w:tabs>
+              <w:tab w:val="right" w:leader="dot" w:pos="10456"/>
+            </w:tabs>
+            <w:ind w:left="440"/>
+            <w:rPr>
+              <w:rFonts w:asciiTheme="minorHAnsi" w:eastAsiaTheme="minorEastAsia"/>
+              <w:noProof/>
+              <w:sz w:val="20"/>
+            </w:rPr>
+          </w:pPr>
+          <w:hyperlink w:anchor="_Toc512271316" w:history="1">
+            <w:r>
+              <w:rPr>
+                <w:rStyle w:val="a9"/>
+                <w:noProof/>
+              </w:rPr>
+              <w:t>2.5. 옷장</w:t>
+            </w:r>
+            <w:r>
+              <w:rPr>
+                <w:noProof/>
+                <w:webHidden/>
+              </w:rPr>
+              <w:tab/>
+            </w:r>
+            <w:r>
+              <w:rPr>
+                <w:noProof/>
+                <w:webHidden/>
+              </w:rPr>
+              <w:fldChar w:fldCharType="begin"/>
+            </w:r>
+            <w:r>
+              <w:rPr>
+                <w:noProof/>
+                <w:webHidden/>
+              </w:rPr>
+              <w:instrText xml:space="preserve"> PAGEREF _Toc512271316 \h </w:instrText>
+            </w:r>
+            <w:r>
+              <w:rPr>
+                <w:noProof/>
+                <w:webHidden/>
+              </w:rPr>
+            </w:r>
+            <w:r>
+              <w:rPr>
+                <w:noProof/>
+                <w:webHidden/>
+              </w:rPr>
+              <w:fldChar w:fldCharType="separate"/>
+            </w:r>
+            <w:r>
+              <w:rPr>
+                <w:noProof/>
+                <w:webHidden/>
+              </w:rPr>
+              <w:t>9</w:t>
+            </w:r>
+            <w:r>
+              <w:rPr>
+                <w:noProof/>
+                <w:webHidden/>
+              </w:rPr>
+              <w:fldChar w:fldCharType="end"/>
+            </w:r>
+          </w:hyperlink>
+        </w:p>
+        <w:p>
+          <w:pPr>
+            <w:pStyle w:val="21"/>
+            <w:tabs>
+              <w:tab w:val="right" w:leader="dot" w:pos="10456"/>
+            </w:tabs>
+            <w:ind w:left="440"/>
+            <w:rPr>
+              <w:rFonts w:asciiTheme="minorHAnsi" w:eastAsiaTheme="minorEastAsia"/>
+              <w:noProof/>
+              <w:sz w:val="20"/>
+            </w:rPr>
+          </w:pPr>
+          <w:hyperlink w:anchor="_Toc512271317" w:history="1">
+            <w:r>
+              <w:rPr>
+                <w:rStyle w:val="a9"/>
+                <w:noProof/>
+              </w:rPr>
+              <w:t>2.6. 침대</w:t>
+            </w:r>
+            <w:r>
+              <w:rPr>
+                <w:noProof/>
+                <w:webHidden/>
+              </w:rPr>
+              <w:tab/>
+            </w:r>
+            <w:r>
+              <w:rPr>
+                <w:noProof/>
+                <w:webHidden/>
+              </w:rPr>
+              <w:fldChar w:fldCharType="begin"/>
+            </w:r>
+            <w:r>
+              <w:rPr>
+                <w:noProof/>
+                <w:webHidden/>
+              </w:rPr>
+              <w:instrText xml:space="preserve"> PAGEREF _Toc512271317 \h </w:instrText>
+            </w:r>
+            <w:r>
+              <w:rPr>
+                <w:noProof/>
+                <w:webHidden/>
+              </w:rPr>
+            </w:r>
+            <w:r>
+              <w:rPr>
+                <w:noProof/>
+                <w:webHidden/>
+              </w:rPr>
+              <w:fldChar w:fldCharType="separate"/>
+            </w:r>
+            <w:r>
+              <w:rPr>
+                <w:noProof/>
+                <w:webHidden/>
+              </w:rPr>
+              <w:t>9</w:t>
+            </w:r>
+            <w:r>
+              <w:rPr>
+                <w:noProof/>
+                <w:webHidden/>
+              </w:rPr>
+              <w:fldChar w:fldCharType="end"/>
+            </w:r>
+          </w:hyperlink>
+        </w:p>
+        <w:p>
+          <w:pPr>
+            <w:pStyle w:val="21"/>
+            <w:tabs>
+              <w:tab w:val="right" w:leader="dot" w:pos="10456"/>
+            </w:tabs>
+            <w:ind w:left="440"/>
+            <w:rPr>
+              <w:rFonts w:asciiTheme="minorHAnsi" w:eastAsiaTheme="minorEastAsia"/>
+              <w:noProof/>
+              <w:sz w:val="20"/>
+            </w:rPr>
+          </w:pPr>
+          <w:hyperlink w:anchor="_Toc512271318" w:history="1">
+            <w:r>
+              <w:rPr>
+                <w:rStyle w:val="a9"/>
+                <w:noProof/>
+              </w:rPr>
+              <w:t>2.7. 탁자</w:t>
+            </w:r>
+            <w:r>
+              <w:rPr>
+                <w:noProof/>
+                <w:webHidden/>
+              </w:rPr>
+              <w:tab/>
+            </w:r>
+            <w:r>
+              <w:rPr>
+                <w:noProof/>
+                <w:webHidden/>
+              </w:rPr>
+              <w:fldChar w:fldCharType="begin"/>
+            </w:r>
+            <w:r>
+              <w:rPr>
+                <w:noProof/>
+                <w:webHidden/>
+              </w:rPr>
+              <w:instrText xml:space="preserve"> PAGEREF _Toc512271318 \h </w:instrText>
+            </w:r>
+            <w:r>
+              <w:rPr>
+                <w:noProof/>
+                <w:webHidden/>
+              </w:rPr>
+            </w:r>
+            <w:r>
+              <w:rPr>
+                <w:noProof/>
+                <w:webHidden/>
+              </w:rPr>
+              <w:fldChar w:fldCharType="separate"/>
+            </w:r>
+            <w:r>
+              <w:rPr>
+                <w:noProof/>
+                <w:webHidden/>
+              </w:rPr>
+              <w:t>9</w:t>
+            </w:r>
+            <w:r>
+              <w:rPr>
+                <w:noProof/>
+                <w:webHidden/>
+              </w:rPr>
+              <w:fldChar w:fldCharType="end"/>
+            </w:r>
+          </w:hyperlink>
+        </w:p>
+        <w:p>
+          <w:pPr>
+            <w:pStyle w:val="21"/>
+            <w:tabs>
+              <w:tab w:val="right" w:leader="dot" w:pos="10456"/>
+            </w:tabs>
+            <w:ind w:left="440"/>
+            <w:rPr>
+              <w:rFonts w:asciiTheme="minorHAnsi" w:eastAsiaTheme="minorEastAsia"/>
+              <w:noProof/>
+              <w:sz w:val="20"/>
+            </w:rPr>
+          </w:pPr>
+          <w:hyperlink w:anchor="_Toc512271319" w:history="1">
+            <w:r>
+              <w:rPr>
+                <w:rStyle w:val="a9"/>
+                <w:noProof/>
+              </w:rPr>
+              <w:t>2.8. 역십자가</w:t>
+            </w:r>
+            <w:r>
+              <w:rPr>
+                <w:noProof/>
+                <w:webHidden/>
+              </w:rPr>
+              <w:tab/>
+            </w:r>
+            <w:r>
+              <w:rPr>
+                <w:noProof/>
+                <w:webHidden/>
+              </w:rPr>
+              <w:fldChar w:fldCharType="begin"/>
+            </w:r>
+            <w:r>
+              <w:rPr>
+                <w:noProof/>
+                <w:webHidden/>
+              </w:rPr>
+              <w:instrText xml:space="preserve"> PAGEREF _Toc512271319 \h </w:instrText>
+            </w:r>
+            <w:r>
+              <w:rPr>
+                <w:noProof/>
+                <w:webHidden/>
+              </w:rPr>
+            </w:r>
+            <w:r>
+              <w:rPr>
+                <w:noProof/>
+                <w:webHidden/>
+              </w:rPr>
+              <w:fldChar w:fldCharType="separate"/>
+            </w:r>
+            <w:r>
+              <w:rPr>
+                <w:noProof/>
+                <w:webHidden/>
+              </w:rPr>
+              <w:t>9</w:t>
+            </w:r>
+            <w:r>
+              <w:rPr>
+                <w:noProof/>
+                <w:webHidden/>
+              </w:rPr>
+              <w:fldChar w:fldCharType="end"/>
+            </w:r>
+          </w:hyperlink>
+        </w:p>
+        <w:p>
+          <w:pPr>
+            <w:pStyle w:val="21"/>
+            <w:tabs>
+              <w:tab w:val="right" w:leader="dot" w:pos="10456"/>
+            </w:tabs>
+            <w:ind w:left="440"/>
+            <w:rPr>
+              <w:rFonts w:asciiTheme="minorHAnsi" w:eastAsiaTheme="minorEastAsia"/>
+              <w:noProof/>
+              <w:sz w:val="20"/>
+            </w:rPr>
+          </w:pPr>
+          <w:hyperlink w:anchor="_Toc512271320" w:history="1">
+            <w:r>
+              <w:rPr>
+                <w:rStyle w:val="a9"/>
+                <w:noProof/>
+              </w:rPr>
+              <w:t>2.9. 쓰레기 통의 종이1.2</w:t>
+            </w:r>
+            <w:r>
+              <w:rPr>
+                <w:noProof/>
+                <w:webHidden/>
+              </w:rPr>
+              <w:tab/>
+            </w:r>
+            <w:r>
+              <w:rPr>
+                <w:noProof/>
+                <w:webHidden/>
+              </w:rPr>
+              <w:fldChar w:fldCharType="begin"/>
+            </w:r>
+            <w:r>
+              <w:rPr>
+                <w:noProof/>
+                <w:webHidden/>
+              </w:rPr>
+              <w:instrText xml:space="preserve"> PAGEREF _Toc512271320 \h </w:instrText>
+            </w:r>
+            <w:r>
+              <w:rPr>
+                <w:noProof/>
+                <w:webHidden/>
+              </w:rPr>
+            </w:r>
+            <w:r>
+              <w:rPr>
+                <w:noProof/>
+                <w:webHidden/>
+              </w:rPr>
+              <w:fldChar w:fldCharType="separate"/>
+            </w:r>
+            <w:r>
+              <w:rPr>
+                <w:noProof/>
+                <w:webHidden/>
+              </w:rPr>
+              <w:t>9</w:t>
+            </w:r>
+            <w:r>
+              <w:rPr>
+                <w:noProof/>
+                <w:webHidden/>
+              </w:rPr>
+              <w:fldChar w:fldCharType="end"/>
+            </w:r>
+          </w:hyperlink>
+        </w:p>
+        <w:p>
+          <w:pPr>
+            <w:pStyle w:val="11"/>
+            <w:tabs>
+              <w:tab w:val="right" w:leader="dot" w:pos="10456"/>
+            </w:tabs>
+            <w:rPr>
+              <w:rFonts w:asciiTheme="minorHAnsi" w:eastAsiaTheme="minorEastAsia"/>
+              <w:noProof/>
+              <w:sz w:val="20"/>
+            </w:rPr>
+          </w:pPr>
+          <w:hyperlink w:anchor="_Toc512271321" w:history="1">
+            <w:r>
+              <w:rPr>
+                <w:rStyle w:val="a9"/>
+                <w:noProof/>
+              </w:rPr>
+              <w:t>3. 이벤트 리스트 및 기획 의도</w:t>
+            </w:r>
+            <w:r>
+              <w:rPr>
+                <w:noProof/>
+                <w:webHidden/>
+              </w:rPr>
+              <w:tab/>
+            </w:r>
+            <w:r>
+              <w:rPr>
+                <w:noProof/>
+                <w:webHidden/>
+              </w:rPr>
+              <w:fldChar w:fldCharType="begin"/>
+            </w:r>
+            <w:r>
+              <w:rPr>
+                <w:noProof/>
+                <w:webHidden/>
+              </w:rPr>
+              <w:instrText xml:space="preserve"> PAGEREF _Toc512271321 \h </w:instrText>
+            </w:r>
+            <w:r>
+              <w:rPr>
+                <w:noProof/>
+                <w:webHidden/>
+              </w:rPr>
+            </w:r>
+            <w:r>
+              <w:rPr>
+                <w:noProof/>
+                <w:webHidden/>
+              </w:rPr>
+              <w:fldChar w:fldCharType="separate"/>
+            </w:r>
+            <w:r>
+              <w:rPr>
+                <w:noProof/>
+                <w:webHidden/>
+              </w:rPr>
+              <w:t>10</w:t>
+            </w:r>
+            <w:r>
+              <w:rPr>
+                <w:noProof/>
+                <w:webHidden/>
+              </w:rPr>
+              <w:fldChar w:fldCharType="end"/>
+            </w:r>
+          </w:hyperlink>
+        </w:p>
+        <w:p>
+          <w:pPr>
+            <w:pStyle w:val="21"/>
+            <w:tabs>
+              <w:tab w:val="right" w:leader="dot" w:pos="10456"/>
+            </w:tabs>
+            <w:ind w:left="440"/>
+            <w:rPr>
+              <w:rFonts w:asciiTheme="minorHAnsi" w:eastAsiaTheme="minorEastAsia"/>
+              <w:noProof/>
+              <w:sz w:val="20"/>
+            </w:rPr>
+          </w:pPr>
+          <w:hyperlink w:anchor="_Toc512271322" w:history="1">
+            <w:r>
+              <w:rPr>
+                <w:rStyle w:val="a9"/>
+                <w:noProof/>
+              </w:rPr>
+              <w:t>3.1. 서랍장 이벤트</w:t>
+            </w:r>
+            <w:r>
+              <w:rPr>
+                <w:noProof/>
+                <w:webHidden/>
+              </w:rPr>
+              <w:tab/>
+            </w:r>
+            <w:r>
+              <w:rPr>
+                <w:noProof/>
+                <w:webHidden/>
+              </w:rPr>
+              <w:fldChar w:fldCharType="begin"/>
+            </w:r>
+            <w:r>
+              <w:rPr>
+                <w:noProof/>
+                <w:webHidden/>
+              </w:rPr>
+              <w:instrText xml:space="preserve"> PAGEREF _Toc512271322 \h </w:instrText>
+            </w:r>
+            <w:r>
+              <w:rPr>
+                <w:noProof/>
+                <w:webHidden/>
+              </w:rPr>
+            </w:r>
+            <w:r>
+              <w:rPr>
+                <w:noProof/>
+                <w:webHidden/>
+              </w:rPr>
+              <w:fldChar w:fldCharType="separate"/>
+            </w:r>
+            <w:r>
+              <w:rPr>
+                <w:noProof/>
+                <w:webHidden/>
+              </w:rPr>
+              <w:t>10</w:t>
+            </w:r>
+            <w:r>
+              <w:rPr>
+                <w:noProof/>
+                <w:webHidden/>
+              </w:rPr>
+              <w:fldChar w:fldCharType="end"/>
+            </w:r>
+          </w:hyperlink>
+        </w:p>
+        <w:p>
+          <w:pPr>
+            <w:pStyle w:val="21"/>
+            <w:tabs>
+              <w:tab w:val="right" w:leader="dot" w:pos="10456"/>
+            </w:tabs>
+            <w:ind w:left="440"/>
+            <w:rPr>
+              <w:rFonts w:asciiTheme="minorHAnsi" w:eastAsiaTheme="minorEastAsia"/>
+              <w:noProof/>
+              <w:sz w:val="20"/>
+            </w:rPr>
+          </w:pPr>
+          <w:hyperlink w:anchor="_Toc512271323" w:history="1">
+            <w:r>
+              <w:rPr>
+                <w:rStyle w:val="a9"/>
+                <w:noProof/>
+              </w:rPr>
+              <w:t>3.2. 액자 이벤트</w:t>
+            </w:r>
+            <w:r>
+              <w:rPr>
+                <w:noProof/>
+                <w:webHidden/>
+              </w:rPr>
+              <w:tab/>
+            </w:r>
+            <w:r>
+              <w:rPr>
+                <w:noProof/>
+                <w:webHidden/>
+              </w:rPr>
+              <w:fldChar w:fldCharType="begin"/>
+            </w:r>
+            <w:r>
+              <w:rPr>
+                <w:noProof/>
+                <w:webHidden/>
+              </w:rPr>
+              <w:instrText xml:space="preserve"> PAGEREF _Toc512271323 \h </w:instrText>
+            </w:r>
+            <w:r>
+              <w:rPr>
+                <w:noProof/>
+                <w:webHidden/>
+              </w:rPr>
+            </w:r>
+            <w:r>
+              <w:rPr>
+                <w:noProof/>
+                <w:webHidden/>
+              </w:rPr>
+              <w:fldChar w:fldCharType="separate"/>
+            </w:r>
+            <w:r>
+              <w:rPr>
+                <w:noProof/>
+                <w:webHidden/>
+              </w:rPr>
+              <w:t>10</w:t>
+            </w:r>
+            <w:r>
+              <w:rPr>
+                <w:noProof/>
+                <w:webHidden/>
+              </w:rPr>
+              <w:fldChar w:fldCharType="end"/>
+            </w:r>
+          </w:hyperlink>
+        </w:p>
+        <w:p>
+          <w:pPr>
+            <w:pStyle w:val="21"/>
+            <w:tabs>
+              <w:tab w:val="right" w:leader="dot" w:pos="10456"/>
+            </w:tabs>
+            <w:ind w:left="440"/>
+            <w:rPr>
+              <w:rFonts w:asciiTheme="minorHAnsi" w:eastAsiaTheme="minorEastAsia"/>
+              <w:noProof/>
+              <w:sz w:val="20"/>
+            </w:rPr>
+          </w:pPr>
+          <w:hyperlink w:anchor="_Toc512271324" w:history="1">
+            <w:r>
+              <w:rPr>
+                <w:rStyle w:val="a9"/>
+                <w:noProof/>
+              </w:rPr>
+              <w:t>3.3. 쇠 창살 창문 이벤트</w:t>
+            </w:r>
+            <w:r>
+              <w:rPr>
+                <w:noProof/>
+                <w:webHidden/>
+              </w:rPr>
+              <w:tab/>
+            </w:r>
+            <w:r>
+              <w:rPr>
+                <w:noProof/>
+                <w:webHidden/>
+              </w:rPr>
+              <w:fldChar w:fldCharType="begin"/>
+            </w:r>
+            <w:r>
+              <w:rPr>
+                <w:noProof/>
+                <w:webHidden/>
+              </w:rPr>
+              <w:instrText xml:space="preserve"> PAGEREF _Toc512271324 \h </w:instrText>
+            </w:r>
+            <w:r>
+              <w:rPr>
+                <w:noProof/>
+                <w:webHidden/>
+              </w:rPr>
+            </w:r>
+            <w:r>
+              <w:rPr>
+                <w:noProof/>
+                <w:webHidden/>
+              </w:rPr>
+              <w:fldChar w:fldCharType="separate"/>
+            </w:r>
+            <w:r>
+              <w:rPr>
+                <w:noProof/>
+                <w:webHidden/>
+              </w:rPr>
+              <w:t>10</w:t>
+            </w:r>
+            <w:r>
+              <w:rPr>
+                <w:noProof/>
+                <w:webHidden/>
+              </w:rPr>
+              <w:fldChar w:fldCharType="end"/>
+            </w:r>
+          </w:hyperlink>
+        </w:p>
+        <w:p>
+          <w:pPr>
+            <w:pStyle w:val="21"/>
+            <w:tabs>
+              <w:tab w:val="right" w:leader="dot" w:pos="10456"/>
+            </w:tabs>
+            <w:ind w:left="440"/>
+            <w:rPr>
+              <w:rFonts w:asciiTheme="minorHAnsi" w:eastAsiaTheme="minorEastAsia"/>
+              <w:noProof/>
+              <w:sz w:val="20"/>
+            </w:rPr>
+          </w:pPr>
+          <w:hyperlink w:anchor="_Toc512271325" w:history="1">
+            <w:r>
+              <w:rPr>
+                <w:rStyle w:val="a9"/>
+                <w:noProof/>
+              </w:rPr>
+              <w:t>3.4. 옷장 이벤트</w:t>
+            </w:r>
+            <w:r>
+              <w:rPr>
+                <w:noProof/>
+                <w:webHidden/>
+              </w:rPr>
+              <w:tab/>
+            </w:r>
+            <w:bookmarkStart w:id="0" w:name="_GoBack"/>
+            <w:bookmarkEnd w:id="0"/>
+            <w:r>
+              <w:rPr>
+                <w:noProof/>
+                <w:webHidden/>
+              </w:rPr>
+              <w:fldChar w:fldCharType="begin"/>
+            </w:r>
+            <w:r>
+              <w:rPr>
+                <w:noProof/>
+                <w:webHidden/>
+              </w:rPr>
+              <w:instrText xml:space="preserve"> PAGEREF _Toc512271325 \h </w:instrText>
+            </w:r>
+            <w:r>
+              <w:rPr>
+                <w:noProof/>
+                <w:webHidden/>
+              </w:rPr>
+            </w:r>
+            <w:r>
+              <w:rPr>
+                <w:noProof/>
+                <w:webHidden/>
+              </w:rPr>
+              <w:fldChar w:fldCharType="separate"/>
+            </w:r>
+            <w:r>
+              <w:rPr>
+                <w:noProof/>
+                <w:webHidden/>
+              </w:rPr>
+              <w:t>10</w:t>
+            </w:r>
+            <w:r>
+              <w:rPr>
+                <w:noProof/>
+                <w:webHidden/>
+              </w:rPr>
+              <w:fldChar w:fldCharType="end"/>
+            </w:r>
+          </w:hyperlink>
+        </w:p>
+        <w:p>
+          <w:pPr>
+            <w:pStyle w:val="11"/>
+            <w:tabs>
+              <w:tab w:val="right" w:leader="dot" w:pos="10456"/>
+            </w:tabs>
+            <w:rPr>
+              <w:rFonts w:asciiTheme="minorHAnsi" w:eastAsiaTheme="minorEastAsia"/>
+              <w:noProof/>
+              <w:sz w:val="20"/>
+            </w:rPr>
+          </w:pPr>
+          <w:hyperlink w:anchor="_Toc512271326" w:history="1">
+            <w:r>
+              <w:rPr>
+                <w:rStyle w:val="a9"/>
+                <w:noProof/>
+              </w:rPr>
+              <w:t>4. 문제의 힌트 오브젝트 텍스트 이미지 및 정답</w:t>
+            </w:r>
+            <w:r>
+              <w:rPr>
+                <w:noProof/>
+                <w:webHidden/>
+              </w:rPr>
+              <w:tab/>
+            </w:r>
+            <w:r>
+              <w:rPr>
+                <w:noProof/>
+                <w:webHidden/>
+              </w:rPr>
+              <w:fldChar w:fldCharType="begin"/>
+            </w:r>
+            <w:r>
+              <w:rPr>
+                <w:noProof/>
+                <w:webHidden/>
+              </w:rPr>
+              <w:instrText xml:space="preserve"> PAGEREF _Toc512271326 \h </w:instrText>
+            </w:r>
+            <w:r>
+              <w:rPr>
+                <w:noProof/>
+                <w:webHidden/>
+              </w:rPr>
+            </w:r>
+            <w:r>
+              <w:rPr>
+                <w:noProof/>
+                <w:webHidden/>
+              </w:rPr>
+              <w:fldChar w:fldCharType="separate"/>
+            </w:r>
+            <w:r>
+              <w:rPr>
+                <w:noProof/>
+                <w:webHidden/>
+              </w:rPr>
+              <w:t>11</w:t>
+            </w:r>
+            <w:r>
+              <w:rPr>
+                <w:noProof/>
+                <w:webHidden/>
+              </w:rPr>
+              <w:fldChar w:fldCharType="end"/>
+            </w:r>
+          </w:hyperlink>
+        </w:p>
+        <w:p>
+          <w:pPr>
+            <w:pStyle w:val="21"/>
+            <w:tabs>
+              <w:tab w:val="right" w:leader="dot" w:pos="10456"/>
+            </w:tabs>
+            <w:ind w:left="440"/>
+            <w:rPr>
+              <w:rFonts w:asciiTheme="minorHAnsi" w:eastAsiaTheme="minorEastAsia"/>
+              <w:noProof/>
+              <w:sz w:val="20"/>
+            </w:rPr>
+          </w:pPr>
+          <w:hyperlink w:anchor="_Toc512271327" w:history="1">
+            <w:r>
+              <w:rPr>
+                <w:rStyle w:val="a9"/>
+                <w:noProof/>
+              </w:rPr>
+              <w:t>4.1. 쓰레기 통</w:t>
+            </w:r>
+            <w:r>
+              <w:rPr>
+                <w:noProof/>
+                <w:webHidden/>
+              </w:rPr>
+              <w:tab/>
+            </w:r>
+            <w:r>
+              <w:rPr>
+                <w:noProof/>
+                <w:webHidden/>
+              </w:rPr>
+              <w:fldChar w:fldCharType="begin"/>
+            </w:r>
+            <w:r>
+              <w:rPr>
+                <w:noProof/>
+                <w:webHidden/>
+              </w:rPr>
+              <w:instrText xml:space="preserve"> PAGEREF _Toc512271327 \h </w:instrText>
+            </w:r>
+            <w:r>
+              <w:rPr>
+                <w:noProof/>
+                <w:webHidden/>
+              </w:rPr>
+            </w:r>
+            <w:r>
+              <w:rPr>
+                <w:noProof/>
+                <w:webHidden/>
+              </w:rPr>
+              <w:fldChar w:fldCharType="separate"/>
+            </w:r>
+            <w:r>
+              <w:rPr>
+                <w:noProof/>
+                <w:webHidden/>
+              </w:rPr>
+              <w:t>11</w:t>
+            </w:r>
+            <w:r>
+              <w:rPr>
+                <w:noProof/>
+                <w:webHidden/>
+              </w:rPr>
+              <w:fldChar w:fldCharType="end"/>
+            </w:r>
+          </w:hyperlink>
+        </w:p>
+        <w:p>
+          <w:pPr>
+            <w:pStyle w:val="21"/>
+            <w:tabs>
+              <w:tab w:val="right" w:leader="dot" w:pos="10456"/>
+            </w:tabs>
+            <w:ind w:left="440"/>
+            <w:rPr>
+              <w:rFonts w:asciiTheme="minorHAnsi" w:eastAsiaTheme="minorEastAsia"/>
+              <w:noProof/>
+              <w:sz w:val="20"/>
+            </w:rPr>
+          </w:pPr>
+          <w:hyperlink w:anchor="_Toc512271328" w:history="1">
+            <w:r>
+              <w:rPr>
+                <w:rStyle w:val="a9"/>
+                <w:noProof/>
+              </w:rPr>
+              <w:t>4.2. 서랍장</w:t>
+            </w:r>
+            <w:r>
+              <w:rPr>
+                <w:noProof/>
+                <w:webHidden/>
+              </w:rPr>
+              <w:tab/>
+            </w:r>
+            <w:r>
+              <w:rPr>
+                <w:noProof/>
+                <w:webHidden/>
+              </w:rPr>
+              <w:fldChar w:fldCharType="begin"/>
+            </w:r>
+            <w:r>
+              <w:rPr>
+                <w:noProof/>
+                <w:webHidden/>
+              </w:rPr>
+              <w:instrText xml:space="preserve"> PAGEREF _Toc512271328 \h </w:instrText>
+            </w:r>
+            <w:r>
+              <w:rPr>
+                <w:noProof/>
+                <w:webHidden/>
+              </w:rPr>
+            </w:r>
+            <w:r>
+              <w:rPr>
+                <w:noProof/>
+                <w:webHidden/>
+              </w:rPr>
+              <w:fldChar w:fldCharType="separate"/>
+            </w:r>
+            <w:r>
+              <w:rPr>
+                <w:noProof/>
+                <w:webHidden/>
+              </w:rPr>
+              <w:t>11</w:t>
+            </w:r>
+            <w:r>
+              <w:rPr>
+                <w:noProof/>
+                <w:webHidden/>
+              </w:rPr>
+              <w:fldChar w:fldCharType="end"/>
+            </w:r>
+          </w:hyperlink>
+        </w:p>
+        <w:p>
+          <w:pPr>
+            <w:pStyle w:val="21"/>
+            <w:tabs>
+              <w:tab w:val="right" w:leader="dot" w:pos="10456"/>
+            </w:tabs>
+            <w:ind w:left="440"/>
+            <w:rPr>
+              <w:rFonts w:asciiTheme="minorHAnsi" w:eastAsiaTheme="minorEastAsia"/>
+              <w:noProof/>
+              <w:sz w:val="20"/>
+            </w:rPr>
+          </w:pPr>
+          <w:hyperlink w:anchor="_Toc512271329" w:history="1">
+            <w:r>
+              <w:rPr>
+                <w:rStyle w:val="a9"/>
+                <w:noProof/>
+              </w:rPr>
+              <w:t>4.3. 액자 뒷편</w:t>
+            </w:r>
+            <w:r>
+              <w:rPr>
+                <w:noProof/>
+                <w:webHidden/>
+              </w:rPr>
+              <w:tab/>
+            </w:r>
+            <w:r>
+              <w:rPr>
+                <w:noProof/>
+                <w:webHidden/>
+              </w:rPr>
+              <w:fldChar w:fldCharType="begin"/>
+            </w:r>
+            <w:r>
+              <w:rPr>
+                <w:noProof/>
+                <w:webHidden/>
+              </w:rPr>
+              <w:instrText xml:space="preserve"> PAGEREF _Toc512271329 \h </w:instrText>
+            </w:r>
+            <w:r>
+              <w:rPr>
+                <w:noProof/>
+                <w:webHidden/>
+              </w:rPr>
+            </w:r>
+            <w:r>
+              <w:rPr>
+                <w:noProof/>
+                <w:webHidden/>
+              </w:rPr>
+              <w:fldChar w:fldCharType="separate"/>
+            </w:r>
+            <w:r>
+              <w:rPr>
+                <w:noProof/>
+                <w:webHidden/>
+              </w:rPr>
+              <w:t>11</w:t>
+            </w:r>
+            <w:r>
+              <w:rPr>
+                <w:noProof/>
+                <w:webHidden/>
+              </w:rPr>
+              <w:fldChar w:fldCharType="end"/>
+            </w:r>
+          </w:hyperlink>
+        </w:p>
+        <w:p>
+          <w:pPr>
+            <w:pStyle w:val="21"/>
+            <w:tabs>
+              <w:tab w:val="right" w:leader="dot" w:pos="10456"/>
+            </w:tabs>
+            <w:ind w:left="440"/>
+            <w:rPr>
+              <w:rFonts w:asciiTheme="minorHAnsi" w:eastAsiaTheme="minorEastAsia"/>
+              <w:noProof/>
+              <w:sz w:val="20"/>
+            </w:rPr>
+          </w:pPr>
+          <w:hyperlink w:anchor="_Toc512271330" w:history="1">
+            <w:r>
+              <w:rPr>
+                <w:rStyle w:val="a9"/>
+                <w:noProof/>
+              </w:rPr>
+              <w:t>4.4. 간이 서랍장</w:t>
+            </w:r>
+            <w:r>
+              <w:rPr>
+                <w:noProof/>
+                <w:webHidden/>
+              </w:rPr>
+              <w:tab/>
+            </w:r>
+            <w:r>
+              <w:rPr>
+                <w:noProof/>
+                <w:webHidden/>
+              </w:rPr>
+              <w:fldChar w:fldCharType="begin"/>
+            </w:r>
+            <w:r>
+              <w:rPr>
+                <w:noProof/>
+                <w:webHidden/>
+              </w:rPr>
+              <w:instrText xml:space="preserve"> PAGEREF _Toc512271330 \h </w:instrText>
+            </w:r>
+            <w:r>
+              <w:rPr>
+                <w:noProof/>
+                <w:webHidden/>
+              </w:rPr>
+            </w:r>
+            <w:r>
+              <w:rPr>
+                <w:noProof/>
+                <w:webHidden/>
+              </w:rPr>
+              <w:fldChar w:fldCharType="separate"/>
+            </w:r>
+            <w:r>
+              <w:rPr>
+                <w:noProof/>
+                <w:webHidden/>
+              </w:rPr>
+              <w:t>12</w:t>
+            </w:r>
+            <w:r>
+              <w:rPr>
+                <w:noProof/>
+                <w:webHidden/>
+              </w:rPr>
+              <w:fldChar w:fldCharType="end"/>
+            </w:r>
+          </w:hyperlink>
+        </w:p>
+        <w:p>
+          <w:pPr>
+            <w:pStyle w:val="11"/>
+            <w:tabs>
+              <w:tab w:val="right" w:leader="dot" w:pos="10456"/>
+            </w:tabs>
+            <w:rPr>
+              <w:rFonts w:asciiTheme="minorHAnsi" w:eastAsiaTheme="minorEastAsia"/>
+              <w:noProof/>
+              <w:sz w:val="20"/>
+            </w:rPr>
+          </w:pPr>
+          <w:hyperlink w:anchor="_Toc512271331" w:history="1">
+            <w:r>
+              <w:rPr>
+                <w:rStyle w:val="a9"/>
+                <w:noProof/>
+              </w:rPr>
+              <w:t>5. 각 오브젝트의 표 및 이미지</w:t>
+            </w:r>
+            <w:r>
+              <w:rPr>
+                <w:noProof/>
+                <w:webHidden/>
+              </w:rPr>
+              <w:tab/>
+            </w:r>
+            <w:r>
+              <w:rPr>
+                <w:noProof/>
+                <w:webHidden/>
+              </w:rPr>
+              <w:fldChar w:fldCharType="begin"/>
+            </w:r>
+            <w:r>
+              <w:rPr>
+                <w:noProof/>
+                <w:webHidden/>
+              </w:rPr>
+              <w:instrText xml:space="preserve"> PAGEREF _Toc512271331 \h </w:instrText>
+            </w:r>
+            <w:r>
+              <w:rPr>
+                <w:noProof/>
+                <w:webHidden/>
+              </w:rPr>
+            </w:r>
+            <w:r>
+              <w:rPr>
+                <w:noProof/>
+                <w:webHidden/>
+              </w:rPr>
+              <w:fldChar w:fldCharType="separate"/>
+            </w:r>
+            <w:r>
+              <w:rPr>
+                <w:noProof/>
+                <w:webHidden/>
+              </w:rPr>
+              <w:t>12</w:t>
             </w:r>
             <w:r>
               <w:rPr>
@@ -1363,6 +2936,7 @@
           <w:numId w:val="5"/>
         </w:numPr>
       </w:pPr>
+      <w:bookmarkStart w:id="1" w:name="_Toc512271305"/>
       <w:r>
         <w:rPr>
           <w:rFonts w:hint="eastAsia"/>
@@ -1370,18 +2944,21 @@
         <w:lastRenderedPageBreak/>
         <w:t>컨텐츠 기획서</w:t>
       </w:r>
+      <w:bookmarkEnd w:id="1"/>
     </w:p>
     <w:p>
       <w:pPr>
         <w:pStyle w:val="a0"/>
         <w:ind w:left="502" w:hanging="502"/>
       </w:pPr>
+      <w:bookmarkStart w:id="2" w:name="_Toc512271306"/>
       <w:r>
         <w:rPr>
           <w:rFonts w:hint="eastAsia"/>
         </w:rPr>
         <w:t>제약사항</w:t>
       </w:r>
+      <w:bookmarkEnd w:id="2"/>
     </w:p>
     <w:p>
       <w:pPr>
@@ -1456,12 +3033,14 @@
         <w:pStyle w:val="a0"/>
         <w:ind w:left="502" w:hanging="502"/>
       </w:pPr>
+      <w:bookmarkStart w:id="3" w:name="_Toc512271307"/>
       <w:r>
         <w:rPr>
           <w:rFonts w:hint="eastAsia"/>
         </w:rPr>
         <w:t>컨텐츠 기획으로서 고려해야 할 사항</w:t>
       </w:r>
+      <w:bookmarkEnd w:id="3"/>
     </w:p>
     <w:p>
       <w:pPr>
@@ -1517,8 +3096,16 @@
         <w:rPr>
           <w:rFonts w:hint="eastAsia"/>
         </w:rPr>
-        <w:t xml:space="preserve"> 1챕터 플로우 차트</w:t>
-      </w:r>
+        <w:t xml:space="preserve"> </w:t>
+      </w:r>
+      <w:bookmarkStart w:id="4" w:name="_Toc512271308"/>
+      <w:r>
+        <w:rPr>
+          <w:rFonts w:hint="eastAsia"/>
+        </w:rPr>
+        <w:t>1챕터 플로우 차트</w:t>
+      </w:r>
+      <w:bookmarkEnd w:id="4"/>
     </w:p>
     <w:p>
       <w:pPr>
@@ -1583,6 +3170,7 @@
         <w:lastRenderedPageBreak/>
         <w:t xml:space="preserve"> </w:t>
       </w:r>
+      <w:bookmarkStart w:id="5" w:name="_Toc512271309"/>
       <w:r>
         <w:rPr>
           <w:rFonts w:hint="eastAsia"/>
@@ -1595,6 +3183,7 @@
         </w:rPr>
         <w:t xml:space="preserve"> 기획 의도</w:t>
       </w:r>
+      <w:bookmarkEnd w:id="5"/>
     </w:p>
     <w:p>
       <w:pPr>
@@ -1611,6 +3200,7 @@
       <w:pPr>
         <w:pStyle w:val="10"/>
       </w:pPr>
+      <w:proofErr w:type="spellStart"/>
       <w:r>
         <w:rPr>
           <w:rFonts w:hint="eastAsia"/>
@@ -1623,6 +3213,7 @@
         </w:rPr>
         <w:t>이코</w:t>
       </w:r>
+      <w:proofErr w:type="spellEnd"/>
       <w:r>
         <w:rPr>
           <w:rFonts w:hint="eastAsia"/>
@@ -1659,6 +3250,7 @@
         </w:rPr>
         <w:t xml:space="preserve"> </w:t>
       </w:r>
+      <w:bookmarkStart w:id="6" w:name="_Toc512271310"/>
       <w:r>
         <w:rPr>
           <w:rFonts w:hint="eastAsia"/>
@@ -1671,6 +3263,7 @@
         </w:rPr>
         <w:t xml:space="preserve"> 세부 기획 의도</w:t>
       </w:r>
+      <w:bookmarkEnd w:id="6"/>
     </w:p>
     <w:p>
       <w:pPr>
@@ -1764,18 +3357,21 @@
           <w:numId w:val="5"/>
         </w:numPr>
       </w:pPr>
+      <w:bookmarkStart w:id="7" w:name="_Toc512271311"/>
       <w:r>
         <w:rPr>
           <w:rFonts w:hint="eastAsia"/>
         </w:rPr>
         <w:t>1챕터 오브젝트 목록</w:t>
       </w:r>
+      <w:bookmarkEnd w:id="7"/>
     </w:p>
     <w:p>
       <w:pPr>
         <w:pStyle w:val="a0"/>
         <w:ind w:left="502" w:hanging="502"/>
       </w:pPr>
+      <w:bookmarkStart w:id="8" w:name="_Toc512271312"/>
       <w:r>
         <w:rPr>
           <w:rFonts w:hint="eastAsia"/>
@@ -1800,6 +3396,7 @@
         </w:rPr>
         <w:t>★</w:t>
       </w:r>
+      <w:bookmarkEnd w:id="8"/>
       <w:r>
         <w:rPr>
           <w:rFonts w:hint="eastAsia"/>
@@ -1940,6 +3537,7 @@
         <w:pStyle w:val="a0"/>
         <w:ind w:left="502" w:hanging="502"/>
       </w:pPr>
+      <w:bookmarkStart w:id="9" w:name="_Toc512271313"/>
       <w:r>
         <w:rPr>
           <w:rFonts w:hint="eastAsia"/>
@@ -1970,6 +3568,7 @@
         </w:rPr>
         <w:t>☆</w:t>
       </w:r>
+      <w:bookmarkEnd w:id="9"/>
     </w:p>
     <w:p>
       <w:pPr>
@@ -2020,7 +3619,15 @@
         <w:pStyle w:val="a1"/>
       </w:pPr>
       <w:r>
-        <w:t xml:space="preserve">(A+K+O+B)=?*t=?8? -&gt; 간이 서랍장의 자물쇠 번호 4자리 </w:t>
+        <w:t>(A+K+O+</w:t>
+      </w:r>
+      <w:proofErr w:type="gramStart"/>
+      <w:r>
+        <w:t>B)=</w:t>
+      </w:r>
+      <w:proofErr w:type="gramEnd"/>
+      <w:r>
+        <w:t xml:space="preserve">?*t=?8? -&gt; 간이 서랍장의 자물쇠 번호 4자리 </w:t>
       </w:r>
     </w:p>
     <w:p>
@@ -2125,12 +3732,21 @@
         <w:pStyle w:val="a0"/>
         <w:ind w:left="502" w:hanging="502"/>
       </w:pPr>
-      <w:r>
-        <w:rPr>
-          <w:rFonts w:hint="eastAsia"/>
-        </w:rPr>
-        <w:t>액자 뒷편</w:t>
-      </w:r>
+      <w:bookmarkStart w:id="10" w:name="_Toc512271314"/>
+      <w:r>
+        <w:rPr>
+          <w:rFonts w:hint="eastAsia"/>
+        </w:rPr>
+        <w:t xml:space="preserve">액자 </w:t>
+      </w:r>
+      <w:proofErr w:type="spellStart"/>
+      <w:r>
+        <w:rPr>
+          <w:rFonts w:hint="eastAsia"/>
+        </w:rPr>
+        <w:t>뒷편</w:t>
+      </w:r>
+      <w:proofErr w:type="spellEnd"/>
       <w:r>
         <w:rPr>
           <w:rFonts w:hint="eastAsia"/>
@@ -2149,6 +3765,7 @@
         </w:rPr>
         <w:t>★</w:t>
       </w:r>
+      <w:bookmarkEnd w:id="10"/>
     </w:p>
     <w:p>
       <w:pPr>
@@ -2158,18 +3775,54 @@
         <w:rPr>
           <w:rFonts w:hint="eastAsia"/>
         </w:rPr>
-        <w:t>액자 뒷면에 5 * 5 마방진이 있다 이 마방진은 액자가 떨어져 지기까진 알 수 없다.</w:t>
+        <w:t xml:space="preserve">액자 뒷면에 5 * 5 </w:t>
+      </w:r>
+      <w:proofErr w:type="spellStart"/>
+      <w:r>
+        <w:rPr>
+          <w:rFonts w:hint="eastAsia"/>
+        </w:rPr>
+        <w:t>마방진이</w:t>
+      </w:r>
+      <w:proofErr w:type="spellEnd"/>
+      <w:r>
+        <w:rPr>
+          <w:rFonts w:hint="eastAsia"/>
+        </w:rPr>
+        <w:t xml:space="preserve"> 있다 이 </w:t>
+      </w:r>
+      <w:proofErr w:type="spellStart"/>
+      <w:r>
+        <w:rPr>
+          <w:rFonts w:hint="eastAsia"/>
+        </w:rPr>
+        <w:t>마방진은</w:t>
+      </w:r>
+      <w:proofErr w:type="spellEnd"/>
+      <w:r>
+        <w:rPr>
+          <w:rFonts w:hint="eastAsia"/>
+        </w:rPr>
+        <w:t xml:space="preserve"> 액자가 떨어져 지기까진 알 수 없다.</w:t>
       </w:r>
     </w:p>
     <w:p>
       <w:pPr>
         <w:pStyle w:val="a1"/>
       </w:pPr>
-      <w:r>
-        <w:rPr>
-          <w:rFonts w:hint="eastAsia"/>
-        </w:rPr>
-        <w:t>마방진은 가로 세로 대각선 모두 같은 값 이며 해결을 하면 다음 증거를 알 수 있다.</w:t>
+      <w:proofErr w:type="spellStart"/>
+      <w:r>
+        <w:rPr>
+          <w:rFonts w:hint="eastAsia"/>
+        </w:rPr>
+        <w:t>마방진은</w:t>
+      </w:r>
+      <w:proofErr w:type="spellEnd"/>
+      <w:r>
+        <w:rPr>
+          <w:rFonts w:hint="eastAsia"/>
+        </w:rPr>
+        <w:t xml:space="preserve"> 가로 세로 대각선 모두 같은 값 이며 해결을 하면 다음 증거를 알 수 있다.</w:t>
       </w:r>
     </w:p>
     <w:p>
@@ -2179,13 +3832,22 @@
           <w:color w:val="FF0000"/>
         </w:rPr>
       </w:pPr>
+      <w:proofErr w:type="spellStart"/>
       <w:r>
         <w:rPr>
           <w:rFonts w:hint="eastAsia"/>
           <w:color w:val="FF0000"/>
         </w:rPr>
         <w:lastRenderedPageBreak/>
-        <w:t>마방진의 수가 적힌 위치를 찾기</w:t>
+        <w:t>마방진의</w:t>
+      </w:r>
+      <w:proofErr w:type="spellEnd"/>
+      <w:r>
+        <w:rPr>
+          <w:rFonts w:hint="eastAsia"/>
+          <w:color w:val="FF0000"/>
+        </w:rPr>
+        <w:t xml:space="preserve"> 수가 적힌 위치를 찾기</w:t>
       </w:r>
     </w:p>
     <w:p>
@@ -2254,6 +3916,7 @@
         <w:pStyle w:val="a0"/>
         <w:ind w:left="502" w:hanging="502"/>
       </w:pPr>
+      <w:bookmarkStart w:id="11" w:name="_Toc512271315"/>
       <w:r>
         <w:rPr>
           <w:rFonts w:hint="eastAsia"/>
@@ -2278,6 +3941,7 @@
         </w:rPr>
         <w:t>★★☆</w:t>
       </w:r>
+      <w:bookmarkEnd w:id="11"/>
     </w:p>
     <w:p>
       <w:pPr>
@@ -2298,7 +3962,15 @@
         <w:pStyle w:val="a1"/>
       </w:pPr>
       <w:r>
-        <w:t>이 페이지는 율리우스 카이사르의 암호와 해독법이 적혀 있다.</w:t>
+        <w:t xml:space="preserve">이 페이지는 </w:t>
+      </w:r>
+      <w:proofErr w:type="spellStart"/>
+      <w:r>
+        <w:t>율리우스</w:t>
+      </w:r>
+      <w:proofErr w:type="spellEnd"/>
+      <w:r>
+        <w:t xml:space="preserve"> 카이사르의 암호와 해독법이 적혀 있다.</w:t>
       </w:r>
     </w:p>
     <w:p>
@@ -2306,8 +3978,13 @@
         <w:pStyle w:val="a1"/>
       </w:pPr>
       <w:r>
-        <w:t>페이지 뒤에는 ROT5 글씨가 적혀있다</w:t>
-      </w:r>
+        <w:t xml:space="preserve">페이지 뒤에는 ROT5 글씨가 </w:t>
+      </w:r>
+      <w:proofErr w:type="spellStart"/>
+      <w:r>
+        <w:t>적혀있다</w:t>
+      </w:r>
+      <w:proofErr w:type="spellEnd"/>
     </w:p>
     <w:p>
       <w:pPr>
@@ -2493,11 +4170,19 @@
         <w:pStyle w:val="a0"/>
         <w:ind w:left="502" w:hanging="502"/>
       </w:pPr>
-      <w:r>
-        <w:rPr>
-          <w:rFonts w:hint="eastAsia"/>
-        </w:rPr>
-        <w:t xml:space="preserve">옷장 </w:t>
+      <w:bookmarkStart w:id="12" w:name="_Toc512271316"/>
+      <w:r>
+        <w:rPr>
+          <w:rFonts w:hint="eastAsia"/>
+        </w:rPr>
+        <w:t>옷장</w:t>
+      </w:r>
+      <w:bookmarkEnd w:id="12"/>
+      <w:r>
+        <w:rPr>
+          <w:rFonts w:hint="eastAsia"/>
+        </w:rPr>
+        <w:t xml:space="preserve"> </w:t>
       </w:r>
     </w:p>
     <w:p>
@@ -2508,7 +4193,21 @@
         <w:rPr>
           <w:rFonts w:hint="eastAsia"/>
         </w:rPr>
-        <w:t>옷장에서 규칙적으로 쿵 쿵 소리가 들려온다.</w:t>
+        <w:t xml:space="preserve">옷장에서 규칙적으로 쿵 </w:t>
+      </w:r>
+      <w:proofErr w:type="spellStart"/>
+      <w:r>
+        <w:rPr>
+          <w:rFonts w:hint="eastAsia"/>
+        </w:rPr>
+        <w:t>쿵</w:t>
+      </w:r>
+      <w:proofErr w:type="spellEnd"/>
+      <w:r>
+        <w:rPr>
+          <w:rFonts w:hint="eastAsia"/>
+        </w:rPr>
+        <w:t xml:space="preserve"> 소리가 들려온다.</w:t>
       </w:r>
     </w:p>
     <w:p>
@@ -2541,8 +4240,16 @@
         <w:rPr>
           <w:rFonts w:hint="eastAsia"/>
         </w:rPr>
-        <w:t>옷장의 문은 오랫동안 열리지 않은 컨셉으로 끼이익</w:t>
-      </w:r>
+        <w:t xml:space="preserve">옷장의 문은 오랫동안 열리지 않은 컨셉으로 </w:t>
+      </w:r>
+      <w:proofErr w:type="spellStart"/>
+      <w:r>
+        <w:rPr>
+          <w:rFonts w:hint="eastAsia"/>
+        </w:rPr>
+        <w:t>끼이익</w:t>
+      </w:r>
+      <w:proofErr w:type="spellEnd"/>
       <w:r>
         <w:rPr>
           <w:rFonts w:hint="eastAsia"/>
@@ -2561,12 +4268,14 @@
         <w:pStyle w:val="a0"/>
         <w:ind w:left="502" w:hanging="502"/>
       </w:pPr>
+      <w:bookmarkStart w:id="13" w:name="_Toc512271317"/>
       <w:r>
         <w:rPr>
           <w:rFonts w:hint="eastAsia"/>
         </w:rPr>
         <w:t>침대</w:t>
       </w:r>
+      <w:bookmarkEnd w:id="13"/>
     </w:p>
     <w:p>
       <w:pPr>
@@ -2612,12 +4321,14 @@
         <w:pStyle w:val="a0"/>
         <w:ind w:left="502" w:hanging="502"/>
       </w:pPr>
+      <w:bookmarkStart w:id="14" w:name="_Toc512271318"/>
       <w:r>
         <w:rPr>
           <w:rFonts w:hint="eastAsia"/>
         </w:rPr>
         <w:t>탁자</w:t>
       </w:r>
+      <w:bookmarkEnd w:id="14"/>
     </w:p>
     <w:p>
       <w:pPr>
@@ -2635,12 +4346,14 @@
         <w:pStyle w:val="a0"/>
         <w:ind w:left="502" w:hanging="502"/>
       </w:pPr>
+      <w:bookmarkStart w:id="15" w:name="_Toc512271319"/>
       <w:r>
         <w:rPr>
           <w:rFonts w:hint="eastAsia"/>
         </w:rPr>
         <w:t>역십자가</w:t>
       </w:r>
+      <w:bookmarkEnd w:id="15"/>
     </w:p>
     <w:p>
       <w:pPr>
@@ -2661,12 +4374,14 @@
         <w:pStyle w:val="a0"/>
         <w:ind w:left="502" w:hanging="502"/>
       </w:pPr>
+      <w:bookmarkStart w:id="16" w:name="_Toc512271320"/>
       <w:r>
         <w:rPr>
           <w:rFonts w:hint="eastAsia"/>
         </w:rPr>
         <w:t>쓰레기 통의 종이1.2</w:t>
       </w:r>
+      <w:bookmarkEnd w:id="16"/>
     </w:p>
     <w:p>
       <w:pPr>
@@ -2715,6 +4430,7 @@
           <w:numId w:val="5"/>
         </w:numPr>
       </w:pPr>
+      <w:bookmarkStart w:id="17" w:name="_Toc512271321"/>
       <w:r>
         <w:rPr>
           <w:rFonts w:hint="eastAsia"/>
@@ -2727,18 +4443,21 @@
         </w:rPr>
         <w:t xml:space="preserve"> 및 기획 의도</w:t>
       </w:r>
+      <w:bookmarkEnd w:id="17"/>
     </w:p>
     <w:p>
       <w:pPr>
         <w:pStyle w:val="a0"/>
         <w:ind w:left="502" w:hanging="502"/>
       </w:pPr>
+      <w:bookmarkStart w:id="18" w:name="_Toc512271322"/>
       <w:r>
         <w:rPr>
           <w:rFonts w:hint="eastAsia"/>
         </w:rPr>
         <w:t>서랍장 이벤트</w:t>
       </w:r>
+      <w:bookmarkEnd w:id="18"/>
     </w:p>
     <w:p>
       <w:pPr>
@@ -2767,12 +4486,21 @@
       <w:pPr>
         <w:pStyle w:val="10"/>
       </w:pPr>
+      <w:proofErr w:type="gramStart"/>
       <w:r>
         <w:rPr>
           <w:rFonts w:hint="eastAsia"/>
           <w:color w:val="FF0000"/>
         </w:rPr>
-        <w:t xml:space="preserve">기획의도 : 서랍장에서 나오지 않을 법한 오브젝트를 놔두고 플레이어가 서랍을 열 때 </w:t>
+        <w:t>기획의도 :</w:t>
+      </w:r>
+      <w:proofErr w:type="gramEnd"/>
+      <w:r>
+        <w:rPr>
+          <w:rFonts w:hint="eastAsia"/>
+          <w:color w:val="FF0000"/>
+        </w:rPr>
+        <w:t xml:space="preserve"> 서랍장에서 나오지 않을 법한 오브젝트를 놔두고 플레이어가 서랍을 열 때 </w:t>
       </w:r>
       <w:r>
         <w:rPr>
@@ -2787,12 +4515,14 @@
         <w:pStyle w:val="a0"/>
         <w:ind w:left="502" w:hanging="502"/>
       </w:pPr>
+      <w:bookmarkStart w:id="19" w:name="_Toc512271323"/>
       <w:r>
         <w:rPr>
           <w:rFonts w:hint="eastAsia"/>
         </w:rPr>
         <w:t>액자 이벤트</w:t>
       </w:r>
+      <w:bookmarkEnd w:id="19"/>
     </w:p>
     <w:p>
       <w:pPr>
@@ -2820,12 +4550,21 @@
       <w:pPr>
         <w:pStyle w:val="10"/>
       </w:pPr>
+      <w:proofErr w:type="gramStart"/>
       <w:r>
         <w:rPr>
           <w:rFonts w:hint="eastAsia"/>
           <w:color w:val="FF0000"/>
         </w:rPr>
-        <w:t>기획의도 : 플레이어가 문제를 찾는 집중을 할 때 액자가 깨지며 나오는 소리를 듣고 깜짝 놀라게 하는 설계와 호기심으로 인한 탐색을 할 때 문제가 보여지는 구조.</w:t>
+        <w:t>기획의도 :</w:t>
+      </w:r>
+      <w:proofErr w:type="gramEnd"/>
+      <w:r>
+        <w:rPr>
+          <w:rFonts w:hint="eastAsia"/>
+          <w:color w:val="FF0000"/>
+        </w:rPr>
+        <w:t xml:space="preserve"> 플레이어가 문제를 찾는 집중을 할 때 액자가 깨지며 나오는 소리를 듣고 깜짝 놀라게 하는 설계와 호기심으로 인한 탐색을 할 때 문제가 보여지는 구조.</w:t>
       </w:r>
     </w:p>
     <w:p>
@@ -2833,6 +4572,7 @@
         <w:pStyle w:val="a0"/>
         <w:ind w:left="502" w:hanging="502"/>
       </w:pPr>
+      <w:bookmarkStart w:id="20" w:name="_Toc512271324"/>
       <w:r>
         <w:rPr>
           <w:rFonts w:hint="eastAsia"/>
@@ -2845,6 +4585,7 @@
         </w:rPr>
         <w:t xml:space="preserve"> 이벤트</w:t>
       </w:r>
+      <w:bookmarkEnd w:id="20"/>
     </w:p>
     <w:p>
       <w:pPr>
@@ -2854,7 +4595,21 @@
         <w:rPr>
           <w:rFonts w:hint="eastAsia"/>
         </w:rPr>
-        <w:t>게임 진행 시 빗소리가 작게나마 들리게 하여 언제든지 천둥이 발생하게 여지를 둔다.</w:t>
+        <w:t xml:space="preserve">게임 진행 시 빗소리가 </w:t>
+      </w:r>
+      <w:proofErr w:type="spellStart"/>
+      <w:r>
+        <w:rPr>
+          <w:rFonts w:hint="eastAsia"/>
+        </w:rPr>
+        <w:t>작게나마</w:t>
+      </w:r>
+      <w:proofErr w:type="spellEnd"/>
+      <w:r>
+        <w:rPr>
+          <w:rFonts w:hint="eastAsia"/>
+        </w:rPr>
+        <w:t xml:space="preserve"> 들리게 하여 언제든지 천둥이 발생하게 여지를 둔다.</w:t>
       </w:r>
     </w:p>
     <w:p>
@@ -2878,12 +4633,21 @@
       <w:pPr>
         <w:pStyle w:val="10"/>
       </w:pPr>
+      <w:proofErr w:type="gramStart"/>
       <w:r>
         <w:rPr>
           <w:rFonts w:hint="eastAsia"/>
           <w:color w:val="FF0000"/>
         </w:rPr>
-        <w:t>기획의도 : 현재 갇혀진 집밖의 날씨가 우중충한 것을 알게 하여 조건이 만족하면 천둥이 쳐 문제에 집중할 플레이어를 놀라게 하는 요소.</w:t>
+        <w:t>기획의도 :</w:t>
+      </w:r>
+      <w:proofErr w:type="gramEnd"/>
+      <w:r>
+        <w:rPr>
+          <w:rFonts w:hint="eastAsia"/>
+          <w:color w:val="FF0000"/>
+        </w:rPr>
+        <w:t xml:space="preserve"> 현재 갇혀진 집밖의 날씨가 우중충한 것을 알게 하여 조건이 만족하면 천둥이 쳐 문제에 집중할 플레이어를 놀라게 하는 요소.</w:t>
       </w:r>
     </w:p>
     <w:p>
@@ -2891,12 +4655,14 @@
         <w:pStyle w:val="a0"/>
         <w:ind w:left="502" w:hanging="502"/>
       </w:pPr>
+      <w:bookmarkStart w:id="21" w:name="_Toc512271325"/>
       <w:r>
         <w:rPr>
           <w:rFonts w:hint="eastAsia"/>
         </w:rPr>
         <w:t>옷장 이벤트</w:t>
       </w:r>
+      <w:bookmarkEnd w:id="21"/>
     </w:p>
     <w:p>
       <w:pPr>
@@ -2942,12 +4708,37 @@
       <w:pPr>
         <w:pStyle w:val="10"/>
       </w:pPr>
+      <w:proofErr w:type="gramStart"/>
       <w:r>
         <w:rPr>
           <w:rFonts w:hint="eastAsia"/>
           <w:color w:val="FF0000"/>
         </w:rPr>
-        <w:t>기획의도 : 옷장내부에서 뭔가 부딫히는 소리가 들려온다 호기심에 문을 열면 오랫동안 열지 않은 나무 삐걱 거리는 소리와 함께 많이 부패한 시체가 문이 열림과 동시에 유저 시야 앞으로 보여지게 하여 놀라게 하는 이벤트.</w:t>
+        <w:t>기획의도 :</w:t>
+      </w:r>
+      <w:proofErr w:type="gramEnd"/>
+      <w:r>
+        <w:rPr>
+          <w:rFonts w:hint="eastAsia"/>
+          <w:color w:val="FF0000"/>
+        </w:rPr>
+        <w:t xml:space="preserve"> 옷장내부에서 뭔가 </w:t>
+      </w:r>
+      <w:proofErr w:type="spellStart"/>
+      <w:r>
+        <w:rPr>
+          <w:rFonts w:hint="eastAsia"/>
+          <w:color w:val="FF0000"/>
+        </w:rPr>
+        <w:t>부딫히는</w:t>
+      </w:r>
+      <w:proofErr w:type="spellEnd"/>
+      <w:r>
+        <w:rPr>
+          <w:rFonts w:hint="eastAsia"/>
+          <w:color w:val="FF0000"/>
+        </w:rPr>
+        <w:t xml:space="preserve"> 소리가 들려온다 호기심에 문을 열면 오랫동안 열지 않은 나무 삐걱 거리는 소리와 함께 많이 부패한 시체가 문이 열림과 동시에 유저 시야 앞으로 보여지게 하여 놀라게 하는 이벤트.</w:t>
       </w:r>
       <w:r>
         <w:rPr>
@@ -3004,6 +4795,7 @@
           <w:numId w:val="5"/>
         </w:numPr>
       </w:pPr>
+      <w:bookmarkStart w:id="22" w:name="_Toc512271326"/>
       <w:r>
         <w:rPr>
           <w:rFonts w:hint="eastAsia"/>
@@ -3029,18 +4821,21 @@
         </w:rPr>
         <w:t xml:space="preserve"> 및 정답</w:t>
       </w:r>
+      <w:bookmarkEnd w:id="22"/>
     </w:p>
     <w:p>
       <w:pPr>
         <w:pStyle w:val="a0"/>
         <w:ind w:left="502" w:hanging="502"/>
       </w:pPr>
+      <w:bookmarkStart w:id="23" w:name="_Toc512271327"/>
       <w:r>
         <w:rPr>
           <w:rFonts w:hint="eastAsia"/>
         </w:rPr>
         <w:t>쓰레기 통</w:t>
       </w:r>
+      <w:bookmarkEnd w:id="23"/>
     </w:p>
     <w:p>
       <w:r>
@@ -3152,8 +4947,16 @@
         <w:rPr>
           <w:rFonts w:hint="eastAsia"/>
         </w:rPr>
-        <w:t xml:space="preserve"> 서랍장</w:t>
-      </w:r>
+        <w:t xml:space="preserve"> </w:t>
+      </w:r>
+      <w:bookmarkStart w:id="24" w:name="_Toc512271328"/>
+      <w:r>
+        <w:rPr>
+          <w:rFonts w:hint="eastAsia"/>
+        </w:rPr>
+        <w:t>서랍장</w:t>
+      </w:r>
+      <w:bookmarkEnd w:id="24"/>
     </w:p>
     <w:p>
       <w:r>
@@ -3262,11 +5065,19 @@
         <w:pStyle w:val="a0"/>
         <w:ind w:left="502" w:hanging="502"/>
       </w:pPr>
-      <w:r>
-        <w:rPr>
-          <w:rFonts w:hint="eastAsia"/>
-        </w:rPr>
-        <w:t>액자 뒷</w:t>
+      <w:bookmarkStart w:id="25" w:name="_Toc512271329"/>
+      <w:r>
+        <w:rPr>
+          <w:rFonts w:hint="eastAsia"/>
+        </w:rPr>
+        <w:t xml:space="preserve">액자 </w:t>
+      </w:r>
+      <w:proofErr w:type="spellStart"/>
+      <w:r>
+        <w:rPr>
+          <w:rFonts w:hint="eastAsia"/>
+        </w:rPr>
+        <w:t>뒷</w:t>
       </w:r>
       <w:r>
         <w:rPr>
@@ -3274,6 +5085,8 @@
         </w:rPr>
         <w:t>편</w:t>
       </w:r>
+      <w:bookmarkEnd w:id="25"/>
+      <w:proofErr w:type="spellEnd"/>
     </w:p>
     <w:p>
       <w:r>
@@ -3400,6 +5213,7 @@
         <w:pStyle w:val="a0"/>
         <w:ind w:left="502" w:hanging="502"/>
       </w:pPr>
+      <w:bookmarkStart w:id="26" w:name="_Toc512271330"/>
       <w:r>
         <w:rPr>
           <w:rFonts w:hint="eastAsia"/>
@@ -3407,6 +5221,7 @@
         <w:lastRenderedPageBreak/>
         <w:t>간이 서랍장</w:t>
       </w:r>
+      <w:bookmarkEnd w:id="26"/>
     </w:p>
     <w:p>
       <w:r>
@@ -3510,6 +5325,7 @@
           <w:numId w:val="5"/>
         </w:numPr>
       </w:pPr>
+      <w:bookmarkStart w:id="27" w:name="_Toc512271331"/>
       <w:r>
         <w:rPr>
           <w:rFonts w:hint="eastAsia"/>
@@ -3522,6 +5338,7 @@
         </w:rPr>
         <w:t xml:space="preserve"> 및 이미지</w:t>
       </w:r>
+      <w:bookmarkEnd w:id="27"/>
     </w:p>
     <w:p>
       <w:pPr>
@@ -4088,7 +5905,25 @@
                 <w:color w:val="000000"/>
                 <w:kern w:val="0"/>
               </w:rPr>
-              <w:t>자물쇠로 잠겨있는 간이 서랍장이다</w:t>
+              <w:t xml:space="preserve">자물쇠로 </w:t>
+            </w:r>
+            <w:proofErr w:type="spellStart"/>
+            <w:r>
+              <w:rPr>
+                <w:rFonts w:hAnsi="맑은 고딕" w:cs="굴림" w:hint="eastAsia"/>
+                <w:color w:val="000000"/>
+                <w:kern w:val="0"/>
+              </w:rPr>
+              <w:t>잠겨있는</w:t>
+            </w:r>
+            <w:proofErr w:type="spellEnd"/>
+            <w:r>
+              <w:rPr>
+                <w:rFonts w:hAnsi="맑은 고딕" w:cs="굴림" w:hint="eastAsia"/>
+                <w:color w:val="000000"/>
+                <w:kern w:val="0"/>
+              </w:rPr>
+              <w:t xml:space="preserve"> 간이 서랍장이다</w:t>
             </w:r>
           </w:p>
         </w:tc>
@@ -4768,7 +6603,25 @@
                 <w:color w:val="000000"/>
                 <w:kern w:val="0"/>
               </w:rPr>
-              <w:t>밑의 액자 뒷면의 마방진 &lt;참조&gt;</w:t>
+              <w:t xml:space="preserve">밑의 액자 뒷면의 </w:t>
+            </w:r>
+            <w:proofErr w:type="spellStart"/>
+            <w:r>
+              <w:rPr>
+                <w:rFonts w:hAnsi="맑은 고딕" w:cs="굴림" w:hint="eastAsia"/>
+                <w:color w:val="000000"/>
+                <w:kern w:val="0"/>
+              </w:rPr>
+              <w:t>마방진</w:t>
+            </w:r>
+            <w:proofErr w:type="spellEnd"/>
+            <w:r>
+              <w:rPr>
+                <w:rFonts w:hAnsi="맑은 고딕" w:cs="굴림" w:hint="eastAsia"/>
+                <w:color w:val="000000"/>
+                <w:kern w:val="0"/>
+              </w:rPr>
+              <w:t xml:space="preserve"> &lt;참조&gt;</w:t>
             </w:r>
           </w:p>
         </w:tc>
@@ -6490,7 +8343,23 @@
                 <w:rFonts w:hAnsi="맑은 고딕" w:hint="eastAsia"/>
                 <w:color w:val="000000"/>
               </w:rPr>
-              <w:t xml:space="preserve">액자 뒷면의 마방진 </w:t>
+              <w:t xml:space="preserve">액자 뒷면의 </w:t>
+            </w:r>
+            <w:proofErr w:type="spellStart"/>
+            <w:r>
+              <w:rPr>
+                <w:rFonts w:hAnsi="맑은 고딕" w:hint="eastAsia"/>
+                <w:color w:val="000000"/>
+              </w:rPr>
+              <w:t>마방진</w:t>
+            </w:r>
+            <w:proofErr w:type="spellEnd"/>
+            <w:r>
+              <w:rPr>
+                <w:rFonts w:hAnsi="맑은 고딕" w:hint="eastAsia"/>
+                <w:color w:val="000000"/>
+              </w:rPr>
+              <w:t xml:space="preserve"> </w:t>
             </w:r>
           </w:p>
         </w:tc>
@@ -6535,12 +8404,21 @@
                 <w:color w:val="000000"/>
               </w:rPr>
             </w:pPr>
+            <w:proofErr w:type="spellStart"/>
             <w:r>
               <w:rPr>
                 <w:rFonts w:hAnsi="맑은 고딕" w:hint="eastAsia"/>
                 <w:color w:val="000000"/>
               </w:rPr>
-              <w:t>액자뒷면의 5*5의 숫자들</w:t>
+              <w:t>액자뒷면의</w:t>
+            </w:r>
+            <w:proofErr w:type="spellEnd"/>
+            <w:r>
+              <w:rPr>
+                <w:rFonts w:hAnsi="맑은 고딕" w:hint="eastAsia"/>
+                <w:color w:val="000000"/>
+              </w:rPr>
+              <w:t xml:space="preserve"> 5*5의 숫자들</w:t>
             </w:r>
           </w:p>
         </w:tc>
@@ -6870,12 +8748,21 @@
                 <w:color w:val="000000"/>
               </w:rPr>
             </w:pPr>
+            <w:proofErr w:type="spellStart"/>
             <w:r>
               <w:rPr>
                 <w:rFonts w:hAnsi="맑은 고딕" w:hint="eastAsia"/>
                 <w:color w:val="000000"/>
               </w:rPr>
-              <w:t>시저 암호와 푸는 과정이 나온다</w:t>
+              <w:t>시저</w:t>
+            </w:r>
+            <w:proofErr w:type="spellEnd"/>
+            <w:r>
+              <w:rPr>
+                <w:rFonts w:hAnsi="맑은 고딕" w:hint="eastAsia"/>
+                <w:color w:val="000000"/>
+              </w:rPr>
+              <w:t xml:space="preserve"> 암호와 푸는 과정이 나온다</w:t>
             </w:r>
           </w:p>
         </w:tc>
@@ -6985,8 +8872,17 @@
                 <w:rFonts w:hAnsi="맑은 고딕" w:hint="eastAsia"/>
                 <w:color w:val="000000"/>
               </w:rPr>
-              <w:t>BMZVO 이상한 단어가 적혀있다</w:t>
-            </w:r>
+              <w:t xml:space="preserve">BMZVO 이상한 단어가 </w:t>
+            </w:r>
+            <w:proofErr w:type="spellStart"/>
+            <w:r>
+              <w:rPr>
+                <w:rFonts w:hAnsi="맑은 고딕" w:hint="eastAsia"/>
+                <w:color w:val="000000"/>
+              </w:rPr>
+              <w:t>적혀있다</w:t>
+            </w:r>
+            <w:proofErr w:type="spellEnd"/>
           </w:p>
         </w:tc>
       </w:tr>
@@ -7372,12 +9268,21 @@
                 <w:color w:val="000000"/>
               </w:rPr>
             </w:pPr>
+            <w:proofErr w:type="spellStart"/>
             <w:r>
               <w:rPr>
                 <w:rFonts w:hAnsi="맑은 고딕" w:hint="eastAsia"/>
                 <w:color w:val="000000"/>
               </w:rPr>
-              <w:t>잠겨있는 문</w:t>
+              <w:t>잠겨있는</w:t>
+            </w:r>
+            <w:proofErr w:type="spellEnd"/>
+            <w:r>
+              <w:rPr>
+                <w:rFonts w:hAnsi="맑은 고딕" w:hint="eastAsia"/>
+                <w:color w:val="000000"/>
+              </w:rPr>
+              <w:t xml:space="preserve"> 문</w:t>
             </w:r>
           </w:p>
         </w:tc>
@@ -7419,7 +9324,23 @@
                 <w:rFonts w:hAnsi="맑은 고딕" w:hint="eastAsia"/>
                 <w:color w:val="000000"/>
               </w:rPr>
-              <w:t>열쇠가 있어야 나갈 수 있을거 같다</w:t>
+              <w:t xml:space="preserve">열쇠가 있어야 나갈 수 </w:t>
+            </w:r>
+            <w:proofErr w:type="spellStart"/>
+            <w:r>
+              <w:rPr>
+                <w:rFonts w:hAnsi="맑은 고딕" w:hint="eastAsia"/>
+                <w:color w:val="000000"/>
+              </w:rPr>
+              <w:t>있을거</w:t>
+            </w:r>
+            <w:proofErr w:type="spellEnd"/>
+            <w:r>
+              <w:rPr>
+                <w:rFonts w:hAnsi="맑은 고딕" w:hint="eastAsia"/>
+                <w:color w:val="000000"/>
+              </w:rPr>
+              <w:t xml:space="preserve"> 같다</w:t>
             </w:r>
           </w:p>
         </w:tc>
@@ -7620,7 +9541,7 @@
 </file>
 
 <file path=word/endnotes.xml><?xml version="1.0" encoding="utf-8"?>
-<w:endnotes xmlns:wpc="http://schemas.microsoft.com/office/word/2010/wordprocessingCanvas" xmlns:cx="http://schemas.microsoft.com/office/drawing/2014/chartex" xmlns:mc="http://schemas.openxmlformats.org/markup-compatibility/2006" xmlns:o="urn:schemas-microsoft-com:office:office" xmlns:r="http://schemas.openxmlformats.org/officeDocument/2006/relationships" xmlns:m="http://schemas.openxmlformats.org/officeDocument/2006/math" xmlns:v="urn:schemas-microsoft-com:vml" xmlns:wp14="http://schemas.microsoft.com/office/word/2010/wordprocessingDrawing" xmlns:wp="http://schemas.openxmlformats.org/drawingml/2006/wordprocessingDrawing" xmlns:w10="urn:schemas-microsoft-com:office:word" xmlns:w="http://schemas.openxmlformats.org/wordprocessingml/2006/main" xmlns:w14="http://schemas.microsoft.com/office/word/2010/wordml" xmlns:w15="http://schemas.microsoft.com/office/word/2012/wordml" xmlns:w16se="http://schemas.microsoft.com/office/word/2015/wordml/symex" xmlns:wpg="http://schemas.microsoft.com/office/word/2010/wordprocessingGroup" xmlns:wpi="http://schemas.microsoft.com/office/word/2010/wordprocessingInk" xmlns:wne="http://schemas.microsoft.com/office/word/2006/wordml" xmlns:wps="http://schemas.microsoft.com/office/word/2010/wordprocessingShape" mc:Ignorable="w14 w15 w16se wp14">
+<w:endnotes xmlns:wpc="http://schemas.microsoft.com/office/word/2010/wordprocessingCanvas" xmlns:cx="http://schemas.microsoft.com/office/drawing/2014/chartex" xmlns:cx1="http://schemas.microsoft.com/office/drawing/2015/9/8/chartex" xmlns:cx2="http://schemas.microsoft.com/office/drawing/2015/10/21/chartex" xmlns:cx3="http://schemas.microsoft.com/office/drawing/2016/5/9/chartex" xmlns:cx4="http://schemas.microsoft.com/office/drawing/2016/5/10/chartex" xmlns:cx5="http://schemas.microsoft.com/office/drawing/2016/5/11/chartex" xmlns:cx6="http://schemas.microsoft.com/office/drawing/2016/5/12/chartex" xmlns:cx7="http://schemas.microsoft.com/office/drawing/2016/5/13/chartex" xmlns:cx8="http://schemas.microsoft.com/office/drawing/2016/5/14/chartex" xmlns:mc="http://schemas.openxmlformats.org/markup-compatibility/2006" xmlns:aink="http://schemas.microsoft.com/office/drawing/2016/ink" xmlns:am3d="http://schemas.microsoft.com/office/drawing/2017/model3d" xmlns:o="urn:schemas-microsoft-com:office:office" xmlns:r="http://schemas.openxmlformats.org/officeDocument/2006/relationships" xmlns:m="http://schemas.openxmlformats.org/officeDocument/2006/math" xmlns:v="urn:schemas-microsoft-com:vml" xmlns:wp14="http://schemas.microsoft.com/office/word/2010/wordprocessingDrawing" xmlns:wp="http://schemas.openxmlformats.org/drawingml/2006/wordprocessingDrawing" xmlns:w10="urn:schemas-microsoft-com:office:word" xmlns:w="http://schemas.openxmlformats.org/wordprocessingml/2006/main" xmlns:w14="http://schemas.microsoft.com/office/word/2010/wordml" xmlns:w15="http://schemas.microsoft.com/office/word/2012/wordml" xmlns:w16cid="http://schemas.microsoft.com/office/word/2016/wordml/cid" xmlns:w16se="http://schemas.microsoft.com/office/word/2015/wordml/symex" xmlns:wpg="http://schemas.microsoft.com/office/word/2010/wordprocessingGroup" xmlns:wpi="http://schemas.microsoft.com/office/word/2010/wordprocessingInk" xmlns:wne="http://schemas.microsoft.com/office/word/2006/wordml" xmlns:wps="http://schemas.microsoft.com/office/word/2010/wordprocessingShape" mc:Ignorable="w14 w15 w16se w16cid wp14">
   <w:endnote w:type="separator" w:id="-1">
     <w:p>
       <w:pPr>
@@ -7645,7 +9566,7 @@
 </file>
 
 <file path=word/footer1.xml><?xml version="1.0" encoding="utf-8"?>
-<w:ftr xmlns:wpc="http://schemas.microsoft.com/office/word/2010/wordprocessingCanvas" xmlns:cx="http://schemas.microsoft.com/office/drawing/2014/chartex" xmlns:mc="http://schemas.openxmlformats.org/markup-compatibility/2006" xmlns:o="urn:schemas-microsoft-com:office:office" xmlns:r="http://schemas.openxmlformats.org/officeDocument/2006/relationships" xmlns:m="http://schemas.openxmlformats.org/officeDocument/2006/math" xmlns:v="urn:schemas-microsoft-com:vml" xmlns:wp14="http://schemas.microsoft.com/office/word/2010/wordprocessingDrawing" xmlns:wp="http://schemas.openxmlformats.org/drawingml/2006/wordprocessingDrawing" xmlns:w10="urn:schemas-microsoft-com:office:word" xmlns:w="http://schemas.openxmlformats.org/wordprocessingml/2006/main" xmlns:w14="http://schemas.microsoft.com/office/word/2010/wordml" xmlns:w15="http://schemas.microsoft.com/office/word/2012/wordml" xmlns:w16se="http://schemas.microsoft.com/office/word/2015/wordml/symex" xmlns:wpg="http://schemas.microsoft.com/office/word/2010/wordprocessingGroup" xmlns:wpi="http://schemas.microsoft.com/office/word/2010/wordprocessingInk" xmlns:wne="http://schemas.microsoft.com/office/word/2006/wordml" xmlns:wps="http://schemas.microsoft.com/office/word/2010/wordprocessingShape" mc:Ignorable="w14 w15 w16se wp14">
+<w:ftr xmlns:wpc="http://schemas.microsoft.com/office/word/2010/wordprocessingCanvas" xmlns:cx="http://schemas.microsoft.com/office/drawing/2014/chartex" xmlns:cx1="http://schemas.microsoft.com/office/drawing/2015/9/8/chartex" xmlns:cx2="http://schemas.microsoft.com/office/drawing/2015/10/21/chartex" xmlns:cx3="http://schemas.microsoft.com/office/drawing/2016/5/9/chartex" xmlns:cx4="http://schemas.microsoft.com/office/drawing/2016/5/10/chartex" xmlns:cx5="http://schemas.microsoft.com/office/drawing/2016/5/11/chartex" xmlns:cx6="http://schemas.microsoft.com/office/drawing/2016/5/12/chartex" xmlns:cx7="http://schemas.microsoft.com/office/drawing/2016/5/13/chartex" xmlns:cx8="http://schemas.microsoft.com/office/drawing/2016/5/14/chartex" xmlns:mc="http://schemas.openxmlformats.org/markup-compatibility/2006" xmlns:aink="http://schemas.microsoft.com/office/drawing/2016/ink" xmlns:am3d="http://schemas.microsoft.com/office/drawing/2017/model3d" xmlns:o="urn:schemas-microsoft-com:office:office" xmlns:r="http://schemas.openxmlformats.org/officeDocument/2006/relationships" xmlns:m="http://schemas.openxmlformats.org/officeDocument/2006/math" xmlns:v="urn:schemas-microsoft-com:vml" xmlns:wp14="http://schemas.microsoft.com/office/word/2010/wordprocessingDrawing" xmlns:wp="http://schemas.openxmlformats.org/drawingml/2006/wordprocessingDrawing" xmlns:w10="urn:schemas-microsoft-com:office:word" xmlns:w="http://schemas.openxmlformats.org/wordprocessingml/2006/main" xmlns:w14="http://schemas.microsoft.com/office/word/2010/wordml" xmlns:w15="http://schemas.microsoft.com/office/word/2012/wordml" xmlns:w16cid="http://schemas.microsoft.com/office/word/2016/wordml/cid" xmlns:w16se="http://schemas.microsoft.com/office/word/2015/wordml/symex" xmlns:wpg="http://schemas.microsoft.com/office/word/2010/wordprocessingGroup" xmlns:wpi="http://schemas.microsoft.com/office/word/2010/wordprocessingInk" xmlns:wne="http://schemas.microsoft.com/office/word/2006/wordml" xmlns:wps="http://schemas.microsoft.com/office/word/2010/wordprocessingShape" mc:Ignorable="w14 w15 w16se w16cid wp14">
   <w:sdt>
     <w:sdtPr>
       <w:id w:val="92831849"/>
@@ -7715,7 +9636,7 @@
                 <w:sz w:val="18"/>
                 <w:szCs w:val="20"/>
               </w:rPr>
-              <w:t>2</w:t>
+              <w:t>5</w:t>
             </w:r>
             <w:r>
               <w:rPr>
@@ -7770,7 +9691,7 @@
                 <w:sz w:val="18"/>
                 <w:szCs w:val="20"/>
               </w:rPr>
-              <w:t>13</w:t>
+              <w:t>14</w:t>
             </w:r>
             <w:r>
               <w:rPr>
@@ -7795,7 +9716,7 @@
 </file>
 
 <file path=word/footnotes.xml><?xml version="1.0" encoding="utf-8"?>
-<w:footnotes xmlns:wpc="http://schemas.microsoft.com/office/word/2010/wordprocessingCanvas" xmlns:cx="http://schemas.microsoft.com/office/drawing/2014/chartex" xmlns:mc="http://schemas.openxmlformats.org/markup-compatibility/2006" xmlns:o="urn:schemas-microsoft-com:office:office" xmlns:r="http://schemas.openxmlformats.org/officeDocument/2006/relationships" xmlns:m="http://schemas.openxmlformats.org/officeDocument/2006/math" xmlns:v="urn:schemas-microsoft-com:vml" xmlns:wp14="http://schemas.microsoft.com/office/word/2010/wordprocessingDrawing" xmlns:wp="http://schemas.openxmlformats.org/drawingml/2006/wordprocessingDrawing" xmlns:w10="urn:schemas-microsoft-com:office:word" xmlns:w="http://schemas.openxmlformats.org/wordprocessingml/2006/main" xmlns:w14="http://schemas.microsoft.com/office/word/2010/wordml" xmlns:w15="http://schemas.microsoft.com/office/word/2012/wordml" xmlns:w16se="http://schemas.microsoft.com/office/word/2015/wordml/symex" xmlns:wpg="http://schemas.microsoft.com/office/word/2010/wordprocessingGroup" xmlns:wpi="http://schemas.microsoft.com/office/word/2010/wordprocessingInk" xmlns:wne="http://schemas.microsoft.com/office/word/2006/wordml" xmlns:wps="http://schemas.microsoft.com/office/word/2010/wordprocessingShape" mc:Ignorable="w14 w15 w16se wp14">
+<w:footnotes xmlns:wpc="http://schemas.microsoft.com/office/word/2010/wordprocessingCanvas" xmlns:cx="http://schemas.microsoft.com/office/drawing/2014/chartex" xmlns:cx1="http://schemas.microsoft.com/office/drawing/2015/9/8/chartex" xmlns:cx2="http://schemas.microsoft.com/office/drawing/2015/10/21/chartex" xmlns:cx3="http://schemas.microsoft.com/office/drawing/2016/5/9/chartex" xmlns:cx4="http://schemas.microsoft.com/office/drawing/2016/5/10/chartex" xmlns:cx5="http://schemas.microsoft.com/office/drawing/2016/5/11/chartex" xmlns:cx6="http://schemas.microsoft.com/office/drawing/2016/5/12/chartex" xmlns:cx7="http://schemas.microsoft.com/office/drawing/2016/5/13/chartex" xmlns:cx8="http://schemas.microsoft.com/office/drawing/2016/5/14/chartex" xmlns:mc="http://schemas.openxmlformats.org/markup-compatibility/2006" xmlns:aink="http://schemas.microsoft.com/office/drawing/2016/ink" xmlns:am3d="http://schemas.microsoft.com/office/drawing/2017/model3d" xmlns:o="urn:schemas-microsoft-com:office:office" xmlns:r="http://schemas.openxmlformats.org/officeDocument/2006/relationships" xmlns:m="http://schemas.openxmlformats.org/officeDocument/2006/math" xmlns:v="urn:schemas-microsoft-com:vml" xmlns:wp14="http://schemas.microsoft.com/office/word/2010/wordprocessingDrawing" xmlns:wp="http://schemas.openxmlformats.org/drawingml/2006/wordprocessingDrawing" xmlns:w10="urn:schemas-microsoft-com:office:word" xmlns:w="http://schemas.openxmlformats.org/wordprocessingml/2006/main" xmlns:w14="http://schemas.microsoft.com/office/word/2010/wordml" xmlns:w15="http://schemas.microsoft.com/office/word/2012/wordml" xmlns:w16cid="http://schemas.microsoft.com/office/word/2016/wordml/cid" xmlns:w16se="http://schemas.microsoft.com/office/word/2015/wordml/symex" xmlns:wpg="http://schemas.microsoft.com/office/word/2010/wordprocessingGroup" xmlns:wpi="http://schemas.microsoft.com/office/word/2010/wordprocessingInk" xmlns:wne="http://schemas.microsoft.com/office/word/2006/wordml" xmlns:wps="http://schemas.microsoft.com/office/word/2010/wordprocessingShape" mc:Ignorable="w14 w15 w16se w16cid wp14">
   <w:footnote w:type="separator" w:id="-1">
     <w:p>
       <w:pPr>
@@ -7820,7 +9741,7 @@
 </file>
 
 <file path=word/header1.xml><?xml version="1.0" encoding="utf-8"?>
-<w:hdr xmlns:wpc="http://schemas.microsoft.com/office/word/2010/wordprocessingCanvas" xmlns:cx="http://schemas.microsoft.com/office/drawing/2014/chartex" xmlns:mc="http://schemas.openxmlformats.org/markup-compatibility/2006" xmlns:o="urn:schemas-microsoft-com:office:office" xmlns:r="http://schemas.openxmlformats.org/officeDocument/2006/relationships" xmlns:m="http://schemas.openxmlformats.org/officeDocument/2006/math" xmlns:v="urn:schemas-microsoft-com:vml" xmlns:wp14="http://schemas.microsoft.com/office/word/2010/wordprocessingDrawing" xmlns:wp="http://schemas.openxmlformats.org/drawingml/2006/wordprocessingDrawing" xmlns:w10="urn:schemas-microsoft-com:office:word" xmlns:w="http://schemas.openxmlformats.org/wordprocessingml/2006/main" xmlns:w14="http://schemas.microsoft.com/office/word/2010/wordml" xmlns:w15="http://schemas.microsoft.com/office/word/2012/wordml" xmlns:w16se="http://schemas.microsoft.com/office/word/2015/wordml/symex" xmlns:wpg="http://schemas.microsoft.com/office/word/2010/wordprocessingGroup" xmlns:wpi="http://schemas.microsoft.com/office/word/2010/wordprocessingInk" xmlns:wne="http://schemas.microsoft.com/office/word/2006/wordml" xmlns:wps="http://schemas.microsoft.com/office/word/2010/wordprocessingShape" mc:Ignorable="w14 w15 w16se wp14">
+<w:hdr xmlns:wpc="http://schemas.microsoft.com/office/word/2010/wordprocessingCanvas" xmlns:cx="http://schemas.microsoft.com/office/drawing/2014/chartex" xmlns:cx1="http://schemas.microsoft.com/office/drawing/2015/9/8/chartex" xmlns:cx2="http://schemas.microsoft.com/office/drawing/2015/10/21/chartex" xmlns:cx3="http://schemas.microsoft.com/office/drawing/2016/5/9/chartex" xmlns:cx4="http://schemas.microsoft.com/office/drawing/2016/5/10/chartex" xmlns:cx5="http://schemas.microsoft.com/office/drawing/2016/5/11/chartex" xmlns:cx6="http://schemas.microsoft.com/office/drawing/2016/5/12/chartex" xmlns:cx7="http://schemas.microsoft.com/office/drawing/2016/5/13/chartex" xmlns:cx8="http://schemas.microsoft.com/office/drawing/2016/5/14/chartex" xmlns:mc="http://schemas.openxmlformats.org/markup-compatibility/2006" xmlns:aink="http://schemas.microsoft.com/office/drawing/2016/ink" xmlns:am3d="http://schemas.microsoft.com/office/drawing/2017/model3d" xmlns:o="urn:schemas-microsoft-com:office:office" xmlns:r="http://schemas.openxmlformats.org/officeDocument/2006/relationships" xmlns:m="http://schemas.openxmlformats.org/officeDocument/2006/math" xmlns:v="urn:schemas-microsoft-com:vml" xmlns:wp14="http://schemas.microsoft.com/office/word/2010/wordprocessingDrawing" xmlns:wp="http://schemas.openxmlformats.org/drawingml/2006/wordprocessingDrawing" xmlns:w10="urn:schemas-microsoft-com:office:word" xmlns:w="http://schemas.openxmlformats.org/wordprocessingml/2006/main" xmlns:w14="http://schemas.microsoft.com/office/word/2010/wordml" xmlns:w15="http://schemas.microsoft.com/office/word/2012/wordml" xmlns:w16cid="http://schemas.microsoft.com/office/word/2016/wordml/cid" xmlns:w16se="http://schemas.microsoft.com/office/word/2015/wordml/symex" xmlns:wpg="http://schemas.microsoft.com/office/word/2010/wordprocessingGroup" xmlns:wpi="http://schemas.microsoft.com/office/word/2010/wordprocessingInk" xmlns:wne="http://schemas.microsoft.com/office/word/2006/wordml" xmlns:wps="http://schemas.microsoft.com/office/word/2010/wordprocessingShape" mc:Ignorable="w14 w15 w16se w16cid wp14">
   <w:p>
     <w:pPr>
       <w:pStyle w:val="a6"/>
@@ -7905,7 +9826,7 @@
                               <w:color w:val="FFFFFF" w:themeColor="background1"/>
                               <w:lang w:val="ko-KR"/>
                             </w:rPr>
-                            <w:t>2</w:t>
+                            <w:t>5</w:t>
                           </w:r>
                           <w:r>
                             <w:rPr>
@@ -7963,7 +9884,7 @@
                         <w:color w:val="FFFFFF" w:themeColor="background1"/>
                         <w:lang w:val="ko-KR"/>
                       </w:rPr>
-                      <w:t>2</w:t>
+                      <w:t>5</w:t>
                     </w:r>
                     <w:r>
                       <w:rPr>
@@ -8126,7 +10047,7 @@
 </file>
 
 <file path=word/numbering.xml><?xml version="1.0" encoding="utf-8"?>
-<w:numbering xmlns:wpc="http://schemas.microsoft.com/office/word/2010/wordprocessingCanvas" xmlns:cx="http://schemas.microsoft.com/office/drawing/2014/chartex" xmlns:mc="http://schemas.openxmlformats.org/markup-compatibility/2006" xmlns:o="urn:schemas-microsoft-com:office:office" xmlns:r="http://schemas.openxmlformats.org/officeDocument/2006/relationships" xmlns:m="http://schemas.openxmlformats.org/officeDocument/2006/math" xmlns:v="urn:schemas-microsoft-com:vml" xmlns:wp14="http://schemas.microsoft.com/office/word/2010/wordprocessingDrawing" xmlns:wp="http://schemas.openxmlformats.org/drawingml/2006/wordprocessingDrawing" xmlns:w10="urn:schemas-microsoft-com:office:word" xmlns:w="http://schemas.openxmlformats.org/wordprocessingml/2006/main" xmlns:w14="http://schemas.microsoft.com/office/word/2010/wordml" xmlns:w15="http://schemas.microsoft.com/office/word/2012/wordml" xmlns:w16se="http://schemas.microsoft.com/office/word/2015/wordml/symex" xmlns:wpg="http://schemas.microsoft.com/office/word/2010/wordprocessingGroup" xmlns:wpi="http://schemas.microsoft.com/office/word/2010/wordprocessingInk" xmlns:wne="http://schemas.microsoft.com/office/word/2006/wordml" xmlns:wps="http://schemas.microsoft.com/office/word/2010/wordprocessingShape" mc:Ignorable="w14 w15 w16se wp14">
+<w:numbering xmlns:wpc="http://schemas.microsoft.com/office/word/2010/wordprocessingCanvas" xmlns:cx="http://schemas.microsoft.com/office/drawing/2014/chartex" xmlns:cx1="http://schemas.microsoft.com/office/drawing/2015/9/8/chartex" xmlns:cx2="http://schemas.microsoft.com/office/drawing/2015/10/21/chartex" xmlns:cx3="http://schemas.microsoft.com/office/drawing/2016/5/9/chartex" xmlns:cx4="http://schemas.microsoft.com/office/drawing/2016/5/10/chartex" xmlns:cx5="http://schemas.microsoft.com/office/drawing/2016/5/11/chartex" xmlns:cx6="http://schemas.microsoft.com/office/drawing/2016/5/12/chartex" xmlns:cx7="http://schemas.microsoft.com/office/drawing/2016/5/13/chartex" xmlns:cx8="http://schemas.microsoft.com/office/drawing/2016/5/14/chartex" xmlns:mc="http://schemas.openxmlformats.org/markup-compatibility/2006" xmlns:aink="http://schemas.microsoft.com/office/drawing/2016/ink" xmlns:am3d="http://schemas.microsoft.com/office/drawing/2017/model3d" xmlns:o="urn:schemas-microsoft-com:office:office" xmlns:r="http://schemas.openxmlformats.org/officeDocument/2006/relationships" xmlns:m="http://schemas.openxmlformats.org/officeDocument/2006/math" xmlns:v="urn:schemas-microsoft-com:vml" xmlns:wp14="http://schemas.microsoft.com/office/word/2010/wordprocessingDrawing" xmlns:wp="http://schemas.openxmlformats.org/drawingml/2006/wordprocessingDrawing" xmlns:w10="urn:schemas-microsoft-com:office:word" xmlns:w="http://schemas.openxmlformats.org/wordprocessingml/2006/main" xmlns:w14="http://schemas.microsoft.com/office/word/2010/wordml" xmlns:w15="http://schemas.microsoft.com/office/word/2012/wordml" xmlns:w16cid="http://schemas.microsoft.com/office/word/2016/wordml/cid" xmlns:w16se="http://schemas.microsoft.com/office/word/2015/wordml/symex" xmlns:wpg="http://schemas.microsoft.com/office/word/2010/wordprocessingGroup" xmlns:wpi="http://schemas.microsoft.com/office/word/2010/wordprocessingInk" xmlns:wne="http://schemas.microsoft.com/office/word/2006/wordml" xmlns:wps="http://schemas.microsoft.com/office/word/2010/wordprocessingShape" mc:Ignorable="w14 w15 w16se w16cid wp14">
   <w:abstractNum w:abstractNumId="0" w15:restartNumberingAfterBreak="0">
     <w:nsid w:val="0D860D2D"/>
     <w:multiLevelType w:val="multilevel"/>
@@ -9739,7 +11660,7 @@
 </file>
 
 <file path=word/styles.xml><?xml version="1.0" encoding="utf-8"?>
-<w:styles xmlns:mc="http://schemas.openxmlformats.org/markup-compatibility/2006" xmlns:r="http://schemas.openxmlformats.org/officeDocument/2006/relationships" xmlns:w="http://schemas.openxmlformats.org/wordprocessingml/2006/main" xmlns:w14="http://schemas.microsoft.com/office/word/2010/wordml" xmlns:w15="http://schemas.microsoft.com/office/word/2012/wordml" xmlns:w16se="http://schemas.microsoft.com/office/word/2015/wordml/symex" mc:Ignorable="w14 w15 w16se">
+<w:styles xmlns:mc="http://schemas.openxmlformats.org/markup-compatibility/2006" xmlns:r="http://schemas.openxmlformats.org/officeDocument/2006/relationships" xmlns:w="http://schemas.openxmlformats.org/wordprocessingml/2006/main" xmlns:w14="http://schemas.microsoft.com/office/word/2010/wordml" xmlns:w15="http://schemas.microsoft.com/office/word/2012/wordml" xmlns:w16cid="http://schemas.microsoft.com/office/word/2016/wordml/cid" xmlns:w16se="http://schemas.microsoft.com/office/word/2015/wordml/symex" mc:Ignorable="w14 w15 w16se w16cid">
   <w:docDefaults>
     <w:rPrDefault>
       <w:rPr>
@@ -9756,7 +11677,7 @@
       </w:pPr>
     </w:pPrDefault>
   </w:docDefaults>
-  <w:latentStyles w:defLockedState="0" w:defUIPriority="99" w:defSemiHidden="0" w:defUnhideWhenUsed="0" w:defQFormat="0" w:count="371">
+  <w:latentStyles w:defLockedState="0" w:defUIPriority="99" w:defSemiHidden="0" w:defUnhideWhenUsed="0" w:defQFormat="0" w:count="375">
     <w:lsdException w:name="Normal" w:uiPriority="0" w:qFormat="1"/>
     <w:lsdException w:name="heading 1" w:uiPriority="9" w:qFormat="1"/>
     <w:lsdException w:name="heading 2" w:semiHidden="1" w:uiPriority="9" w:unhideWhenUsed="1" w:qFormat="1"/>
@@ -9862,7 +11783,6 @@
     <w:lsdException w:name="HTML Sample" w:semiHidden="1" w:unhideWhenUsed="1"/>
     <w:lsdException w:name="HTML Typewriter" w:semiHidden="1" w:unhideWhenUsed="1"/>
     <w:lsdException w:name="HTML Variable" w:semiHidden="1" w:unhideWhenUsed="1"/>
-    <w:lsdException w:name="Normal Table" w:semiHidden="1" w:unhideWhenUsed="1"/>
     <w:lsdException w:name="annotation subject" w:semiHidden="1" w:unhideWhenUsed="1"/>
     <w:lsdException w:name="No List" w:semiHidden="1" w:unhideWhenUsed="1"/>
     <w:lsdException w:name="Outline List 1" w:semiHidden="1" w:unhideWhenUsed="1"/>
@@ -9906,10 +11826,8 @@
     <w:lsdException w:name="Table Elegant" w:semiHidden="1" w:unhideWhenUsed="1"/>
     <w:lsdException w:name="Table Professional" w:semiHidden="1" w:unhideWhenUsed="1"/>
     <w:lsdException w:name="Table Subtle 1" w:semiHidden="1" w:unhideWhenUsed="1"/>
-    <w:lsdException w:name="Table Subtle 2" w:semiHidden="1" w:unhideWhenUsed="1"/>
     <w:lsdException w:name="Table Web 1" w:semiHidden="1" w:unhideWhenUsed="1"/>
     <w:lsdException w:name="Table Web 2" w:semiHidden="1" w:unhideWhenUsed="1"/>
-    <w:lsdException w:name="Table Web 3" w:semiHidden="1" w:unhideWhenUsed="1"/>
     <w:lsdException w:name="Balloon Text" w:semiHidden="1" w:unhideWhenUsed="1"/>
     <w:lsdException w:name="Table Grid" w:uiPriority="59"/>
     <w:lsdException w:name="Table Theme" w:semiHidden="1" w:unhideWhenUsed="1"/>
@@ -10128,6 +12046,10 @@
     <w:lsdException w:name="List Table 5 Dark Accent 6" w:uiPriority="50"/>
     <w:lsdException w:name="List Table 6 Colorful Accent 6" w:uiPriority="51"/>
     <w:lsdException w:name="List Table 7 Colorful Accent 6" w:uiPriority="52"/>
+    <w:lsdException w:name="Mention" w:semiHidden="1" w:unhideWhenUsed="1"/>
+    <w:lsdException w:name="Smart Hyperlink" w:semiHidden="1" w:unhideWhenUsed="1"/>
+    <w:lsdException w:name="Hashtag" w:semiHidden="1" w:unhideWhenUsed="1"/>
+    <w:lsdException w:name="Unresolved Mention" w:semiHidden="1" w:unhideWhenUsed="1"/>
   </w:latentStyles>
   <w:style w:type="paragraph" w:default="1" w:styleId="a2">
     <w:name w:val="Normal"/>
@@ -11152,7 +13074,7 @@
 </file>
 
 <file path=customXml/itemProps1.xml><?xml version="1.0" encoding="utf-8"?>
-<ds:datastoreItem xmlns:ds="http://schemas.openxmlformats.org/officeDocument/2006/customXml" ds:itemID="{DCF22A5F-A22F-43D6-B625-288B17D4EADA}">
+<ds:datastoreItem xmlns:ds="http://schemas.openxmlformats.org/officeDocument/2006/customXml" ds:itemID="{29EC05C0-9882-440C-9D1B-E148743D3334}">
   <ds:schemaRefs>
     <ds:schemaRef ds:uri="http://schemas.openxmlformats.org/officeDocument/2006/bibliography"/>
   </ds:schemaRefs>

--- a/00.Document/02.프리프로덕션/01.기획서/[컨텐츠]1챕터_기획_180415_차정현v0.7.docx
+++ b/00.Document/02.프리프로덕션/01.기획서/[컨텐츠]1챕터_기획_180415_차정현v0.7.docx
@@ -2418,8 +2418,6 @@
               </w:rPr>
               <w:tab/>
             </w:r>
-            <w:bookmarkStart w:id="0" w:name="_GoBack"/>
-            <w:bookmarkEnd w:id="0"/>
             <w:r>
               <w:rPr>
                 <w:noProof/>
@@ -2936,189 +2934,190 @@
           <w:numId w:val="5"/>
         </w:numPr>
       </w:pPr>
-      <w:bookmarkStart w:id="1" w:name="_Toc512271305"/>
+      <w:bookmarkStart w:id="0" w:name="_Toc512271305"/>
       <w:r>
         <w:rPr>
           <w:rFonts w:hint="eastAsia"/>
         </w:rPr>
         <w:lastRenderedPageBreak/>
         <w:t>컨텐츠 기획서</w:t>
+      </w:r>
+      <w:bookmarkEnd w:id="0"/>
+    </w:p>
+    <w:p>
+      <w:pPr>
+        <w:pStyle w:val="a0"/>
+        <w:ind w:left="502" w:hanging="502"/>
+      </w:pPr>
+      <w:bookmarkStart w:id="1" w:name="_Toc512271306"/>
+      <w:r>
+        <w:rPr>
+          <w:rFonts w:hint="eastAsia"/>
+        </w:rPr>
+        <w:t>제약사항</w:t>
       </w:r>
       <w:bookmarkEnd w:id="1"/>
     </w:p>
     <w:p>
       <w:pPr>
+        <w:pStyle w:val="10"/>
+      </w:pPr>
+      <w:r>
+        <w:rPr>
+          <w:rFonts w:hint="eastAsia"/>
+        </w:rPr>
+        <w:t>VR 게임</w:t>
+      </w:r>
+      <w:r>
+        <w:rPr>
+          <w:rFonts w:hint="eastAsia"/>
+        </w:rPr>
+        <w:t>이며 컨트롤러 사용 불가로 역동적인 플레이 불가</w:t>
+      </w:r>
+    </w:p>
+    <w:p>
+      <w:pPr>
+        <w:pStyle w:val="10"/>
+      </w:pPr>
+      <w:r>
+        <w:rPr>
+          <w:rFonts w:hint="eastAsia"/>
+        </w:rPr>
+        <w:t xml:space="preserve">필기구 사용을 못하기에 어려운 </w:t>
+      </w:r>
+      <w:r>
+        <w:rPr>
+          <w:rFonts w:hint="eastAsia"/>
+        </w:rPr>
+        <w:t>문제를 하게 되면 게임 진행 중 메모를 할 수 없기 때문에 제한 시간내에 문제를 풀 수 있을 난이도 설정</w:t>
+      </w:r>
+    </w:p>
+    <w:p>
+      <w:pPr>
+        <w:pStyle w:val="10"/>
+      </w:pPr>
+      <w:r>
+        <w:rPr>
+          <w:rFonts w:hint="eastAsia"/>
+        </w:rPr>
+        <w:t xml:space="preserve">피로감을 줄이기 위해 모든 행동은 시각에 </w:t>
+      </w:r>
+      <w:r>
+        <w:rPr>
+          <w:rFonts w:hint="eastAsia"/>
+        </w:rPr>
+        <w:t>의존해야 한다 그 이유는 모든 감각을 시각에 집중하기에 평소보다 시각의 피로도가 심하고 VR기기를 장착한 상태이기에 피로도가 심해질 것</w:t>
+      </w:r>
+    </w:p>
+    <w:p>
+      <w:pPr>
+        <w:pStyle w:val="10"/>
+      </w:pPr>
+      <w:r>
+        <w:rPr>
+          <w:rFonts w:hint="eastAsia"/>
+        </w:rPr>
+        <w:t>VR</w:t>
+      </w:r>
+      <w:r>
+        <w:rPr>
+          <w:rFonts w:hint="eastAsia"/>
+        </w:rPr>
+        <w:t>게임은 다른 모바일 게임과 다르게 시각에 의존해야 하는데 게임의 시각이 현실의 시각과 이질감이 크고 플레이 시간이 길면 어지러움이 심해지며 다른 상용화 게임에 비해 컨트롤러 사용도 할 수 없다.</w:t>
+      </w:r>
+    </w:p>
+    <w:p>
+      <w:pPr>
         <w:pStyle w:val="a0"/>
         <w:ind w:left="502" w:hanging="502"/>
       </w:pPr>
-      <w:bookmarkStart w:id="2" w:name="_Toc512271306"/>
-      <w:r>
-        <w:rPr>
-          <w:rFonts w:hint="eastAsia"/>
-        </w:rPr>
-        <w:t>제약사항</w:t>
+      <w:bookmarkStart w:id="2" w:name="_Toc512271307"/>
+      <w:r>
+        <w:rPr>
+          <w:rFonts w:hint="eastAsia"/>
+        </w:rPr>
+        <w:t>컨텐츠 기획으로서 고려해야 할 사항</w:t>
       </w:r>
       <w:bookmarkEnd w:id="2"/>
     </w:p>
     <w:p>
       <w:pPr>
-        <w:pStyle w:val="10"/>
-      </w:pPr>
-      <w:r>
-        <w:rPr>
-          <w:rFonts w:hint="eastAsia"/>
-        </w:rPr>
-        <w:t>VR 게임</w:t>
-      </w:r>
-      <w:r>
-        <w:rPr>
-          <w:rFonts w:hint="eastAsia"/>
-        </w:rPr>
-        <w:t>이며 컨트롤러 사용 불가로 역동적인 플레이 불가</w:t>
+        <w:pStyle w:val="a1"/>
+      </w:pPr>
+      <w:r>
+        <w:rPr>
+          <w:rFonts w:hint="eastAsia"/>
+        </w:rPr>
+        <w:t>컨텐츠</w:t>
+      </w:r>
+      <w:r>
+        <w:t xml:space="preserve"> 기획으로서 고려해야 될 사항은 대중적인 지식으로 문제를 해결할 수 있게 문제를 설계하고 그 문제들의 난이도 밸런스를 맞춰야 한다</w:t>
       </w:r>
     </w:p>
     <w:p>
       <w:pPr>
-        <w:pStyle w:val="10"/>
-      </w:pPr>
-      <w:r>
-        <w:rPr>
-          <w:rFonts w:hint="eastAsia"/>
-        </w:rPr>
-        <w:t xml:space="preserve">필기구 사용을 못하기에 어려운 </w:t>
-      </w:r>
-      <w:r>
-        <w:rPr>
-          <w:rFonts w:hint="eastAsia"/>
-        </w:rPr>
-        <w:t>문제를 하게 되면 게임 진행 중 메모를 할 수 없기 때문에 제한 시간내에 문제를 풀 수 있을 난이도 설정</w:t>
+        <w:pStyle w:val="a1"/>
+      </w:pPr>
+      <w:r>
+        <w:rPr>
+          <w:rFonts w:hint="eastAsia"/>
+        </w:rPr>
+        <w:t>그</w:t>
+      </w:r>
+      <w:r>
+        <w:t xml:space="preserve"> 이유는 특정 전문 지식이 필요한 문제가 있다면 형평성에 맞지 않고 10대 이상부터 게임의 타겟층을 잡아 혐오감을 주는 요소 오브젝트의 갑작스러운 이동 등 게임요소가 오히려 게임에 방해되지 않게 설계해야 함</w:t>
       </w:r>
     </w:p>
     <w:p>
       <w:pPr>
-        <w:pStyle w:val="10"/>
-      </w:pPr>
-      <w:r>
-        <w:rPr>
-          <w:rFonts w:hint="eastAsia"/>
-        </w:rPr>
-        <w:t xml:space="preserve">피로감을 줄이기 위해 모든 행동은 시각에 </w:t>
-      </w:r>
-      <w:r>
-        <w:rPr>
-          <w:rFonts w:hint="eastAsia"/>
-        </w:rPr>
-        <w:t>의존해야 한다 그 이유는 모든 감각을 시각에 집중하기에 평소보다 시각의 피로도가 심하고 VR기기를 장착한 상태이기에 피로도가 심해질 것</w:t>
+        <w:pStyle w:val="a1"/>
+      </w:pPr>
+      <w:r>
+        <w:t>VR게임 특성상 긴 문장은 누구나 알 수 있게 직관성이 돋보이</w:t>
+      </w:r>
+      <w:r>
+        <w:rPr>
+          <w:rFonts w:hint="eastAsia"/>
+        </w:rPr>
+        <w:t>고</w:t>
+      </w:r>
+      <w:r>
+        <w:t xml:space="preserve"> 간략화 해야 한다.</w:t>
       </w:r>
     </w:p>
     <w:p>
       <w:pPr>
-        <w:pStyle w:val="10"/>
-      </w:pPr>
-      <w:r>
-        <w:rPr>
-          <w:rFonts w:hint="eastAsia"/>
-        </w:rPr>
-        <w:t>VR</w:t>
-      </w:r>
-      <w:r>
-        <w:rPr>
-          <w:rFonts w:hint="eastAsia"/>
-        </w:rPr>
-        <w:t>게임은 다른 모바일 게임과 다르게 시각에 의존해야 하는데 게임의 시각이 현실의 시각과 이질감이 크고 플레이 시간이 길면 어지러움이 심해지며 다른 상용화 게임에 비해 컨트롤러 사용도 할 수 없다.</w:t>
-      </w:r>
-    </w:p>
-    <w:p>
-      <w:pPr>
         <w:pStyle w:val="a0"/>
         <w:ind w:left="502" w:hanging="502"/>
       </w:pPr>
-      <w:bookmarkStart w:id="3" w:name="_Toc512271307"/>
-      <w:r>
-        <w:rPr>
-          <w:rFonts w:hint="eastAsia"/>
-        </w:rPr>
-        <w:t>컨텐츠 기획으로서 고려해야 할 사항</w:t>
+      <w:r>
+        <w:rPr>
+          <w:rFonts w:hint="eastAsia"/>
+        </w:rPr>
+        <w:t xml:space="preserve"> </w:t>
+      </w:r>
+      <w:bookmarkStart w:id="3" w:name="_Toc512271308"/>
+      <w:r>
+        <w:rPr>
+          <w:rFonts w:hint="eastAsia"/>
+        </w:rPr>
+        <w:t>1챕터 플로우 차트</w:t>
       </w:r>
       <w:bookmarkEnd w:id="3"/>
     </w:p>
     <w:p>
       <w:pPr>
-        <w:pStyle w:val="a1"/>
-      </w:pPr>
-      <w:r>
-        <w:rPr>
-          <w:rFonts w:hint="eastAsia"/>
-        </w:rPr>
-        <w:t>컨텐츠</w:t>
-      </w:r>
-      <w:r>
-        <w:t xml:space="preserve"> 기획으로서 고려해야 될 사항은 대중적인 지식으로 문제를 해결할 수 있게 문제를 설계하고 그 문제들의 난이도 밸런스를 맞춰야 한다</w:t>
-      </w:r>
-    </w:p>
-    <w:p>
-      <w:pPr>
-        <w:pStyle w:val="a1"/>
-      </w:pPr>
-      <w:r>
-        <w:rPr>
-          <w:rFonts w:hint="eastAsia"/>
-        </w:rPr>
-        <w:t>그</w:t>
-      </w:r>
-      <w:r>
-        <w:t xml:space="preserve"> 이유는 특정 전문 지식이 필요한 문제가 있다면 형평성에 맞지 않고 10대 이상부터 게임의 타겟층을 잡아 혐오감을 주는 요소 오브젝트의 갑작스러운 이동 등 게임요소가 오히려 게임에 방해되지 않게 설계해야 함</w:t>
-      </w:r>
-    </w:p>
-    <w:p>
-      <w:pPr>
-        <w:pStyle w:val="a1"/>
-      </w:pPr>
-      <w:r>
-        <w:t>VR게임 특성상 긴 문장은 누구나 알 수 있게 직관성이 돋보이</w:t>
-      </w:r>
-      <w:r>
-        <w:rPr>
-          <w:rFonts w:hint="eastAsia"/>
-        </w:rPr>
-        <w:t>고</w:t>
-      </w:r>
-      <w:r>
-        <w:t xml:space="preserve"> 간략화 해야 한다.</w:t>
-      </w:r>
-    </w:p>
-    <w:p>
-      <w:pPr>
-        <w:pStyle w:val="a0"/>
-        <w:ind w:left="502" w:hanging="502"/>
-      </w:pPr>
-      <w:r>
-        <w:rPr>
-          <w:rFonts w:hint="eastAsia"/>
-        </w:rPr>
-        <w:t xml:space="preserve"> </w:t>
-      </w:r>
-      <w:bookmarkStart w:id="4" w:name="_Toc512271308"/>
-      <w:r>
-        <w:rPr>
-          <w:rFonts w:hint="eastAsia"/>
-        </w:rPr>
-        <w:t>1챕터 플로우 차트</w:t>
-      </w:r>
-      <w:bookmarkEnd w:id="4"/>
-    </w:p>
-    <w:p>
-      <w:pPr>
         <w:jc w:val="center"/>
       </w:pPr>
       <w:r>
         <w:rPr>
           <w:noProof/>
         </w:rPr>
+        <w:lastRenderedPageBreak/>
         <w:drawing>
           <wp:inline distT="0" distB="0" distL="0" distR="0" wp14:anchorId="53254C50" wp14:editId="58ED7AC5">
-            <wp:extent cx="2639833" cy="2969722"/>
-            <wp:effectExtent l="0" t="0" r="8255" b="2540"/>
+            <wp:extent cx="4823460" cy="8737600"/>
+            <wp:effectExtent l="0" t="0" r="0" b="6350"/>
             <wp:docPr id="5" name="그림 5"/>
             <wp:cNvGraphicFramePr>
               <a:graphicFrameLocks xmlns:a="http://schemas.openxmlformats.org/drawingml/2006/main" noChangeAspect="1"/>
@@ -3145,7 +3144,7 @@
                   <pic:spPr>
                     <a:xfrm>
                       <a:off x="0" y="0"/>
-                      <a:ext cx="2647663" cy="2978531"/>
+                      <a:ext cx="4846105" cy="8778621"/>
                     </a:xfrm>
                     <a:prstGeom prst="rect">
                       <a:avLst/>
@@ -3170,7 +3169,7 @@
         <w:lastRenderedPageBreak/>
         <w:t xml:space="preserve"> </w:t>
       </w:r>
-      <w:bookmarkStart w:id="5" w:name="_Toc512271309"/>
+      <w:bookmarkStart w:id="4" w:name="_Toc512271309"/>
       <w:r>
         <w:rPr>
           <w:rFonts w:hint="eastAsia"/>
@@ -3183,7 +3182,7 @@
         </w:rPr>
         <w:t xml:space="preserve"> 기획 의도</w:t>
       </w:r>
-      <w:bookmarkEnd w:id="5"/>
+      <w:bookmarkEnd w:id="4"/>
     </w:p>
     <w:p>
       <w:pPr>
@@ -3250,7 +3249,7 @@
         </w:rPr>
         <w:t xml:space="preserve"> </w:t>
       </w:r>
-      <w:bookmarkStart w:id="6" w:name="_Toc512271310"/>
+      <w:bookmarkStart w:id="5" w:name="_Toc512271310"/>
       <w:r>
         <w:rPr>
           <w:rFonts w:hint="eastAsia"/>
@@ -3263,7 +3262,7 @@
         </w:rPr>
         <w:t xml:space="preserve"> 세부 기획 의도</w:t>
       </w:r>
-      <w:bookmarkEnd w:id="6"/>
+      <w:bookmarkEnd w:id="5"/>
     </w:p>
     <w:p>
       <w:pPr>
@@ -3357,21 +3356,21 @@
           <w:numId w:val="5"/>
         </w:numPr>
       </w:pPr>
-      <w:bookmarkStart w:id="7" w:name="_Toc512271311"/>
+      <w:bookmarkStart w:id="6" w:name="_Toc512271311"/>
       <w:r>
         <w:rPr>
           <w:rFonts w:hint="eastAsia"/>
         </w:rPr>
         <w:t>1챕터 오브젝트 목록</w:t>
       </w:r>
-      <w:bookmarkEnd w:id="7"/>
+      <w:bookmarkEnd w:id="6"/>
     </w:p>
     <w:p>
       <w:pPr>
         <w:pStyle w:val="a0"/>
         <w:ind w:left="502" w:hanging="502"/>
       </w:pPr>
-      <w:bookmarkStart w:id="8" w:name="_Toc512271312"/>
+      <w:bookmarkStart w:id="7" w:name="_Toc512271312"/>
       <w:r>
         <w:rPr>
           <w:rFonts w:hint="eastAsia"/>
@@ -3396,7 +3395,7 @@
         </w:rPr>
         <w:t>★</w:t>
       </w:r>
-      <w:bookmarkEnd w:id="8"/>
+      <w:bookmarkEnd w:id="7"/>
       <w:r>
         <w:rPr>
           <w:rFonts w:hint="eastAsia"/>
@@ -3537,7 +3536,7 @@
         <w:pStyle w:val="a0"/>
         <w:ind w:left="502" w:hanging="502"/>
       </w:pPr>
-      <w:bookmarkStart w:id="9" w:name="_Toc512271313"/>
+      <w:bookmarkStart w:id="8" w:name="_Toc512271313"/>
       <w:r>
         <w:rPr>
           <w:rFonts w:hint="eastAsia"/>
@@ -3568,7 +3567,7 @@
         </w:rPr>
         <w:t>☆</w:t>
       </w:r>
-      <w:bookmarkEnd w:id="9"/>
+      <w:bookmarkEnd w:id="8"/>
     </w:p>
     <w:p>
       <w:pPr>
@@ -3732,7 +3731,7 @@
         <w:pStyle w:val="a0"/>
         <w:ind w:left="502" w:hanging="502"/>
       </w:pPr>
-      <w:bookmarkStart w:id="10" w:name="_Toc512271314"/>
+      <w:bookmarkStart w:id="9" w:name="_Toc512271314"/>
       <w:r>
         <w:rPr>
           <w:rFonts w:hint="eastAsia"/>
@@ -3765,7 +3764,7 @@
         </w:rPr>
         <w:t>★</w:t>
       </w:r>
-      <w:bookmarkEnd w:id="10"/>
+      <w:bookmarkEnd w:id="9"/>
     </w:p>
     <w:p>
       <w:pPr>
@@ -3916,7 +3915,7 @@
         <w:pStyle w:val="a0"/>
         <w:ind w:left="502" w:hanging="502"/>
       </w:pPr>
-      <w:bookmarkStart w:id="11" w:name="_Toc512271315"/>
+      <w:bookmarkStart w:id="10" w:name="_Toc512271315"/>
       <w:r>
         <w:rPr>
           <w:rFonts w:hint="eastAsia"/>
@@ -3941,7 +3940,7 @@
         </w:rPr>
         <w:t>★★☆</w:t>
       </w:r>
-      <w:bookmarkEnd w:id="11"/>
+      <w:bookmarkEnd w:id="10"/>
     </w:p>
     <w:p>
       <w:pPr>
@@ -4170,14 +4169,14 @@
         <w:pStyle w:val="a0"/>
         <w:ind w:left="502" w:hanging="502"/>
       </w:pPr>
-      <w:bookmarkStart w:id="12" w:name="_Toc512271316"/>
+      <w:bookmarkStart w:id="11" w:name="_Toc512271316"/>
       <w:r>
         <w:rPr>
           <w:rFonts w:hint="eastAsia"/>
         </w:rPr>
         <w:t>옷장</w:t>
       </w:r>
-      <w:bookmarkEnd w:id="12"/>
+      <w:bookmarkEnd w:id="11"/>
       <w:r>
         <w:rPr>
           <w:rFonts w:hint="eastAsia"/>
@@ -4268,12 +4267,65 @@
         <w:pStyle w:val="a0"/>
         <w:ind w:left="502" w:hanging="502"/>
       </w:pPr>
-      <w:bookmarkStart w:id="13" w:name="_Toc512271317"/>
+      <w:bookmarkStart w:id="12" w:name="_Toc512271317"/>
       <w:r>
         <w:rPr>
           <w:rFonts w:hint="eastAsia"/>
         </w:rPr>
         <w:t>침대</w:t>
+      </w:r>
+      <w:bookmarkEnd w:id="12"/>
+    </w:p>
+    <w:p>
+      <w:pPr>
+        <w:pStyle w:val="10"/>
+      </w:pPr>
+      <w:r>
+        <w:rPr>
+          <w:rFonts w:hint="eastAsia"/>
+        </w:rPr>
+        <w:t>플레이어가 가장 먼저 보이는 오브젝트</w:t>
+      </w:r>
+    </w:p>
+    <w:p>
+      <w:pPr>
+        <w:pStyle w:val="10"/>
+      </w:pPr>
+      <w:r>
+        <w:rPr>
+          <w:rFonts w:hint="eastAsia"/>
+        </w:rPr>
+        <w:t xml:space="preserve">플레이어가 왜 납치 되었고 방을 나가게 하는 </w:t>
+      </w:r>
+      <w:r>
+        <w:rPr>
+          <w:rFonts w:hint="eastAsia"/>
+        </w:rPr>
+        <w:t>요소를 넣어 동기 부여를 해준다.</w:t>
+      </w:r>
+    </w:p>
+    <w:p>
+      <w:pPr>
+        <w:pStyle w:val="10"/>
+      </w:pPr>
+      <w:r>
+        <w:rPr>
+          <w:rFonts w:hint="eastAsia"/>
+        </w:rPr>
+        <w:t xml:space="preserve">서랍장 문제를 해결 후 잠긴 문의 열쇠를 얻게 함 </w:t>
+      </w:r>
+    </w:p>
+    <w:p>
+      <w:pPr>
+        <w:pStyle w:val="a0"/>
+        <w:ind w:left="502" w:hanging="502"/>
+      </w:pPr>
+      <w:bookmarkStart w:id="13" w:name="_Toc512271318"/>
+      <w:r>
+        <w:rPr>
+          <w:rFonts w:hint="eastAsia"/>
+        </w:rPr>
+        <w:t>탁자</w:t>
       </w:r>
       <w:bookmarkEnd w:id="13"/>
     </w:p>
@@ -4285,48 +4337,20 @@
         <w:rPr>
           <w:rFonts w:hint="eastAsia"/>
         </w:rPr>
-        <w:t>플레이어가 가장 먼저 보이는 오브젝트</w:t>
+        <w:t>어두운 방을 밝혀질 손전등을 획득할 수 있다.</w:t>
       </w:r>
     </w:p>
     <w:p>
       <w:pPr>
-        <w:pStyle w:val="10"/>
-      </w:pPr>
-      <w:r>
-        <w:rPr>
-          <w:rFonts w:hint="eastAsia"/>
-        </w:rPr>
-        <w:t xml:space="preserve">플레이어가 왜 납치 되었고 방을 나가게 하는 </w:t>
-      </w:r>
-      <w:r>
-        <w:rPr>
-          <w:rFonts w:hint="eastAsia"/>
-        </w:rPr>
-        <w:t>요소를 넣어 동기 부여를 해준다.</w:t>
-      </w:r>
-    </w:p>
-    <w:p>
-      <w:pPr>
-        <w:pStyle w:val="10"/>
-      </w:pPr>
-      <w:r>
-        <w:rPr>
-          <w:rFonts w:hint="eastAsia"/>
-        </w:rPr>
-        <w:t xml:space="preserve">서랍장 문제를 해결 후 잠긴 문의 열쇠를 얻게 함 </w:t>
-      </w:r>
-    </w:p>
-    <w:p>
-      <w:pPr>
         <w:pStyle w:val="a0"/>
         <w:ind w:left="502" w:hanging="502"/>
       </w:pPr>
-      <w:bookmarkStart w:id="14" w:name="_Toc512271318"/>
-      <w:r>
-        <w:rPr>
-          <w:rFonts w:hint="eastAsia"/>
-        </w:rPr>
-        <w:t>탁자</w:t>
+      <w:bookmarkStart w:id="14" w:name="_Toc512271319"/>
+      <w:r>
+        <w:rPr>
+          <w:rFonts w:hint="eastAsia"/>
+        </w:rPr>
+        <w:t>역십자가</w:t>
       </w:r>
       <w:bookmarkEnd w:id="14"/>
     </w:p>
@@ -4335,10 +4359,13 @@
         <w:pStyle w:val="10"/>
       </w:pPr>
       <w:r>
-        <w:rPr>
-          <w:rFonts w:hint="eastAsia"/>
-        </w:rPr>
-        <w:t>어두운 방을 밝혀질 손전등을 획득할 수 있다.</w:t>
+        <w:t>F</w:t>
+      </w:r>
+      <w:r>
+        <w:rPr>
+          <w:rFonts w:hint="eastAsia"/>
+        </w:rPr>
+        <w:t>ake오브젝트로 플레이어가 주시하면 텍스트로 역방향 십자가 표시</w:t>
       </w:r>
     </w:p>
     <w:p>
@@ -4346,42 +4373,14 @@
         <w:pStyle w:val="a0"/>
         <w:ind w:left="502" w:hanging="502"/>
       </w:pPr>
-      <w:bookmarkStart w:id="15" w:name="_Toc512271319"/>
-      <w:r>
-        <w:rPr>
-          <w:rFonts w:hint="eastAsia"/>
-        </w:rPr>
-        <w:t>역십자가</w:t>
+      <w:bookmarkStart w:id="15" w:name="_Toc512271320"/>
+      <w:r>
+        <w:rPr>
+          <w:rFonts w:hint="eastAsia"/>
+        </w:rPr>
+        <w:t>쓰레기 통의 종이1.2</w:t>
       </w:r>
       <w:bookmarkEnd w:id="15"/>
-    </w:p>
-    <w:p>
-      <w:pPr>
-        <w:pStyle w:val="10"/>
-      </w:pPr>
-      <w:r>
-        <w:t>F</w:t>
-      </w:r>
-      <w:r>
-        <w:rPr>
-          <w:rFonts w:hint="eastAsia"/>
-        </w:rPr>
-        <w:t>ake오브젝트로 플레이어가 주시하면 텍스트로 역방향 십자가 표시</w:t>
-      </w:r>
-    </w:p>
-    <w:p>
-      <w:pPr>
-        <w:pStyle w:val="a0"/>
-        <w:ind w:left="502" w:hanging="502"/>
-      </w:pPr>
-      <w:bookmarkStart w:id="16" w:name="_Toc512271320"/>
-      <w:r>
-        <w:rPr>
-          <w:rFonts w:hint="eastAsia"/>
-        </w:rPr>
-        <w:t>쓰레기 통의 종이1.2</w:t>
-      </w:r>
-      <w:bookmarkEnd w:id="16"/>
     </w:p>
     <w:p>
       <w:pPr>
@@ -4430,7 +4429,7 @@
           <w:numId w:val="5"/>
         </w:numPr>
       </w:pPr>
-      <w:bookmarkStart w:id="17" w:name="_Toc512271321"/>
+      <w:bookmarkStart w:id="16" w:name="_Toc512271321"/>
       <w:r>
         <w:rPr>
           <w:rFonts w:hint="eastAsia"/>
@@ -4442,20 +4441,85 @@
           <w:rFonts w:hint="eastAsia"/>
         </w:rPr>
         <w:t xml:space="preserve"> 및 기획 의도</w:t>
+      </w:r>
+      <w:bookmarkEnd w:id="16"/>
+    </w:p>
+    <w:p>
+      <w:pPr>
+        <w:pStyle w:val="a0"/>
+        <w:ind w:left="502" w:hanging="502"/>
+      </w:pPr>
+      <w:bookmarkStart w:id="17" w:name="_Toc512271322"/>
+      <w:r>
+        <w:rPr>
+          <w:rFonts w:hint="eastAsia"/>
+        </w:rPr>
+        <w:t>서랍장 이벤트</w:t>
       </w:r>
       <w:bookmarkEnd w:id="17"/>
     </w:p>
     <w:p>
       <w:pPr>
+        <w:pStyle w:val="10"/>
+      </w:pPr>
+      <w:r>
+        <w:rPr>
+          <w:rFonts w:hint="eastAsia"/>
+        </w:rPr>
+        <w:t>서랍장 첫 번째를 열면 구더기가 생긴 잘린 팔과 굳은 핏자국</w:t>
+      </w:r>
+      <w:r>
+        <w:rPr>
+          <w:rFonts w:hint="eastAsia"/>
+        </w:rPr>
+        <w:t>이</w:t>
+      </w:r>
+      <w:r>
+        <w:rPr>
+          <w:rFonts w:hint="eastAsia"/>
+        </w:rPr>
+        <w:t xml:space="preserve"> 보인다. </w:t>
+      </w:r>
+    </w:p>
+    <w:p>
+      <w:pPr>
+        <w:pStyle w:val="10"/>
+      </w:pPr>
+      <w:proofErr w:type="gramStart"/>
+      <w:r>
+        <w:rPr>
+          <w:rFonts w:hint="eastAsia"/>
+          <w:color w:val="FF0000"/>
+        </w:rPr>
+        <w:t>기획의도 :</w:t>
+      </w:r>
+      <w:proofErr w:type="gramEnd"/>
+      <w:r>
+        <w:rPr>
+          <w:rFonts w:hint="eastAsia"/>
+          <w:color w:val="FF0000"/>
+        </w:rPr>
+        <w:t xml:space="preserve"> 서랍장에서 나오지 않을 법한 오브젝트를 놔두고 플레이어가 서랍을 열 때 </w:t>
+      </w:r>
+      <w:r>
+        <w:rPr>
+          <w:rFonts w:hint="eastAsia"/>
+          <w:color w:val="FF0000"/>
+        </w:rPr>
+        <w:t>놀라게 할 요소.</w:t>
+      </w:r>
+    </w:p>
+    <w:p>
+      <w:pPr>
         <w:pStyle w:val="a0"/>
         <w:ind w:left="502" w:hanging="502"/>
       </w:pPr>
-      <w:bookmarkStart w:id="18" w:name="_Toc512271322"/>
-      <w:r>
-        <w:rPr>
-          <w:rFonts w:hint="eastAsia"/>
-        </w:rPr>
-        <w:t>서랍장 이벤트</w:t>
+      <w:bookmarkStart w:id="18" w:name="_Toc512271323"/>
+      <w:r>
+        <w:rPr>
+          <w:rFonts w:hint="eastAsia"/>
+        </w:rPr>
+        <w:t>액자 이벤트</w:t>
       </w:r>
       <w:bookmarkEnd w:id="18"/>
     </w:p>
@@ -4467,60 +4531,58 @@
         <w:rPr>
           <w:rFonts w:hint="eastAsia"/>
         </w:rPr>
-        <w:t>서랍장 첫 번째를 열면 구더기가 생긴 잘린 팔과 굳은 핏자국</w:t>
-      </w:r>
-      <w:r>
-        <w:rPr>
-          <w:rFonts w:hint="eastAsia"/>
-        </w:rPr>
-        <w:t>이</w:t>
-      </w:r>
-      <w:r>
-        <w:rPr>
-          <w:rFonts w:hint="eastAsia"/>
-        </w:rPr>
-        <w:t xml:space="preserve"> 보인다. </w:t>
+        <w:t>간이 서랍장의 미션을 클리어 했고 2번 자리 근처에 있다면 액자가 떨어진다.</w:t>
       </w:r>
     </w:p>
     <w:p>
       <w:pPr>
         <w:pStyle w:val="10"/>
       </w:pPr>
-      <w:proofErr w:type="gramStart"/>
-      <w:r>
-        <w:rPr>
-          <w:rFonts w:hint="eastAsia"/>
-          <w:color w:val="FF0000"/>
-        </w:rPr>
-        <w:t>기획의도 :</w:t>
-      </w:r>
-      <w:proofErr w:type="gramEnd"/>
-      <w:r>
-        <w:rPr>
-          <w:rFonts w:hint="eastAsia"/>
-          <w:color w:val="FF0000"/>
-        </w:rPr>
-        <w:t xml:space="preserve"> 서랍장에서 나오지 않을 법한 오브젝트를 놔두고 플레이어가 서랍을 열 때 </w:t>
-      </w:r>
-      <w:r>
-        <w:rPr>
-          <w:rFonts w:hint="eastAsia"/>
-          <w:color w:val="FF0000"/>
-        </w:rPr>
-        <w:t>놀라게 할 요소.</w:t>
+      <w:r>
+        <w:rPr>
+          <w:rFonts w:hint="eastAsia"/>
+        </w:rPr>
+        <w:t>바닥과 충돌하며 유리가 깨진 사운드가 생겨야 한다.</w:t>
       </w:r>
     </w:p>
     <w:p>
       <w:pPr>
+        <w:pStyle w:val="10"/>
+      </w:pPr>
+      <w:proofErr w:type="gramStart"/>
+      <w:r>
+        <w:rPr>
+          <w:rFonts w:hint="eastAsia"/>
+          <w:color w:val="FF0000"/>
+        </w:rPr>
+        <w:t>기획의도 :</w:t>
+      </w:r>
+      <w:proofErr w:type="gramEnd"/>
+      <w:r>
+        <w:rPr>
+          <w:rFonts w:hint="eastAsia"/>
+          <w:color w:val="FF0000"/>
+        </w:rPr>
+        <w:t xml:space="preserve"> 플레이어가 문제를 찾는 집중을 할 때 액자가 깨지며 나오는 소리를 듣고 깜짝 놀라게 하는 설계와 호기심으로 인한 탐색을 할 때 문제가 보여지는 구조.</w:t>
+      </w:r>
+    </w:p>
+    <w:p>
+      <w:pPr>
         <w:pStyle w:val="a0"/>
         <w:ind w:left="502" w:hanging="502"/>
       </w:pPr>
-      <w:bookmarkStart w:id="19" w:name="_Toc512271323"/>
-      <w:r>
-        <w:rPr>
-          <w:rFonts w:hint="eastAsia"/>
-        </w:rPr>
-        <w:t>액자 이벤트</w:t>
+      <w:bookmarkStart w:id="19" w:name="_Toc512271324"/>
+      <w:r>
+        <w:rPr>
+          <w:rFonts w:hint="eastAsia"/>
+        </w:rPr>
+        <w:t>쇠 창살 창문</w:t>
+      </w:r>
+      <w:r>
+        <w:rPr>
+          <w:rFonts w:hint="eastAsia"/>
+        </w:rPr>
+        <w:t xml:space="preserve"> 이벤트</w:t>
       </w:r>
       <w:bookmarkEnd w:id="19"/>
     </w:p>
@@ -4532,7 +4594,21 @@
         <w:rPr>
           <w:rFonts w:hint="eastAsia"/>
         </w:rPr>
-        <w:t>간이 서랍장의 미션을 클리어 했고 2번 자리 근처에 있다면 액자가 떨어진다.</w:t>
+        <w:t xml:space="preserve">게임 진행 시 빗소리가 </w:t>
+      </w:r>
+      <w:proofErr w:type="spellStart"/>
+      <w:r>
+        <w:rPr>
+          <w:rFonts w:hint="eastAsia"/>
+        </w:rPr>
+        <w:t>작게나마</w:t>
+      </w:r>
+      <w:proofErr w:type="spellEnd"/>
+      <w:r>
+        <w:rPr>
+          <w:rFonts w:hint="eastAsia"/>
+        </w:rPr>
+        <w:t xml:space="preserve"> 들리게 하여 언제든지 천둥이 발생하게 여지를 둔다.</w:t>
       </w:r>
     </w:p>
     <w:p>
@@ -4543,7 +4619,13 @@
         <w:rPr>
           <w:rFonts w:hint="eastAsia"/>
         </w:rPr>
-        <w:t>바닥과 충돌하며 유리가 깨진 사운드가 생겨야 한다.</w:t>
+        <w:t xml:space="preserve">플레이어가 창문의 텍스트를 확인하고 n초 뒤에 큰 천둥 소리가 나게 </w:t>
+      </w:r>
+      <w:r>
+        <w:rPr>
+          <w:rFonts w:hint="eastAsia"/>
+        </w:rPr>
+        <w:t>하여 깜짝 놀라게 한다.</w:t>
       </w:r>
     </w:p>
     <w:p>
@@ -4564,7 +4646,7 @@
           <w:rFonts w:hint="eastAsia"/>
           <w:color w:val="FF0000"/>
         </w:rPr>
-        <w:t xml:space="preserve"> 플레이어가 문제를 찾는 집중을 할 때 액자가 깨지며 나오는 소리를 듣고 깜짝 놀라게 하는 설계와 호기심으로 인한 탐색을 할 때 문제가 보여지는 구조.</w:t>
+        <w:t xml:space="preserve"> 현재 갇혀진 집밖의 날씨가 우중충한 것을 알게 하여 조건이 만족하면 천둥이 쳐 문제에 집중할 플레이어를 놀라게 하는 요소.</w:t>
       </w:r>
     </w:p>
     <w:p>
@@ -4572,97 +4654,14 @@
         <w:pStyle w:val="a0"/>
         <w:ind w:left="502" w:hanging="502"/>
       </w:pPr>
-      <w:bookmarkStart w:id="20" w:name="_Toc512271324"/>
-      <w:r>
-        <w:rPr>
-          <w:rFonts w:hint="eastAsia"/>
-        </w:rPr>
-        <w:t>쇠 창살 창문</w:t>
-      </w:r>
-      <w:r>
-        <w:rPr>
-          <w:rFonts w:hint="eastAsia"/>
-        </w:rPr>
-        <w:t xml:space="preserve"> 이벤트</w:t>
+      <w:bookmarkStart w:id="20" w:name="_Toc512271325"/>
+      <w:r>
+        <w:rPr>
+          <w:rFonts w:hint="eastAsia"/>
+        </w:rPr>
+        <w:t>옷장 이벤트</w:t>
       </w:r>
       <w:bookmarkEnd w:id="20"/>
-    </w:p>
-    <w:p>
-      <w:pPr>
-        <w:pStyle w:val="10"/>
-      </w:pPr>
-      <w:r>
-        <w:rPr>
-          <w:rFonts w:hint="eastAsia"/>
-        </w:rPr>
-        <w:t xml:space="preserve">게임 진행 시 빗소리가 </w:t>
-      </w:r>
-      <w:proofErr w:type="spellStart"/>
-      <w:r>
-        <w:rPr>
-          <w:rFonts w:hint="eastAsia"/>
-        </w:rPr>
-        <w:t>작게나마</w:t>
-      </w:r>
-      <w:proofErr w:type="spellEnd"/>
-      <w:r>
-        <w:rPr>
-          <w:rFonts w:hint="eastAsia"/>
-        </w:rPr>
-        <w:t xml:space="preserve"> 들리게 하여 언제든지 천둥이 발생하게 여지를 둔다.</w:t>
-      </w:r>
-    </w:p>
-    <w:p>
-      <w:pPr>
-        <w:pStyle w:val="10"/>
-      </w:pPr>
-      <w:r>
-        <w:rPr>
-          <w:rFonts w:hint="eastAsia"/>
-        </w:rPr>
-        <w:t xml:space="preserve">플레이어가 창문의 텍스트를 확인하고 n초 뒤에 큰 천둥 소리가 나게 </w:t>
-      </w:r>
-      <w:r>
-        <w:rPr>
-          <w:rFonts w:hint="eastAsia"/>
-        </w:rPr>
-        <w:t>하여 깜짝 놀라게 한다.</w:t>
-      </w:r>
-    </w:p>
-    <w:p>
-      <w:pPr>
-        <w:pStyle w:val="10"/>
-      </w:pPr>
-      <w:proofErr w:type="gramStart"/>
-      <w:r>
-        <w:rPr>
-          <w:rFonts w:hint="eastAsia"/>
-          <w:color w:val="FF0000"/>
-        </w:rPr>
-        <w:t>기획의도 :</w:t>
-      </w:r>
-      <w:proofErr w:type="gramEnd"/>
-      <w:r>
-        <w:rPr>
-          <w:rFonts w:hint="eastAsia"/>
-          <w:color w:val="FF0000"/>
-        </w:rPr>
-        <w:t xml:space="preserve"> 현재 갇혀진 집밖의 날씨가 우중충한 것을 알게 하여 조건이 만족하면 천둥이 쳐 문제에 집중할 플레이어를 놀라게 하는 요소.</w:t>
-      </w:r>
-    </w:p>
-    <w:p>
-      <w:pPr>
-        <w:pStyle w:val="a0"/>
-        <w:ind w:left="502" w:hanging="502"/>
-      </w:pPr>
-      <w:bookmarkStart w:id="21" w:name="_Toc512271325"/>
-      <w:r>
-        <w:rPr>
-          <w:rFonts w:hint="eastAsia"/>
-        </w:rPr>
-        <w:t>옷장 이벤트</w:t>
-      </w:r>
-      <w:bookmarkEnd w:id="21"/>
     </w:p>
     <w:p>
       <w:pPr>
@@ -4795,7 +4794,7 @@
           <w:numId w:val="5"/>
         </w:numPr>
       </w:pPr>
-      <w:bookmarkStart w:id="22" w:name="_Toc512271326"/>
+      <w:bookmarkStart w:id="21" w:name="_Toc512271326"/>
       <w:r>
         <w:rPr>
           <w:rFonts w:hint="eastAsia"/>
@@ -4821,21 +4820,21 @@
         </w:rPr>
         <w:t xml:space="preserve"> 및 정답</w:t>
       </w:r>
-      <w:bookmarkEnd w:id="22"/>
+      <w:bookmarkEnd w:id="21"/>
     </w:p>
     <w:p>
       <w:pPr>
         <w:pStyle w:val="a0"/>
         <w:ind w:left="502" w:hanging="502"/>
       </w:pPr>
-      <w:bookmarkStart w:id="23" w:name="_Toc512271327"/>
+      <w:bookmarkStart w:id="22" w:name="_Toc512271327"/>
       <w:r>
         <w:rPr>
           <w:rFonts w:hint="eastAsia"/>
         </w:rPr>
         <w:t>쓰레기 통</w:t>
       </w:r>
-      <w:bookmarkEnd w:id="23"/>
+      <w:bookmarkEnd w:id="22"/>
     </w:p>
     <w:p>
       <w:r>
@@ -4949,14 +4948,14 @@
         </w:rPr>
         <w:t xml:space="preserve"> </w:t>
       </w:r>
-      <w:bookmarkStart w:id="24" w:name="_Toc512271328"/>
+      <w:bookmarkStart w:id="23" w:name="_Toc512271328"/>
       <w:r>
         <w:rPr>
           <w:rFonts w:hint="eastAsia"/>
         </w:rPr>
         <w:t>서랍장</w:t>
       </w:r>
-      <w:bookmarkEnd w:id="24"/>
+      <w:bookmarkEnd w:id="23"/>
     </w:p>
     <w:p>
       <w:r>
@@ -5065,7 +5064,7 @@
         <w:pStyle w:val="a0"/>
         <w:ind w:left="502" w:hanging="502"/>
       </w:pPr>
-      <w:bookmarkStart w:id="25" w:name="_Toc512271329"/>
+      <w:bookmarkStart w:id="24" w:name="_Toc512271329"/>
       <w:r>
         <w:rPr>
           <w:rFonts w:hint="eastAsia"/>
@@ -5085,7 +5084,7 @@
         </w:rPr>
         <w:t>편</w:t>
       </w:r>
-      <w:bookmarkEnd w:id="25"/>
+      <w:bookmarkEnd w:id="24"/>
       <w:proofErr w:type="spellEnd"/>
     </w:p>
     <w:p>
@@ -5213,7 +5212,7 @@
         <w:pStyle w:val="a0"/>
         <w:ind w:left="502" w:hanging="502"/>
       </w:pPr>
-      <w:bookmarkStart w:id="26" w:name="_Toc512271330"/>
+      <w:bookmarkStart w:id="25" w:name="_Toc512271330"/>
       <w:r>
         <w:rPr>
           <w:rFonts w:hint="eastAsia"/>
@@ -5221,7 +5220,7 @@
         <w:lastRenderedPageBreak/>
         <w:t>간이 서랍장</w:t>
       </w:r>
-      <w:bookmarkEnd w:id="26"/>
+      <w:bookmarkEnd w:id="25"/>
     </w:p>
     <w:p>
       <w:r>
@@ -5325,7 +5324,7 @@
           <w:numId w:val="5"/>
         </w:numPr>
       </w:pPr>
-      <w:bookmarkStart w:id="27" w:name="_Toc512271331"/>
+      <w:bookmarkStart w:id="26" w:name="_Toc512271331"/>
       <w:r>
         <w:rPr>
           <w:rFonts w:hint="eastAsia"/>
@@ -5338,7 +5337,7 @@
         </w:rPr>
         <w:t xml:space="preserve"> 및 이미지</w:t>
       </w:r>
-      <w:bookmarkEnd w:id="27"/>
+      <w:bookmarkEnd w:id="26"/>
     </w:p>
     <w:p>
       <w:pPr>
@@ -7156,6 +7155,7 @@
                 <w:kern w:val="0"/>
               </w:rPr>
             </w:pPr>
+            <w:bookmarkStart w:id="27" w:name="_GoBack"/>
             <w:r>
               <w:rPr>
                 <w:rFonts w:hAnsi="맑은 고딕" w:cs="굴림" w:hint="eastAsia"/>
@@ -7164,6 +7164,7 @@
               </w:rPr>
               <w:t>탁자 위의 손전등</w:t>
             </w:r>
+            <w:bookmarkEnd w:id="27"/>
           </w:p>
         </w:tc>
         <w:tc>
@@ -9636,7 +9637,7 @@
                 <w:sz w:val="18"/>
                 <w:szCs w:val="20"/>
               </w:rPr>
-              <w:t>5</w:t>
+              <w:t>14</w:t>
             </w:r>
             <w:r>
               <w:rPr>
@@ -9691,7 +9692,7 @@
                 <w:sz w:val="18"/>
                 <w:szCs w:val="20"/>
               </w:rPr>
-              <w:t>14</w:t>
+              <w:t>15</w:t>
             </w:r>
             <w:r>
               <w:rPr>
@@ -9826,7 +9827,7 @@
                               <w:color w:val="FFFFFF" w:themeColor="background1"/>
                               <w:lang w:val="ko-KR"/>
                             </w:rPr>
-                            <w:t>5</w:t>
+                            <w:t>14</w:t>
                           </w:r>
                           <w:r>
                             <w:rPr>
@@ -9884,7 +9885,7 @@
                         <w:color w:val="FFFFFF" w:themeColor="background1"/>
                         <w:lang w:val="ko-KR"/>
                       </w:rPr>
-                      <w:t>5</w:t>
+                      <w:t>14</w:t>
                     </w:r>
                     <w:r>
                       <w:rPr>
@@ -11783,6 +11784,7 @@
     <w:lsdException w:name="HTML Sample" w:semiHidden="1" w:unhideWhenUsed="1"/>
     <w:lsdException w:name="HTML Typewriter" w:semiHidden="1" w:unhideWhenUsed="1"/>
     <w:lsdException w:name="HTML Variable" w:semiHidden="1" w:unhideWhenUsed="1"/>
+    <w:lsdException w:name="Normal Table" w:semiHidden="1" w:unhideWhenUsed="1"/>
     <w:lsdException w:name="annotation subject" w:semiHidden="1" w:unhideWhenUsed="1"/>
     <w:lsdException w:name="No List" w:semiHidden="1" w:unhideWhenUsed="1"/>
     <w:lsdException w:name="Outline List 1" w:semiHidden="1" w:unhideWhenUsed="1"/>
@@ -11826,8 +11828,10 @@
     <w:lsdException w:name="Table Elegant" w:semiHidden="1" w:unhideWhenUsed="1"/>
     <w:lsdException w:name="Table Professional" w:semiHidden="1" w:unhideWhenUsed="1"/>
     <w:lsdException w:name="Table Subtle 1" w:semiHidden="1" w:unhideWhenUsed="1"/>
+    <w:lsdException w:name="Table Subtle 2" w:semiHidden="1" w:unhideWhenUsed="1"/>
     <w:lsdException w:name="Table Web 1" w:semiHidden="1" w:unhideWhenUsed="1"/>
     <w:lsdException w:name="Table Web 2" w:semiHidden="1" w:unhideWhenUsed="1"/>
+    <w:lsdException w:name="Table Web 3" w:semiHidden="1" w:unhideWhenUsed="1"/>
     <w:lsdException w:name="Balloon Text" w:semiHidden="1" w:unhideWhenUsed="1"/>
     <w:lsdException w:name="Table Grid" w:uiPriority="59"/>
     <w:lsdException w:name="Table Theme" w:semiHidden="1" w:unhideWhenUsed="1"/>
@@ -13074,7 +13078,7 @@
 </file>
 
 <file path=customXml/itemProps1.xml><?xml version="1.0" encoding="utf-8"?>
-<ds:datastoreItem xmlns:ds="http://schemas.openxmlformats.org/officeDocument/2006/customXml" ds:itemID="{29EC05C0-9882-440C-9D1B-E148743D3334}">
+<ds:datastoreItem xmlns:ds="http://schemas.openxmlformats.org/officeDocument/2006/customXml" ds:itemID="{266DCA8A-CE12-4BCE-9379-BA1ED996D625}">
   <ds:schemaRefs>
     <ds:schemaRef ds:uri="http://schemas.openxmlformats.org/officeDocument/2006/bibliography"/>
   </ds:schemaRefs>

--- a/00.Document/02.프리프로덕션/01.기획서/[컨텐츠]1챕터_기획_180415_차정현v0.7.docx
+++ b/00.Document/02.프리프로덕션/01.기획서/[컨텐츠]1챕터_기획_180415_차정현v0.7.docx
@@ -44,7 +44,23 @@
           <w:b/>
           <w:sz w:val="72"/>
         </w:rPr>
-        <w:t xml:space="preserve">elcome To The House </w:t>
+        <w:t xml:space="preserve">elcome </w:t>
+      </w:r>
+      <w:proofErr w:type="gramStart"/>
+      <w:r>
+        <w:rPr>
+          <w:b/>
+          <w:sz w:val="72"/>
+        </w:rPr>
+        <w:t>To</w:t>
+      </w:r>
+      <w:proofErr w:type="gramEnd"/>
+      <w:r>
+        <w:rPr>
+          <w:b/>
+          <w:sz w:val="72"/>
+        </w:rPr>
+        <w:t xml:space="preserve"> The House </w:t>
       </w:r>
     </w:p>
     <w:p>
@@ -66,16 +82,6 @@
         </w:rPr>
         <w:t>컨텐츠 기획서</w:t>
       </w:r>
-      <w:r>
-        <w:rPr>
-          <w:rFonts w:hint="eastAsia"/>
-          <w:b/>
-          <w:sz w:val="72"/>
-        </w:rPr>
-        <w:t>.</w:t>
-      </w:r>
-      <w:bookmarkStart w:id="0" w:name="_GoBack"/>
-      <w:bookmarkEnd w:id="0"/>
     </w:p>
     <w:p>
       <w:r>
@@ -2928,176 +2934,176 @@
           <w:numId w:val="5"/>
         </w:numPr>
       </w:pPr>
-      <w:bookmarkStart w:id="1" w:name="_Toc512271305"/>
+      <w:bookmarkStart w:id="0" w:name="_Toc512271305"/>
       <w:r>
         <w:rPr>
           <w:rFonts w:hint="eastAsia"/>
         </w:rPr>
         <w:lastRenderedPageBreak/>
         <w:t>컨텐츠 기획서</w:t>
+      </w:r>
+      <w:bookmarkEnd w:id="0"/>
+    </w:p>
+    <w:p>
+      <w:pPr>
+        <w:pStyle w:val="a0"/>
+        <w:ind w:left="502" w:hanging="502"/>
+      </w:pPr>
+      <w:bookmarkStart w:id="1" w:name="_Toc512271306"/>
+      <w:r>
+        <w:rPr>
+          <w:rFonts w:hint="eastAsia"/>
+        </w:rPr>
+        <w:t>제약사항</w:t>
       </w:r>
       <w:bookmarkEnd w:id="1"/>
     </w:p>
     <w:p>
       <w:pPr>
+        <w:pStyle w:val="10"/>
+      </w:pPr>
+      <w:r>
+        <w:rPr>
+          <w:rFonts w:hint="eastAsia"/>
+        </w:rPr>
+        <w:t>VR 게임</w:t>
+      </w:r>
+      <w:r>
+        <w:rPr>
+          <w:rFonts w:hint="eastAsia"/>
+        </w:rPr>
+        <w:t>이며 컨트롤러 사용 불가로 역동적인 플레이 불가</w:t>
+      </w:r>
+    </w:p>
+    <w:p>
+      <w:pPr>
+        <w:pStyle w:val="10"/>
+      </w:pPr>
+      <w:r>
+        <w:rPr>
+          <w:rFonts w:hint="eastAsia"/>
+        </w:rPr>
+        <w:t xml:space="preserve">필기구 사용을 못하기에 어려운 </w:t>
+      </w:r>
+      <w:r>
+        <w:rPr>
+          <w:rFonts w:hint="eastAsia"/>
+        </w:rPr>
+        <w:t>문제를 하게 되면 게임 진행 중 메모를 할 수 없기 때문에 제한 시간내에 문제를 풀 수 있을 난이도 설정</w:t>
+      </w:r>
+    </w:p>
+    <w:p>
+      <w:pPr>
+        <w:pStyle w:val="10"/>
+      </w:pPr>
+      <w:r>
+        <w:rPr>
+          <w:rFonts w:hint="eastAsia"/>
+        </w:rPr>
+        <w:t xml:space="preserve">피로감을 줄이기 위해 모든 행동은 시각에 </w:t>
+      </w:r>
+      <w:r>
+        <w:rPr>
+          <w:rFonts w:hint="eastAsia"/>
+        </w:rPr>
+        <w:t>의존해야 한다 그 이유는 모든 감각을 시각에 집중하기에 평소보다 시각의 피로도가 심하고 VR기기를 장착한 상태이기에 피로도가 심해질 것</w:t>
+      </w:r>
+    </w:p>
+    <w:p>
+      <w:pPr>
+        <w:pStyle w:val="10"/>
+      </w:pPr>
+      <w:r>
+        <w:rPr>
+          <w:rFonts w:hint="eastAsia"/>
+        </w:rPr>
+        <w:t>VR</w:t>
+      </w:r>
+      <w:r>
+        <w:rPr>
+          <w:rFonts w:hint="eastAsia"/>
+        </w:rPr>
+        <w:t>게임은 다른 모바일 게임과 다르게 시각에 의존해야 하는데 게임의 시각이 현실의 시각과 이질감이 크고 플레이 시간이 길면 어지러움이 심해지며 다른 상용화 게임에 비해 컨트롤러 사용도 할 수 없다.</w:t>
+      </w:r>
+    </w:p>
+    <w:p>
+      <w:pPr>
         <w:pStyle w:val="a0"/>
         <w:ind w:left="502" w:hanging="502"/>
       </w:pPr>
-      <w:bookmarkStart w:id="2" w:name="_Toc512271306"/>
-      <w:r>
-        <w:rPr>
-          <w:rFonts w:hint="eastAsia"/>
-        </w:rPr>
-        <w:t>제약사항</w:t>
+      <w:bookmarkStart w:id="2" w:name="_Toc512271307"/>
+      <w:r>
+        <w:rPr>
+          <w:rFonts w:hint="eastAsia"/>
+        </w:rPr>
+        <w:t>컨텐츠 기획으로서 고려해야 할 사항</w:t>
       </w:r>
       <w:bookmarkEnd w:id="2"/>
     </w:p>
     <w:p>
       <w:pPr>
-        <w:pStyle w:val="10"/>
-      </w:pPr>
-      <w:r>
-        <w:rPr>
-          <w:rFonts w:hint="eastAsia"/>
-        </w:rPr>
-        <w:t>VR 게임</w:t>
-      </w:r>
-      <w:r>
-        <w:rPr>
-          <w:rFonts w:hint="eastAsia"/>
-        </w:rPr>
-        <w:t>이며 컨트롤러 사용 불가로 역동적인 플레이 불가</w:t>
+        <w:pStyle w:val="a1"/>
+      </w:pPr>
+      <w:r>
+        <w:rPr>
+          <w:rFonts w:hint="eastAsia"/>
+        </w:rPr>
+        <w:t>컨텐츠</w:t>
+      </w:r>
+      <w:r>
+        <w:t xml:space="preserve"> 기획으로서 고려해야 될 사항은 대중적인 지식으로 문제를 해결할 수 있게 문제를 설계하고 그 문제들의 난이도 밸런스를 맞춰야 한다</w:t>
       </w:r>
     </w:p>
     <w:p>
       <w:pPr>
-        <w:pStyle w:val="10"/>
-      </w:pPr>
-      <w:r>
-        <w:rPr>
-          <w:rFonts w:hint="eastAsia"/>
-        </w:rPr>
-        <w:t xml:space="preserve">필기구 사용을 못하기에 어려운 </w:t>
-      </w:r>
-      <w:r>
-        <w:rPr>
-          <w:rFonts w:hint="eastAsia"/>
-        </w:rPr>
-        <w:t>문제를 하게 되면 게임 진행 중 메모를 할 수 없기 때문에 제한 시간내에 문제를 풀 수 있을 난이도 설정</w:t>
+        <w:pStyle w:val="a1"/>
+      </w:pPr>
+      <w:r>
+        <w:rPr>
+          <w:rFonts w:hint="eastAsia"/>
+        </w:rPr>
+        <w:t>그</w:t>
+      </w:r>
+      <w:r>
+        <w:t xml:space="preserve"> 이유는 특정 전문 지식이 필요한 문제가 있다면 형평성에 맞지 않고 10대 이상부터 게임의 타겟층을 잡아 혐오감을 주는 요소 오브젝트의 갑작스러운 이동 등 게임요소가 오히려 게임에 방해되지 않게 설계해야 함</w:t>
       </w:r>
     </w:p>
     <w:p>
       <w:pPr>
-        <w:pStyle w:val="10"/>
-      </w:pPr>
-      <w:r>
-        <w:rPr>
-          <w:rFonts w:hint="eastAsia"/>
-        </w:rPr>
-        <w:t xml:space="preserve">피로감을 줄이기 위해 모든 행동은 시각에 </w:t>
-      </w:r>
-      <w:r>
-        <w:rPr>
-          <w:rFonts w:hint="eastAsia"/>
-        </w:rPr>
-        <w:t>의존해야 한다 그 이유는 모든 감각을 시각에 집중하기에 평소보다 시각의 피로도가 심하고 VR기기를 장착한 상태이기에 피로도가 심해질 것</w:t>
+        <w:pStyle w:val="a1"/>
+      </w:pPr>
+      <w:r>
+        <w:t>VR게임 특성상 긴 문장은 누구나 알 수 있게 직관성이 돋보이</w:t>
+      </w:r>
+      <w:r>
+        <w:rPr>
+          <w:rFonts w:hint="eastAsia"/>
+        </w:rPr>
+        <w:t>고</w:t>
+      </w:r>
+      <w:r>
+        <w:t xml:space="preserve"> 간략화 해야 한다.</w:t>
       </w:r>
     </w:p>
     <w:p>
       <w:pPr>
-        <w:pStyle w:val="10"/>
-      </w:pPr>
-      <w:r>
-        <w:rPr>
-          <w:rFonts w:hint="eastAsia"/>
-        </w:rPr>
-        <w:t>VR</w:t>
-      </w:r>
-      <w:r>
-        <w:rPr>
-          <w:rFonts w:hint="eastAsia"/>
-        </w:rPr>
-        <w:t>게임은 다른 모바일 게임과 다르게 시각에 의존해야 하는데 게임의 시각이 현실의 시각과 이질감이 크고 플레이 시간이 길면 어지러움이 심해지며 다른 상용화 게임에 비해 컨트롤러 사용도 할 수 없다.</w:t>
-      </w:r>
-    </w:p>
-    <w:p>
-      <w:pPr>
         <w:pStyle w:val="a0"/>
         <w:ind w:left="502" w:hanging="502"/>
       </w:pPr>
-      <w:bookmarkStart w:id="3" w:name="_Toc512271307"/>
-      <w:r>
-        <w:rPr>
-          <w:rFonts w:hint="eastAsia"/>
-        </w:rPr>
-        <w:t>컨텐츠 기획으로서 고려해야 할 사항</w:t>
+      <w:r>
+        <w:rPr>
+          <w:rFonts w:hint="eastAsia"/>
+        </w:rPr>
+        <w:t xml:space="preserve"> </w:t>
+      </w:r>
+      <w:bookmarkStart w:id="3" w:name="_Toc512271308"/>
+      <w:r>
+        <w:rPr>
+          <w:rFonts w:hint="eastAsia"/>
+        </w:rPr>
+        <w:t>1챕터 플로우 차트</w:t>
       </w:r>
       <w:bookmarkEnd w:id="3"/>
-    </w:p>
-    <w:p>
-      <w:pPr>
-        <w:pStyle w:val="a1"/>
-      </w:pPr>
-      <w:r>
-        <w:rPr>
-          <w:rFonts w:hint="eastAsia"/>
-        </w:rPr>
-        <w:t>컨텐츠</w:t>
-      </w:r>
-      <w:r>
-        <w:t xml:space="preserve"> 기획으로서 고려해야 될 사항은 대중적인 지식으로 문제를 해결할 수 있게 문제를 설계하고 그 문제들의 난이도 밸런스를 맞춰야 한다</w:t>
-      </w:r>
-    </w:p>
-    <w:p>
-      <w:pPr>
-        <w:pStyle w:val="a1"/>
-      </w:pPr>
-      <w:r>
-        <w:rPr>
-          <w:rFonts w:hint="eastAsia"/>
-        </w:rPr>
-        <w:t>그</w:t>
-      </w:r>
-      <w:r>
-        <w:t xml:space="preserve"> 이유는 특정 전문 지식이 필요한 문제가 있다면 형평성에 맞지 않고 10대 이상부터 게임의 타겟층을 잡아 혐오감을 주는 요소 오브젝트의 갑작스러운 이동 등 게임요소가 오히려 게임에 방해되지 않게 설계해야 함</w:t>
-      </w:r>
-    </w:p>
-    <w:p>
-      <w:pPr>
-        <w:pStyle w:val="a1"/>
-      </w:pPr>
-      <w:r>
-        <w:t>VR게임 특성상 긴 문장은 누구나 알 수 있게 직관성이 돋보이</w:t>
-      </w:r>
-      <w:r>
-        <w:rPr>
-          <w:rFonts w:hint="eastAsia"/>
-        </w:rPr>
-        <w:t>고</w:t>
-      </w:r>
-      <w:r>
-        <w:t xml:space="preserve"> 간략화 해야 한다.</w:t>
-      </w:r>
-    </w:p>
-    <w:p>
-      <w:pPr>
-        <w:pStyle w:val="a0"/>
-        <w:ind w:left="502" w:hanging="502"/>
-      </w:pPr>
-      <w:r>
-        <w:rPr>
-          <w:rFonts w:hint="eastAsia"/>
-        </w:rPr>
-        <w:t xml:space="preserve"> </w:t>
-      </w:r>
-      <w:bookmarkStart w:id="4" w:name="_Toc512271308"/>
-      <w:r>
-        <w:rPr>
-          <w:rFonts w:hint="eastAsia"/>
-        </w:rPr>
-        <w:t>1챕터 플로우 차트</w:t>
-      </w:r>
-      <w:bookmarkEnd w:id="4"/>
     </w:p>
     <w:p>
       <w:pPr>
@@ -3163,7 +3169,7 @@
         <w:lastRenderedPageBreak/>
         <w:t xml:space="preserve"> </w:t>
       </w:r>
-      <w:bookmarkStart w:id="5" w:name="_Toc512271309"/>
+      <w:bookmarkStart w:id="4" w:name="_Toc512271309"/>
       <w:r>
         <w:rPr>
           <w:rFonts w:hint="eastAsia"/>
@@ -3176,7 +3182,7 @@
         </w:rPr>
         <w:t xml:space="preserve"> 기획 의도</w:t>
       </w:r>
-      <w:bookmarkEnd w:id="5"/>
+      <w:bookmarkEnd w:id="4"/>
     </w:p>
     <w:p>
       <w:pPr>
@@ -3243,7 +3249,7 @@
         </w:rPr>
         <w:t xml:space="preserve"> </w:t>
       </w:r>
-      <w:bookmarkStart w:id="6" w:name="_Toc512271310"/>
+      <w:bookmarkStart w:id="5" w:name="_Toc512271310"/>
       <w:r>
         <w:rPr>
           <w:rFonts w:hint="eastAsia"/>
@@ -3256,7 +3262,7 @@
         </w:rPr>
         <w:t xml:space="preserve"> 세부 기획 의도</w:t>
       </w:r>
-      <w:bookmarkEnd w:id="6"/>
+      <w:bookmarkEnd w:id="5"/>
     </w:p>
     <w:p>
       <w:pPr>
@@ -3350,21 +3356,21 @@
           <w:numId w:val="5"/>
         </w:numPr>
       </w:pPr>
-      <w:bookmarkStart w:id="7" w:name="_Toc512271311"/>
+      <w:bookmarkStart w:id="6" w:name="_Toc512271311"/>
       <w:r>
         <w:rPr>
           <w:rFonts w:hint="eastAsia"/>
         </w:rPr>
         <w:t>1챕터 오브젝트 목록</w:t>
       </w:r>
-      <w:bookmarkEnd w:id="7"/>
+      <w:bookmarkEnd w:id="6"/>
     </w:p>
     <w:p>
       <w:pPr>
         <w:pStyle w:val="a0"/>
         <w:ind w:left="502" w:hanging="502"/>
       </w:pPr>
-      <w:bookmarkStart w:id="8" w:name="_Toc512271312"/>
+      <w:bookmarkStart w:id="7" w:name="_Toc512271312"/>
       <w:r>
         <w:rPr>
           <w:rFonts w:hint="eastAsia"/>
@@ -3389,7 +3395,7 @@
         </w:rPr>
         <w:t>★</w:t>
       </w:r>
-      <w:bookmarkEnd w:id="8"/>
+      <w:bookmarkEnd w:id="7"/>
       <w:r>
         <w:rPr>
           <w:rFonts w:hint="eastAsia"/>
@@ -3530,7 +3536,7 @@
         <w:pStyle w:val="a0"/>
         <w:ind w:left="502" w:hanging="502"/>
       </w:pPr>
-      <w:bookmarkStart w:id="9" w:name="_Toc512271313"/>
+      <w:bookmarkStart w:id="8" w:name="_Toc512271313"/>
       <w:r>
         <w:rPr>
           <w:rFonts w:hint="eastAsia"/>
@@ -3561,7 +3567,7 @@
         </w:rPr>
         <w:t>☆</w:t>
       </w:r>
-      <w:bookmarkEnd w:id="9"/>
+      <w:bookmarkEnd w:id="8"/>
     </w:p>
     <w:p>
       <w:pPr>
@@ -3612,7 +3618,15 @@
         <w:pStyle w:val="a1"/>
       </w:pPr>
       <w:r>
-        <w:t xml:space="preserve">(A+K+O+B)=?*t=?8? -&gt; 간이 서랍장의 자물쇠 번호 4자리 </w:t>
+        <w:t>(A+K+O+</w:t>
+      </w:r>
+      <w:proofErr w:type="gramStart"/>
+      <w:r>
+        <w:t>B)=</w:t>
+      </w:r>
+      <w:proofErr w:type="gramEnd"/>
+      <w:r>
+        <w:t xml:space="preserve">?*t=?8? -&gt; 간이 서랍장의 자물쇠 번호 4자리 </w:t>
       </w:r>
     </w:p>
     <w:p>
@@ -3717,7 +3731,7 @@
         <w:pStyle w:val="a0"/>
         <w:ind w:left="502" w:hanging="502"/>
       </w:pPr>
-      <w:bookmarkStart w:id="10" w:name="_Toc512271314"/>
+      <w:bookmarkStart w:id="9" w:name="_Toc512271314"/>
       <w:r>
         <w:rPr>
           <w:rFonts w:hint="eastAsia"/>
@@ -3750,7 +3764,7 @@
         </w:rPr>
         <w:t>★</w:t>
       </w:r>
-      <w:bookmarkEnd w:id="10"/>
+      <w:bookmarkEnd w:id="9"/>
     </w:p>
     <w:p>
       <w:pPr>
@@ -3901,7 +3915,7 @@
         <w:pStyle w:val="a0"/>
         <w:ind w:left="502" w:hanging="502"/>
       </w:pPr>
-      <w:bookmarkStart w:id="11" w:name="_Toc512271315"/>
+      <w:bookmarkStart w:id="10" w:name="_Toc512271315"/>
       <w:r>
         <w:rPr>
           <w:rFonts w:hint="eastAsia"/>
@@ -3926,7 +3940,7 @@
         </w:rPr>
         <w:t>★★☆</w:t>
       </w:r>
-      <w:bookmarkEnd w:id="11"/>
+      <w:bookmarkEnd w:id="10"/>
     </w:p>
     <w:p>
       <w:pPr>
@@ -4155,14 +4169,14 @@
         <w:pStyle w:val="a0"/>
         <w:ind w:left="502" w:hanging="502"/>
       </w:pPr>
-      <w:bookmarkStart w:id="12" w:name="_Toc512271316"/>
+      <w:bookmarkStart w:id="11" w:name="_Toc512271316"/>
       <w:r>
         <w:rPr>
           <w:rFonts w:hint="eastAsia"/>
         </w:rPr>
         <w:t>옷장</w:t>
       </w:r>
-      <w:bookmarkEnd w:id="12"/>
+      <w:bookmarkEnd w:id="11"/>
       <w:r>
         <w:rPr>
           <w:rFonts w:hint="eastAsia"/>
@@ -4253,12 +4267,65 @@
         <w:pStyle w:val="a0"/>
         <w:ind w:left="502" w:hanging="502"/>
       </w:pPr>
-      <w:bookmarkStart w:id="13" w:name="_Toc512271317"/>
+      <w:bookmarkStart w:id="12" w:name="_Toc512271317"/>
       <w:r>
         <w:rPr>
           <w:rFonts w:hint="eastAsia"/>
         </w:rPr>
         <w:t>침대</w:t>
+      </w:r>
+      <w:bookmarkEnd w:id="12"/>
+    </w:p>
+    <w:p>
+      <w:pPr>
+        <w:pStyle w:val="10"/>
+      </w:pPr>
+      <w:r>
+        <w:rPr>
+          <w:rFonts w:hint="eastAsia"/>
+        </w:rPr>
+        <w:t>플레이어가 가장 먼저 보이는 오브젝트</w:t>
+      </w:r>
+    </w:p>
+    <w:p>
+      <w:pPr>
+        <w:pStyle w:val="10"/>
+      </w:pPr>
+      <w:r>
+        <w:rPr>
+          <w:rFonts w:hint="eastAsia"/>
+        </w:rPr>
+        <w:t xml:space="preserve">플레이어가 왜 납치 되었고 방을 나가게 하는 </w:t>
+      </w:r>
+      <w:r>
+        <w:rPr>
+          <w:rFonts w:hint="eastAsia"/>
+        </w:rPr>
+        <w:t>요소를 넣어 동기 부여를 해준다.</w:t>
+      </w:r>
+    </w:p>
+    <w:p>
+      <w:pPr>
+        <w:pStyle w:val="10"/>
+      </w:pPr>
+      <w:r>
+        <w:rPr>
+          <w:rFonts w:hint="eastAsia"/>
+        </w:rPr>
+        <w:t xml:space="preserve">서랍장 문제를 해결 후 잠긴 문의 열쇠를 얻게 함 </w:t>
+      </w:r>
+    </w:p>
+    <w:p>
+      <w:pPr>
+        <w:pStyle w:val="a0"/>
+        <w:ind w:left="502" w:hanging="502"/>
+      </w:pPr>
+      <w:bookmarkStart w:id="13" w:name="_Toc512271318"/>
+      <w:r>
+        <w:rPr>
+          <w:rFonts w:hint="eastAsia"/>
+        </w:rPr>
+        <w:t>탁자</w:t>
       </w:r>
       <w:bookmarkEnd w:id="13"/>
     </w:p>
@@ -4270,48 +4337,20 @@
         <w:rPr>
           <w:rFonts w:hint="eastAsia"/>
         </w:rPr>
-        <w:t>플레이어가 가장 먼저 보이는 오브젝트</w:t>
+        <w:t>어두운 방을 밝혀질 손전등을 획득할 수 있다.</w:t>
       </w:r>
     </w:p>
     <w:p>
       <w:pPr>
-        <w:pStyle w:val="10"/>
-      </w:pPr>
-      <w:r>
-        <w:rPr>
-          <w:rFonts w:hint="eastAsia"/>
-        </w:rPr>
-        <w:t xml:space="preserve">플레이어가 왜 납치 되었고 방을 나가게 하는 </w:t>
-      </w:r>
-      <w:r>
-        <w:rPr>
-          <w:rFonts w:hint="eastAsia"/>
-        </w:rPr>
-        <w:t>요소를 넣어 동기 부여를 해준다.</w:t>
-      </w:r>
-    </w:p>
-    <w:p>
-      <w:pPr>
-        <w:pStyle w:val="10"/>
-      </w:pPr>
-      <w:r>
-        <w:rPr>
-          <w:rFonts w:hint="eastAsia"/>
-        </w:rPr>
-        <w:t xml:space="preserve">서랍장 문제를 해결 후 잠긴 문의 열쇠를 얻게 함 </w:t>
-      </w:r>
-    </w:p>
-    <w:p>
-      <w:pPr>
         <w:pStyle w:val="a0"/>
         <w:ind w:left="502" w:hanging="502"/>
       </w:pPr>
-      <w:bookmarkStart w:id="14" w:name="_Toc512271318"/>
-      <w:r>
-        <w:rPr>
-          <w:rFonts w:hint="eastAsia"/>
-        </w:rPr>
-        <w:t>탁자</w:t>
+      <w:bookmarkStart w:id="14" w:name="_Toc512271319"/>
+      <w:r>
+        <w:rPr>
+          <w:rFonts w:hint="eastAsia"/>
+        </w:rPr>
+        <w:t>역십자가</w:t>
       </w:r>
       <w:bookmarkEnd w:id="14"/>
     </w:p>
@@ -4320,10 +4359,13 @@
         <w:pStyle w:val="10"/>
       </w:pPr>
       <w:r>
-        <w:rPr>
-          <w:rFonts w:hint="eastAsia"/>
-        </w:rPr>
-        <w:t>어두운 방을 밝혀질 손전등을 획득할 수 있다.</w:t>
+        <w:t>F</w:t>
+      </w:r>
+      <w:r>
+        <w:rPr>
+          <w:rFonts w:hint="eastAsia"/>
+        </w:rPr>
+        <w:t>ake오브젝트로 플레이어가 주시하면 텍스트로 역방향 십자가 표시</w:t>
       </w:r>
     </w:p>
     <w:p>
@@ -4331,42 +4373,14 @@
         <w:pStyle w:val="a0"/>
         <w:ind w:left="502" w:hanging="502"/>
       </w:pPr>
-      <w:bookmarkStart w:id="15" w:name="_Toc512271319"/>
-      <w:r>
-        <w:rPr>
-          <w:rFonts w:hint="eastAsia"/>
-        </w:rPr>
-        <w:t>역십자가</w:t>
+      <w:bookmarkStart w:id="15" w:name="_Toc512271320"/>
+      <w:r>
+        <w:rPr>
+          <w:rFonts w:hint="eastAsia"/>
+        </w:rPr>
+        <w:t>쓰레기 통의 종이1.2</w:t>
       </w:r>
       <w:bookmarkEnd w:id="15"/>
-    </w:p>
-    <w:p>
-      <w:pPr>
-        <w:pStyle w:val="10"/>
-      </w:pPr>
-      <w:r>
-        <w:t>F</w:t>
-      </w:r>
-      <w:r>
-        <w:rPr>
-          <w:rFonts w:hint="eastAsia"/>
-        </w:rPr>
-        <w:t>ake오브젝트로 플레이어가 주시하면 텍스트로 역방향 십자가 표시</w:t>
-      </w:r>
-    </w:p>
-    <w:p>
-      <w:pPr>
-        <w:pStyle w:val="a0"/>
-        <w:ind w:left="502" w:hanging="502"/>
-      </w:pPr>
-      <w:bookmarkStart w:id="16" w:name="_Toc512271320"/>
-      <w:r>
-        <w:rPr>
-          <w:rFonts w:hint="eastAsia"/>
-        </w:rPr>
-        <w:t>쓰레기 통의 종이1.2</w:t>
-      </w:r>
-      <w:bookmarkEnd w:id="16"/>
     </w:p>
     <w:p>
       <w:pPr>
@@ -4415,7 +4429,7 @@
           <w:numId w:val="5"/>
         </w:numPr>
       </w:pPr>
-      <w:bookmarkStart w:id="17" w:name="_Toc512271321"/>
+      <w:bookmarkStart w:id="16" w:name="_Toc512271321"/>
       <w:r>
         <w:rPr>
           <w:rFonts w:hint="eastAsia"/>
@@ -4427,20 +4441,85 @@
           <w:rFonts w:hint="eastAsia"/>
         </w:rPr>
         <w:t xml:space="preserve"> 및 기획 의도</w:t>
+      </w:r>
+      <w:bookmarkEnd w:id="16"/>
+    </w:p>
+    <w:p>
+      <w:pPr>
+        <w:pStyle w:val="a0"/>
+        <w:ind w:left="502" w:hanging="502"/>
+      </w:pPr>
+      <w:bookmarkStart w:id="17" w:name="_Toc512271322"/>
+      <w:r>
+        <w:rPr>
+          <w:rFonts w:hint="eastAsia"/>
+        </w:rPr>
+        <w:t>서랍장 이벤트</w:t>
       </w:r>
       <w:bookmarkEnd w:id="17"/>
     </w:p>
     <w:p>
       <w:pPr>
+        <w:pStyle w:val="10"/>
+      </w:pPr>
+      <w:r>
+        <w:rPr>
+          <w:rFonts w:hint="eastAsia"/>
+        </w:rPr>
+        <w:t>서랍장 첫 번째를 열면 구더기가 생긴 잘린 팔과 굳은 핏자국</w:t>
+      </w:r>
+      <w:r>
+        <w:rPr>
+          <w:rFonts w:hint="eastAsia"/>
+        </w:rPr>
+        <w:t>이</w:t>
+      </w:r>
+      <w:r>
+        <w:rPr>
+          <w:rFonts w:hint="eastAsia"/>
+        </w:rPr>
+        <w:t xml:space="preserve"> 보인다. </w:t>
+      </w:r>
+    </w:p>
+    <w:p>
+      <w:pPr>
+        <w:pStyle w:val="10"/>
+      </w:pPr>
+      <w:proofErr w:type="gramStart"/>
+      <w:r>
+        <w:rPr>
+          <w:rFonts w:hint="eastAsia"/>
+          <w:color w:val="FF0000"/>
+        </w:rPr>
+        <w:t>기획의도 :</w:t>
+      </w:r>
+      <w:proofErr w:type="gramEnd"/>
+      <w:r>
+        <w:rPr>
+          <w:rFonts w:hint="eastAsia"/>
+          <w:color w:val="FF0000"/>
+        </w:rPr>
+        <w:t xml:space="preserve"> 서랍장에서 나오지 않을 법한 오브젝트를 놔두고 플레이어가 서랍을 열 때 </w:t>
+      </w:r>
+      <w:r>
+        <w:rPr>
+          <w:rFonts w:hint="eastAsia"/>
+          <w:color w:val="FF0000"/>
+        </w:rPr>
+        <w:t>놀라게 할 요소.</w:t>
+      </w:r>
+    </w:p>
+    <w:p>
+      <w:pPr>
         <w:pStyle w:val="a0"/>
         <w:ind w:left="502" w:hanging="502"/>
       </w:pPr>
-      <w:bookmarkStart w:id="18" w:name="_Toc512271322"/>
-      <w:r>
-        <w:rPr>
-          <w:rFonts w:hint="eastAsia"/>
-        </w:rPr>
-        <w:t>서랍장 이벤트</w:t>
+      <w:bookmarkStart w:id="18" w:name="_Toc512271323"/>
+      <w:r>
+        <w:rPr>
+          <w:rFonts w:hint="eastAsia"/>
+        </w:rPr>
+        <w:t>액자 이벤트</w:t>
       </w:r>
       <w:bookmarkEnd w:id="18"/>
     </w:p>
@@ -4452,19 +4531,7 @@
         <w:rPr>
           <w:rFonts w:hint="eastAsia"/>
         </w:rPr>
-        <w:t>서랍장 첫 번째를 열면 구더기가 생긴 잘린 팔과 굳은 핏자국</w:t>
-      </w:r>
-      <w:r>
-        <w:rPr>
-          <w:rFonts w:hint="eastAsia"/>
-        </w:rPr>
-        <w:t>이</w:t>
-      </w:r>
-      <w:r>
-        <w:rPr>
-          <w:rFonts w:hint="eastAsia"/>
-        </w:rPr>
-        <w:t xml:space="preserve"> 보인다. </w:t>
+        <w:t>간이 서랍장의 미션을 클리어 했고 2번 자리 근처에 있다면 액자가 떨어진다.</w:t>
       </w:r>
     </w:p>
     <w:p>
@@ -4474,29 +4541,48 @@
       <w:r>
         <w:rPr>
           <w:rFonts w:hint="eastAsia"/>
-          <w:color w:val="FF0000"/>
-        </w:rPr>
-        <w:t xml:space="preserve">기획의도 : 서랍장에서 나오지 않을 법한 오브젝트를 놔두고 플레이어가 서랍을 열 때 </w:t>
-      </w:r>
-      <w:r>
-        <w:rPr>
-          <w:rFonts w:hint="eastAsia"/>
-          <w:color w:val="FF0000"/>
-        </w:rPr>
-        <w:t>놀라게 할 요소.</w:t>
+        </w:rPr>
+        <w:t>바닥과 충돌하며 유리가 깨진 사운드가 생겨야 한다.</w:t>
       </w:r>
     </w:p>
     <w:p>
       <w:pPr>
+        <w:pStyle w:val="10"/>
+      </w:pPr>
+      <w:proofErr w:type="gramStart"/>
+      <w:r>
+        <w:rPr>
+          <w:rFonts w:hint="eastAsia"/>
+          <w:color w:val="FF0000"/>
+        </w:rPr>
+        <w:t>기획의도 :</w:t>
+      </w:r>
+      <w:proofErr w:type="gramEnd"/>
+      <w:r>
+        <w:rPr>
+          <w:rFonts w:hint="eastAsia"/>
+          <w:color w:val="FF0000"/>
+        </w:rPr>
+        <w:t xml:space="preserve"> 플레이어가 문제를 찾는 집중을 할 때 액자가 깨지며 나오는 소리를 듣고 깜짝 놀라게 하는 설계와 호기심으로 인한 탐색을 할 때 문제가 보여지는 구조.</w:t>
+      </w:r>
+    </w:p>
+    <w:p>
+      <w:pPr>
         <w:pStyle w:val="a0"/>
         <w:ind w:left="502" w:hanging="502"/>
       </w:pPr>
-      <w:bookmarkStart w:id="19" w:name="_Toc512271323"/>
-      <w:r>
-        <w:rPr>
-          <w:rFonts w:hint="eastAsia"/>
-        </w:rPr>
-        <w:t>액자 이벤트</w:t>
+      <w:bookmarkStart w:id="19" w:name="_Toc512271324"/>
+      <w:r>
+        <w:rPr>
+          <w:rFonts w:hint="eastAsia"/>
+        </w:rPr>
+        <w:t>쇠 창살 창문</w:t>
+      </w:r>
+      <w:r>
+        <w:rPr>
+          <w:rFonts w:hint="eastAsia"/>
+        </w:rPr>
+        <w:t xml:space="preserve"> 이벤트</w:t>
       </w:r>
       <w:bookmarkEnd w:id="19"/>
     </w:p>
@@ -4508,7 +4594,21 @@
         <w:rPr>
           <w:rFonts w:hint="eastAsia"/>
         </w:rPr>
-        <w:t>간이 서랍장의 미션을 클리어 했고 2번 자리 근처에 있다면 액자가 떨어진다.</w:t>
+        <w:t xml:space="preserve">게임 진행 시 빗소리가 </w:t>
+      </w:r>
+      <w:proofErr w:type="spellStart"/>
+      <w:r>
+        <w:rPr>
+          <w:rFonts w:hint="eastAsia"/>
+        </w:rPr>
+        <w:t>작게나마</w:t>
+      </w:r>
+      <w:proofErr w:type="spellEnd"/>
+      <w:r>
+        <w:rPr>
+          <w:rFonts w:hint="eastAsia"/>
+        </w:rPr>
+        <w:t xml:space="preserve"> 들리게 하여 언제든지 천둥이 발생하게 여지를 둔다.</w:t>
       </w:r>
     </w:p>
     <w:p>
@@ -4519,19 +4619,34 @@
         <w:rPr>
           <w:rFonts w:hint="eastAsia"/>
         </w:rPr>
-        <w:t>바닥과 충돌하며 유리가 깨진 사운드가 생겨야 한다.</w:t>
+        <w:t xml:space="preserve">플레이어가 창문의 텍스트를 확인하고 n초 뒤에 큰 천둥 소리가 나게 </w:t>
+      </w:r>
+      <w:r>
+        <w:rPr>
+          <w:rFonts w:hint="eastAsia"/>
+        </w:rPr>
+        <w:t>하여 깜짝 놀라게 한다.</w:t>
       </w:r>
     </w:p>
     <w:p>
       <w:pPr>
         <w:pStyle w:val="10"/>
       </w:pPr>
+      <w:proofErr w:type="gramStart"/>
       <w:r>
         <w:rPr>
           <w:rFonts w:hint="eastAsia"/>
           <w:color w:val="FF0000"/>
         </w:rPr>
-        <w:t>기획의도 : 플레이어가 문제를 찾는 집중을 할 때 액자가 깨지며 나오는 소리를 듣고 깜짝 놀라게 하는 설계와 호기심으로 인한 탐색을 할 때 문제가 보여지는 구조.</w:t>
+        <w:t>기획의도 :</w:t>
+      </w:r>
+      <w:proofErr w:type="gramEnd"/>
+      <w:r>
+        <w:rPr>
+          <w:rFonts w:hint="eastAsia"/>
+          <w:color w:val="FF0000"/>
+        </w:rPr>
+        <w:t xml:space="preserve"> 현재 갇혀진 집밖의 날씨가 우중충한 것을 알게 하여 조건이 만족하면 천둥이 쳐 문제에 집중할 플레이어를 놀라게 하는 요소.</w:t>
       </w:r>
     </w:p>
     <w:p>
@@ -4539,18 +4654,12 @@
         <w:pStyle w:val="a0"/>
         <w:ind w:left="502" w:hanging="502"/>
       </w:pPr>
-      <w:bookmarkStart w:id="20" w:name="_Toc512271324"/>
-      <w:r>
-        <w:rPr>
-          <w:rFonts w:hint="eastAsia"/>
-        </w:rPr>
-        <w:t>쇠 창살 창문</w:t>
-      </w:r>
-      <w:r>
-        <w:rPr>
-          <w:rFonts w:hint="eastAsia"/>
-        </w:rPr>
-        <w:t xml:space="preserve"> 이벤트</w:t>
+      <w:bookmarkStart w:id="20" w:name="_Toc512271325"/>
+      <w:r>
+        <w:rPr>
+          <w:rFonts w:hint="eastAsia"/>
+        </w:rPr>
+        <w:t>옷장 이벤트</w:t>
       </w:r>
       <w:bookmarkEnd w:id="20"/>
     </w:p>
@@ -4562,21 +4671,25 @@
         <w:rPr>
           <w:rFonts w:hint="eastAsia"/>
         </w:rPr>
-        <w:t xml:space="preserve">게임 진행 시 빗소리가 </w:t>
-      </w:r>
-      <w:proofErr w:type="spellStart"/>
-      <w:r>
-        <w:rPr>
-          <w:rFonts w:hint="eastAsia"/>
-        </w:rPr>
-        <w:t>작게나마</w:t>
-      </w:r>
-      <w:proofErr w:type="spellEnd"/>
-      <w:r>
-        <w:rPr>
-          <w:rFonts w:hint="eastAsia"/>
-        </w:rPr>
-        <w:t xml:space="preserve"> 들리게 하여 언제든지 천둥이 발생하게 여지를 둔다.</w:t>
+        <w:t>옷장</w:t>
+      </w:r>
+      <w:r>
+        <w:rPr>
+          <w:rFonts w:hint="eastAsia"/>
+        </w:rPr>
+        <w:t xml:space="preserve"> 안에</w:t>
+      </w:r>
+      <w:r>
+        <w:rPr>
+          <w:rFonts w:hint="eastAsia"/>
+        </w:rPr>
+        <w:t xml:space="preserve"> 있는 여 사체가 있었다 옷장에서 쿵쿵 소리가 규칙적으로 들린다. 플레이어가 확인해본다</w:t>
+      </w:r>
+      <w:r>
+        <w:rPr>
+          <w:rFonts w:hint="eastAsia"/>
+        </w:rPr>
+        <w:t>.</w:t>
       </w:r>
     </w:p>
     <w:p>
@@ -4587,91 +4700,28 @@
         <w:rPr>
           <w:rFonts w:hint="eastAsia"/>
         </w:rPr>
-        <w:t xml:space="preserve">플레이어가 창문의 텍스트를 확인하고 n초 뒤에 큰 천둥 소리가 나게 </w:t>
-      </w:r>
-      <w:r>
-        <w:rPr>
-          <w:rFonts w:hint="eastAsia"/>
-        </w:rPr>
-        <w:t>하여 깜짝 놀라게 한다.</w:t>
+        <w:t xml:space="preserve">옷장 문을 열면 목이 메어 있는 시체가 유저 앞으로 보여지게 한다.  </w:t>
       </w:r>
     </w:p>
     <w:p>
       <w:pPr>
         <w:pStyle w:val="10"/>
       </w:pPr>
+      <w:proofErr w:type="gramStart"/>
       <w:r>
         <w:rPr>
           <w:rFonts w:hint="eastAsia"/>
           <w:color w:val="FF0000"/>
         </w:rPr>
-        <w:t>기획의도 : 현재 갇혀진 집밖의 날씨가 우중충한 것을 알게 하여 조건이 만족하면 천둥이 쳐 문제에 집중할 플레이어를 놀라게 하는 요소.</w:t>
-      </w:r>
-    </w:p>
-    <w:p>
-      <w:pPr>
-        <w:pStyle w:val="a0"/>
-        <w:ind w:left="502" w:hanging="502"/>
-      </w:pPr>
-      <w:bookmarkStart w:id="21" w:name="_Toc512271325"/>
-      <w:r>
-        <w:rPr>
-          <w:rFonts w:hint="eastAsia"/>
-        </w:rPr>
-        <w:t>옷장 이벤트</w:t>
-      </w:r>
-      <w:bookmarkEnd w:id="21"/>
-    </w:p>
-    <w:p>
-      <w:pPr>
-        <w:pStyle w:val="10"/>
-      </w:pPr>
-      <w:r>
-        <w:rPr>
-          <w:rFonts w:hint="eastAsia"/>
-        </w:rPr>
-        <w:t>옷장</w:t>
-      </w:r>
-      <w:r>
-        <w:rPr>
-          <w:rFonts w:hint="eastAsia"/>
-        </w:rPr>
-        <w:t xml:space="preserve"> 안에</w:t>
-      </w:r>
-      <w:r>
-        <w:rPr>
-          <w:rFonts w:hint="eastAsia"/>
-        </w:rPr>
-        <w:t xml:space="preserve"> 있는 여 사체가 있었다 옷장에서 쿵쿵 소리가 규칙적으로 들린다. 플레이어가 확인해본다</w:t>
-      </w:r>
-      <w:r>
-        <w:rPr>
-          <w:rFonts w:hint="eastAsia"/>
-        </w:rPr>
-        <w:t>.</w:t>
-      </w:r>
-    </w:p>
-    <w:p>
-      <w:pPr>
-        <w:pStyle w:val="10"/>
-      </w:pPr>
-      <w:r>
-        <w:rPr>
-          <w:rFonts w:hint="eastAsia"/>
-        </w:rPr>
-        <w:t xml:space="preserve">옷장 문을 열면 목이 메어 있는 시체가 유저 앞으로 보여지게 한다.  </w:t>
-      </w:r>
-    </w:p>
-    <w:p>
-      <w:pPr>
-        <w:pStyle w:val="10"/>
-      </w:pPr>
+        <w:t>기획의도 :</w:t>
+      </w:r>
+      <w:proofErr w:type="gramEnd"/>
       <w:r>
         <w:rPr>
           <w:rFonts w:hint="eastAsia"/>
           <w:color w:val="FF0000"/>
         </w:rPr>
-        <w:t xml:space="preserve">기획의도 : 옷장내부에서 뭔가 </w:t>
+        <w:t xml:space="preserve"> 옷장내부에서 뭔가 </w:t>
       </w:r>
       <w:proofErr w:type="spellStart"/>
       <w:r>
@@ -4744,7 +4794,7 @@
           <w:numId w:val="5"/>
         </w:numPr>
       </w:pPr>
-      <w:bookmarkStart w:id="22" w:name="_Toc512271326"/>
+      <w:bookmarkStart w:id="21" w:name="_Toc512271326"/>
       <w:r>
         <w:rPr>
           <w:rFonts w:hint="eastAsia"/>
@@ -4770,21 +4820,21 @@
         </w:rPr>
         <w:t xml:space="preserve"> 및 정답</w:t>
       </w:r>
-      <w:bookmarkEnd w:id="22"/>
+      <w:bookmarkEnd w:id="21"/>
     </w:p>
     <w:p>
       <w:pPr>
         <w:pStyle w:val="a0"/>
         <w:ind w:left="502" w:hanging="502"/>
       </w:pPr>
-      <w:bookmarkStart w:id="23" w:name="_Toc512271327"/>
+      <w:bookmarkStart w:id="22" w:name="_Toc512271327"/>
       <w:r>
         <w:rPr>
           <w:rFonts w:hint="eastAsia"/>
         </w:rPr>
         <w:t>쓰레기 통</w:t>
       </w:r>
-      <w:bookmarkEnd w:id="23"/>
+      <w:bookmarkEnd w:id="22"/>
     </w:p>
     <w:p>
       <w:r>
@@ -4898,14 +4948,14 @@
         </w:rPr>
         <w:t xml:space="preserve"> </w:t>
       </w:r>
-      <w:bookmarkStart w:id="24" w:name="_Toc512271328"/>
+      <w:bookmarkStart w:id="23" w:name="_Toc512271328"/>
       <w:r>
         <w:rPr>
           <w:rFonts w:hint="eastAsia"/>
         </w:rPr>
         <w:t>서랍장</w:t>
       </w:r>
-      <w:bookmarkEnd w:id="24"/>
+      <w:bookmarkEnd w:id="23"/>
     </w:p>
     <w:p>
       <w:r>
@@ -5014,7 +5064,7 @@
         <w:pStyle w:val="a0"/>
         <w:ind w:left="502" w:hanging="502"/>
       </w:pPr>
-      <w:bookmarkStart w:id="25" w:name="_Toc512271329"/>
+      <w:bookmarkStart w:id="24" w:name="_Toc512271329"/>
       <w:r>
         <w:rPr>
           <w:rFonts w:hint="eastAsia"/>
@@ -5034,7 +5084,7 @@
         </w:rPr>
         <w:t>편</w:t>
       </w:r>
-      <w:bookmarkEnd w:id="25"/>
+      <w:bookmarkEnd w:id="24"/>
       <w:proofErr w:type="spellEnd"/>
     </w:p>
     <w:p>
@@ -5162,7 +5212,7 @@
         <w:pStyle w:val="a0"/>
         <w:ind w:left="502" w:hanging="502"/>
       </w:pPr>
-      <w:bookmarkStart w:id="26" w:name="_Toc512271330"/>
+      <w:bookmarkStart w:id="25" w:name="_Toc512271330"/>
       <w:r>
         <w:rPr>
           <w:rFonts w:hint="eastAsia"/>
@@ -5170,7 +5220,7 @@
         <w:lastRenderedPageBreak/>
         <w:t>간이 서랍장</w:t>
       </w:r>
-      <w:bookmarkEnd w:id="26"/>
+      <w:bookmarkEnd w:id="25"/>
     </w:p>
     <w:p>
       <w:r>
@@ -5274,7 +5324,7 @@
           <w:numId w:val="5"/>
         </w:numPr>
       </w:pPr>
-      <w:bookmarkStart w:id="27" w:name="_Toc512271331"/>
+      <w:bookmarkStart w:id="26" w:name="_Toc512271331"/>
       <w:r>
         <w:rPr>
           <w:rFonts w:hint="eastAsia"/>
@@ -5287,7 +5337,7 @@
         </w:rPr>
         <w:t xml:space="preserve"> 및 이미지</w:t>
       </w:r>
-      <w:bookmarkEnd w:id="27"/>
+      <w:bookmarkEnd w:id="26"/>
     </w:p>
     <w:p>
       <w:pPr>
@@ -7105,6 +7155,7 @@
                 <w:kern w:val="0"/>
               </w:rPr>
             </w:pPr>
+            <w:bookmarkStart w:id="27" w:name="_GoBack"/>
             <w:r>
               <w:rPr>
                 <w:rFonts w:hAnsi="맑은 고딕" w:cs="굴림" w:hint="eastAsia"/>
@@ -7113,6 +7164,7 @@
               </w:rPr>
               <w:t>탁자 위의 손전등</w:t>
             </w:r>
+            <w:bookmarkEnd w:id="27"/>
           </w:p>
         </w:tc>
         <w:tc>
@@ -13026,7 +13078,7 @@
 </file>
 
 <file path=customXml/itemProps1.xml><?xml version="1.0" encoding="utf-8"?>
-<ds:datastoreItem xmlns:ds="http://schemas.openxmlformats.org/officeDocument/2006/customXml" ds:itemID="{DF36C476-2450-438D-AB85-E7FA0BA34BF8}">
+<ds:datastoreItem xmlns:ds="http://schemas.openxmlformats.org/officeDocument/2006/customXml" ds:itemID="{266DCA8A-CE12-4BCE-9379-BA1ED996D625}">
   <ds:schemaRefs>
     <ds:schemaRef ds:uri="http://schemas.openxmlformats.org/officeDocument/2006/bibliography"/>
   </ds:schemaRefs>
